--- a/doc/zqh_riscv.docx
+++ b/doc/zqh_riscv.docx
@@ -1938,7 +1938,7 @@
           <v:shape id="_x0000_i1025" type="#_x0000_t75" style="width:444.9pt;height:352.1pt" o:ole="">
             <v:imagedata r:id="rId8" o:title=""/>
           </v:shape>
-          <o:OLEObject Type="Embed" ProgID="Visio.Drawing.11" ShapeID="_x0000_i1025" DrawAspect="Content" ObjectID="_1686919850" r:id="rId9"/>
+          <o:OLEObject Type="Embed" ProgID="Visio.Drawing.11" ShapeID="_x0000_i1025" DrawAspect="Content" ObjectID="_1687078801" r:id="rId9"/>
         </w:object>
       </w:r>
     </w:p>
@@ -2568,7 +2568,7 @@
           <v:shape id="_x0000_i1026" type="#_x0000_t75" style="width:223.5pt;height:203.1pt" o:ole="">
             <v:imagedata r:id="rId10" o:title=""/>
           </v:shape>
-          <o:OLEObject Type="Embed" ProgID="Visio.Drawing.11" ShapeID="_x0000_i1026" DrawAspect="Content" ObjectID="_1686919851" r:id="rId11"/>
+          <o:OLEObject Type="Embed" ProgID="Visio.Drawing.11" ShapeID="_x0000_i1026" DrawAspect="Content" ObjectID="_1687078802" r:id="rId11"/>
         </w:object>
       </w:r>
     </w:p>
@@ -6186,7 +6186,7 @@
           <v:shape id="_x0000_i1027" type="#_x0000_t75" style="width:200.6pt;height:205.2pt" o:ole="">
             <v:imagedata r:id="rId12" o:title=""/>
           </v:shape>
-          <o:OLEObject Type="Embed" ProgID="Visio.Drawing.11" ShapeID="_x0000_i1027" DrawAspect="Content" ObjectID="_1686919852" r:id="rId13"/>
+          <o:OLEObject Type="Embed" ProgID="Visio.Drawing.11" ShapeID="_x0000_i1027" DrawAspect="Content" ObjectID="_1687078803" r:id="rId13"/>
         </w:object>
       </w:r>
       <w:bookmarkEnd w:id="0"/>
@@ -6488,7 +6488,7 @@
           <v:shape id="_x0000_i1028" type="#_x0000_t75" style="width:511.5pt;height:317.95pt" o:ole="">
             <v:imagedata r:id="rId14" o:title=""/>
           </v:shape>
-          <o:OLEObject Type="Embed" ProgID="Visio.Drawing.11" ShapeID="_x0000_i1028" DrawAspect="Content" ObjectID="_1686919853" r:id="rId15"/>
+          <o:OLEObject Type="Embed" ProgID="Visio.Drawing.11" ShapeID="_x0000_i1028" DrawAspect="Content" ObjectID="_1687078804" r:id="rId15"/>
         </w:object>
       </w:r>
     </w:p>
@@ -7537,7 +7537,7 @@
           <v:shape id="_x0000_i1029" type="#_x0000_t75" style="width:469.85pt;height:266.35pt" o:ole="">
             <v:imagedata r:id="rId16" o:title=""/>
           </v:shape>
-          <o:OLEObject Type="Embed" ProgID="Visio.Drawing.11" ShapeID="_x0000_i1029" DrawAspect="Content" ObjectID="_1686919854" r:id="rId17"/>
+          <o:OLEObject Type="Embed" ProgID="Visio.Drawing.11" ShapeID="_x0000_i1029" DrawAspect="Content" ObjectID="_1687078805" r:id="rId17"/>
         </w:object>
       </w:r>
     </w:p>
@@ -8053,7 +8053,7 @@
           <v:shape id="_x0000_i1030" type="#_x0000_t75" style="width:449.05pt;height:302.15pt" o:ole="">
             <v:imagedata r:id="rId18" o:title=""/>
           </v:shape>
-          <o:OLEObject Type="Embed" ProgID="Visio.Drawing.11" ShapeID="_x0000_i1030" DrawAspect="Content" ObjectID="_1686919855" r:id="rId19"/>
+          <o:OLEObject Type="Embed" ProgID="Visio.Drawing.11" ShapeID="_x0000_i1030" DrawAspect="Content" ObjectID="_1687078806" r:id="rId19"/>
         </w:object>
       </w:r>
     </w:p>
@@ -8405,7 +8405,7 @@
           <v:shape id="_x0000_i1031" type="#_x0000_t75" style="width:444.05pt;height:319.2pt" o:ole="">
             <v:imagedata r:id="rId20" o:title=""/>
           </v:shape>
-          <o:OLEObject Type="Embed" ProgID="Visio.Drawing.11" ShapeID="_x0000_i1031" DrawAspect="Content" ObjectID="_1686919856" r:id="rId21"/>
+          <o:OLEObject Type="Embed" ProgID="Visio.Drawing.11" ShapeID="_x0000_i1031" DrawAspect="Content" ObjectID="_1687078807" r:id="rId21"/>
         </w:object>
       </w:r>
     </w:p>
@@ -9233,7 +9233,7 @@
           <v:shape id="_x0000_i1032" type="#_x0000_t75" style="width:404.55pt;height:340pt" o:ole="">
             <v:imagedata r:id="rId23" o:title=""/>
           </v:shape>
-          <o:OLEObject Type="Embed" ProgID="Visio.Drawing.11" ShapeID="_x0000_i1032" DrawAspect="Content" ObjectID="_1686919857" r:id="rId24"/>
+          <o:OLEObject Type="Embed" ProgID="Visio.Drawing.11" ShapeID="_x0000_i1032" DrawAspect="Content" ObjectID="_1687078808" r:id="rId24"/>
         </w:object>
       </w:r>
     </w:p>
@@ -18320,7 +18320,7 @@
           <v:shape id="_x0000_i1033" type="#_x0000_t75" style="width:283pt;height:394.55pt" o:ole="">
             <v:imagedata r:id="rId27" o:title=""/>
           </v:shape>
-          <o:OLEObject Type="Embed" ProgID="Visio.Drawing.11" ShapeID="_x0000_i1033" DrawAspect="Content" ObjectID="_1686919858" r:id="rId28"/>
+          <o:OLEObject Type="Embed" ProgID="Visio.Drawing.11" ShapeID="_x0000_i1033" DrawAspect="Content" ObjectID="_1687078809" r:id="rId28"/>
         </w:object>
       </w:r>
     </w:p>
@@ -20136,9 +20136,6 @@
     <w:p>
       <w:pPr>
         <w:ind w:firstLine="480"/>
-        <w:rPr>
-          <w:rFonts w:hint="eastAsia"/>
-        </w:rPr>
       </w:pPr>
       <w:r>
         <w:rPr>
@@ -20207,9 +20204,6 @@
     <w:p>
       <w:pPr>
         <w:pStyle w:val="3"/>
-        <w:rPr>
-          <w:rFonts w:hint="eastAsia"/>
-        </w:rPr>
       </w:pPr>
       <w:r>
         <w:rPr>
@@ -20232,6 +20226,24 @@
         <w:ind w:firstLine="480"/>
       </w:pPr>
       <w:r>
+        <w:t>RTL</w:t>
+      </w:r>
+      <w:r>
+        <w:rPr>
+          <w:rFonts w:hint="eastAsia"/>
+        </w:rPr>
+        <w:t>仿真</w:t>
+      </w:r>
+      <w:r>
+        <w:rPr>
+          <w:rFonts w:hint="eastAsia"/>
+        </w:rPr>
+        <w:t>:</w:t>
+      </w:r>
+      <w:r>
+        <w:t xml:space="preserve"> </w:t>
+      </w:r>
+      <w:r>
         <w:t>vcs 2016.06(64</w:t>
       </w:r>
       <w:r>
@@ -20243,14 +20255,29 @@
       <w:r>
         <w:t>)</w:t>
       </w:r>
+      <w:r>
+        <w:t>/iverilog</w:t>
+      </w:r>
     </w:p>
     <w:p>
       <w:pPr>
         <w:ind w:firstLine="480"/>
-        <w:rPr>
-          <w:rFonts w:hint="eastAsia"/>
-        </w:rPr>
-      </w:pPr>
+      </w:pPr>
+      <w:r>
+        <w:rPr>
+          <w:rFonts w:hint="eastAsia"/>
+        </w:rPr>
+        <w:t>波形查看</w:t>
+      </w:r>
+      <w:r>
+        <w:rPr>
+          <w:rFonts w:hint="eastAsia"/>
+        </w:rPr>
+        <w:t>:</w:t>
+      </w:r>
+      <w:r>
+        <w:t xml:space="preserve"> </w:t>
+      </w:r>
       <w:r>
         <w:rPr>
           <w:rFonts w:hint="eastAsia"/>
@@ -20260,6 +20287,9 @@
       <w:r>
         <w:t>erdi 2015.09-SP1-1</w:t>
       </w:r>
+      <w:r>
+        <w:t>/gtkwave</w:t>
+      </w:r>
     </w:p>
     <w:p>
       <w:pPr>
@@ -20318,13 +20348,7 @@
         <w:rPr>
           <w:rFonts w:hint="eastAsia"/>
         </w:rPr>
-        <w:t xml:space="preserve"> </w:t>
-      </w:r>
-      <w:r>
-        <w:rPr>
-          <w:rFonts w:hint="eastAsia"/>
-        </w:rPr>
-        <w:t xml:space="preserve">ALINX XILINX A7 FPGA </w:t>
+        <w:t xml:space="preserve"> ALINX XILINX A7 FPGA </w:t>
       </w:r>
       <w:r>
         <w:rPr>
@@ -20440,9 +20464,6 @@
     <w:p>
       <w:pPr>
         <w:ind w:firstLine="480"/>
-        <w:rPr>
-          <w:rFonts w:hint="eastAsia"/>
-        </w:rPr>
       </w:pPr>
       <w:r>
         <w:rPr>
@@ -21431,9 +21452,6 @@
     <w:p>
       <w:pPr>
         <w:ind w:firstLine="480"/>
-        <w:rPr>
-          <w:rFonts w:hint="eastAsia"/>
-        </w:rPr>
       </w:pPr>
     </w:p>
     <w:p>
@@ -21930,19 +21948,52 @@
         <w:rPr>
           <w:rFonts w:hint="eastAsia"/>
         </w:rPr>
-        <w:t>仿真开始之后，可以在屏幕上看到如下</w:t>
-      </w:r>
-      <w:r>
-        <w:rPr>
-          <w:rFonts w:hint="eastAsia"/>
-        </w:rPr>
-        <w:t>的软件</w:t>
-      </w:r>
-      <w:r>
-        <w:rPr>
-          <w:rFonts w:hint="eastAsia"/>
-        </w:rPr>
-        <w:t>打印信息</w:t>
+        <w:t>默认的仿真软件</w:t>
+      </w:r>
+      <w:r>
+        <w:rPr>
+          <w:rFonts w:hint="eastAsia"/>
+        </w:rPr>
+        <w:t>是</w:t>
+      </w:r>
+      <w:r>
+        <w:rPr>
+          <w:rFonts w:hint="eastAsia"/>
+        </w:rPr>
+        <w:t>v</w:t>
+      </w:r>
+      <w:r>
+        <w:t>cs</w:t>
+      </w:r>
+      <w:r>
+        <w:rPr>
+          <w:rFonts w:hint="eastAsia"/>
+        </w:rPr>
+        <w:t>，如果需要改为</w:t>
+      </w:r>
+      <w:r>
+        <w:rPr>
+          <w:rFonts w:hint="eastAsia"/>
+        </w:rPr>
+        <w:t>i</w:t>
+      </w:r>
+      <w:r>
+        <w:t>verilog</w:t>
+      </w:r>
+      <w:r>
+        <w:rPr>
+          <w:rFonts w:hint="eastAsia"/>
+        </w:rPr>
+        <w:t>，需要命令行指定</w:t>
+      </w:r>
+      <w:r>
+        <w:t>”</w:t>
+      </w:r>
+      <w:r>
+        <w:t>simulator=iverilog</w:t>
+      </w:r>
+      <w:r>
+        <w:t>”</w:t>
       </w:r>
       <w:r>
         <w:rPr>
@@ -21954,13 +22005,16 @@
     <w:p>
       <w:pPr>
         <w:ind w:firstLine="480"/>
+        <w:rPr>
+          <w:rFonts w:hint="eastAsia"/>
+        </w:rPr>
       </w:pPr>
       <w:r>
         <w:drawing>
-          <wp:inline distT="0" distB="0" distL="0" distR="0" wp14:anchorId="7576AEB3" wp14:editId="6518F0F3">
-            <wp:extent cx="1873346" cy="742988"/>
+          <wp:inline distT="0" distB="0" distL="0" distR="0" wp14:anchorId="4B7C77C4" wp14:editId="010B7B04">
+            <wp:extent cx="3988005" cy="133357"/>
             <wp:effectExtent l="0" t="0" r="0" b="0"/>
-            <wp:docPr id="3" name="图片 3"/>
+            <wp:docPr id="22" name="图片 22"/>
             <wp:cNvGraphicFramePr>
               <a:graphicFrameLocks xmlns:a="http://schemas.openxmlformats.org/drawingml/2006/main" noChangeAspect="1"/>
             </wp:cNvGraphicFramePr>
@@ -21980,7 +22034,7 @@
                   <pic:spPr>
                     <a:xfrm>
                       <a:off x="0" y="0"/>
-                      <a:ext cx="1873346" cy="742988"/>
+                      <a:ext cx="3988005" cy="133357"/>
                     </a:xfrm>
                     <a:prstGeom prst="rect">
                       <a:avLst/>
@@ -21996,12 +22050,32 @@
     <w:p>
       <w:pPr>
         <w:ind w:firstLine="480"/>
-      </w:pPr>
-      <w:r>
-        <w:rPr>
-          <w:rFonts w:hint="eastAsia"/>
-        </w:rPr>
-        <w:t>仿真结束后会看到如下打印信息</w:t>
+        <w:rPr>
+          <w:rFonts w:hint="eastAsia"/>
+        </w:rPr>
+      </w:pPr>
+    </w:p>
+    <w:p>
+      <w:pPr>
+        <w:ind w:firstLine="480"/>
+      </w:pPr>
+      <w:r>
+        <w:rPr>
+          <w:rFonts w:hint="eastAsia"/>
+        </w:rPr>
+        <w:t>仿真开始之后，可以在屏幕上看到如下</w:t>
+      </w:r>
+      <w:r>
+        <w:rPr>
+          <w:rFonts w:hint="eastAsia"/>
+        </w:rPr>
+        <w:t>的软件</w:t>
+      </w:r>
+      <w:r>
+        <w:rPr>
+          <w:rFonts w:hint="eastAsia"/>
+        </w:rPr>
+        <w:t>打印信息</w:t>
       </w:r>
       <w:r>
         <w:rPr>
@@ -22016,10 +22090,10 @@
       </w:pPr>
       <w:r>
         <w:drawing>
-          <wp:inline distT="0" distB="0" distL="0" distR="0" wp14:anchorId="2982F8A6" wp14:editId="2089B1DA">
-            <wp:extent cx="4673840" cy="609631"/>
+          <wp:inline distT="0" distB="0" distL="0" distR="0" wp14:anchorId="7576AEB3" wp14:editId="6518F0F3">
+            <wp:extent cx="1873346" cy="742988"/>
             <wp:effectExtent l="0" t="0" r="0" b="0"/>
-            <wp:docPr id="14" name="图片 14"/>
+            <wp:docPr id="3" name="图片 3"/>
             <wp:cNvGraphicFramePr>
               <a:graphicFrameLocks xmlns:a="http://schemas.openxmlformats.org/drawingml/2006/main" noChangeAspect="1"/>
             </wp:cNvGraphicFramePr>
@@ -22039,7 +22113,7 @@
                   <pic:spPr>
                     <a:xfrm>
                       <a:off x="0" y="0"/>
-                      <a:ext cx="4673840" cy="609631"/>
+                      <a:ext cx="1873346" cy="742988"/>
                     </a:xfrm>
                     <a:prstGeom prst="rect">
                       <a:avLst/>
@@ -22057,88 +22131,16 @@
         <w:ind w:firstLine="480"/>
       </w:pPr>
       <w:r>
-        <w:t>mcycle</w:t>
-      </w:r>
-      <w:r>
-        <w:rPr>
-          <w:rFonts w:hint="eastAsia"/>
-        </w:rPr>
-        <w:t>是软件运行的时钟周期数，</w:t>
-      </w:r>
-      <w:r>
-        <w:rPr>
-          <w:rFonts w:hint="eastAsia"/>
-        </w:rPr>
-        <w:t>m</w:t>
-      </w:r>
-      <w:r>
-        <w:t>instret</w:t>
-      </w:r>
-      <w:r>
-        <w:rPr>
-          <w:rFonts w:hint="eastAsia"/>
-        </w:rPr>
-        <w:t>是执行的指令个数。</w:t>
-      </w:r>
-      <w:r>
-        <w:rPr>
-          <w:rFonts w:hint="eastAsia"/>
-        </w:rPr>
-        <w:t>r</w:t>
-      </w:r>
-      <w:r>
-        <w:t>eturn code</w:t>
-      </w:r>
-      <w:r>
-        <w:rPr>
-          <w:rFonts w:hint="eastAsia"/>
-        </w:rPr>
-        <w:t>为</w:t>
-      </w:r>
-      <w:r>
-        <w:t>1</w:t>
-      </w:r>
-      <w:r>
-        <w:rPr>
-          <w:rFonts w:hint="eastAsia"/>
-        </w:rPr>
-        <w:t>表示用例执行成功，其他</w:t>
-      </w:r>
-      <w:r>
-        <w:rPr>
-          <w:rFonts w:hint="eastAsia"/>
-        </w:rPr>
-        <w:t>c</w:t>
-      </w:r>
-      <w:r>
-        <w:t>ode</w:t>
-      </w:r>
-      <w:r>
-        <w:rPr>
-          <w:rFonts w:hint="eastAsia"/>
-        </w:rPr>
-        <w:t>值表示</w:t>
-      </w:r>
-      <w:r>
-        <w:rPr>
-          <w:rFonts w:hint="eastAsia"/>
-        </w:rPr>
-        <w:t>用例执行发现错误，需要</w:t>
-      </w:r>
-      <w:r>
-        <w:rPr>
-          <w:rFonts w:hint="eastAsia"/>
-        </w:rPr>
-        <w:t>d</w:t>
-      </w:r>
-      <w:r>
-        <w:t>ebug</w:t>
-      </w:r>
-      <w:r>
-        <w:rPr>
-          <w:rFonts w:hint="eastAsia"/>
-        </w:rPr>
-        <w:t>定位。</w:t>
+        <w:rPr>
+          <w:rFonts w:hint="eastAsia"/>
+        </w:rPr>
+        <w:t>仿真结束后会看到如下打印信息</w:t>
+      </w:r>
+      <w:r>
+        <w:rPr>
+          <w:rFonts w:hint="eastAsia"/>
+        </w:rPr>
+        <w:t>:</w:t>
       </w:r>
     </w:p>
     <w:p>
@@ -22146,31 +22148,11 @@
         <w:ind w:firstLine="480"/>
       </w:pPr>
       <w:r>
-        <w:rPr>
-          <w:rFonts w:hint="eastAsia"/>
-        </w:rPr>
-        <w:t>编译</w:t>
-      </w:r>
-      <w:r>
-        <w:rPr>
-          <w:rFonts w:hint="eastAsia"/>
-        </w:rPr>
-        <w:t>l</w:t>
-      </w:r>
-      <w:r>
-        <w:t>og:</w:t>
-      </w:r>
-    </w:p>
-    <w:p>
-      <w:pPr>
-        <w:ind w:firstLine="480"/>
-      </w:pPr>
-      <w:r>
         <w:drawing>
-          <wp:inline distT="0" distB="0" distL="0" distR="0" wp14:anchorId="639358F0" wp14:editId="26C7EE0B">
-            <wp:extent cx="2286117" cy="171459"/>
+          <wp:inline distT="0" distB="0" distL="0" distR="0" wp14:anchorId="2982F8A6" wp14:editId="2089B1DA">
+            <wp:extent cx="4673840" cy="609631"/>
             <wp:effectExtent l="0" t="0" r="0" b="0"/>
-            <wp:docPr id="24" name="图片 24"/>
+            <wp:docPr id="14" name="图片 14"/>
             <wp:cNvGraphicFramePr>
               <a:graphicFrameLocks xmlns:a="http://schemas.openxmlformats.org/drawingml/2006/main" noChangeAspect="1"/>
             </wp:cNvGraphicFramePr>
@@ -22190,7 +22172,7 @@
                   <pic:spPr>
                     <a:xfrm>
                       <a:off x="0" y="0"/>
-                      <a:ext cx="2286117" cy="171459"/>
+                      <a:ext cx="4673840" cy="609631"/>
                     </a:xfrm>
                     <a:prstGeom prst="rect">
                       <a:avLst/>
@@ -22208,10 +22190,99 @@
         <w:ind w:firstLine="480"/>
       </w:pPr>
       <w:r>
-        <w:rPr>
-          <w:rFonts w:hint="eastAsia"/>
-        </w:rPr>
-        <w:t>仿真</w:t>
+        <w:t>mcycle</w:t>
+      </w:r>
+      <w:r>
+        <w:rPr>
+          <w:rFonts w:hint="eastAsia"/>
+        </w:rPr>
+        <w:t>是软件运行的时钟周期数，</w:t>
+      </w:r>
+      <w:r>
+        <w:rPr>
+          <w:rFonts w:hint="eastAsia"/>
+        </w:rPr>
+        <w:t>m</w:t>
+      </w:r>
+      <w:r>
+        <w:t>instret</w:t>
+      </w:r>
+      <w:r>
+        <w:rPr>
+          <w:rFonts w:hint="eastAsia"/>
+        </w:rPr>
+        <w:t>是执行的指令个数。</w:t>
+      </w:r>
+      <w:r>
+        <w:rPr>
+          <w:rFonts w:hint="eastAsia"/>
+        </w:rPr>
+        <w:t>r</w:t>
+      </w:r>
+      <w:r>
+        <w:t>eturn code</w:t>
+      </w:r>
+      <w:r>
+        <w:rPr>
+          <w:rFonts w:hint="eastAsia"/>
+        </w:rPr>
+        <w:t>为</w:t>
+      </w:r>
+      <w:r>
+        <w:t>1</w:t>
+      </w:r>
+      <w:r>
+        <w:rPr>
+          <w:rFonts w:hint="eastAsia"/>
+        </w:rPr>
+        <w:t>表示用例执行成功，其他</w:t>
+      </w:r>
+      <w:r>
+        <w:rPr>
+          <w:rFonts w:hint="eastAsia"/>
+        </w:rPr>
+        <w:t>c</w:t>
+      </w:r>
+      <w:r>
+        <w:t>ode</w:t>
+      </w:r>
+      <w:r>
+        <w:rPr>
+          <w:rFonts w:hint="eastAsia"/>
+        </w:rPr>
+        <w:t>值表示</w:t>
+      </w:r>
+      <w:r>
+        <w:rPr>
+          <w:rFonts w:hint="eastAsia"/>
+        </w:rPr>
+        <w:t>用例执行发现错误，需要</w:t>
+      </w:r>
+      <w:r>
+        <w:rPr>
+          <w:rFonts w:hint="eastAsia"/>
+        </w:rPr>
+        <w:t>d</w:t>
+      </w:r>
+      <w:r>
+        <w:t>ebug</w:t>
+      </w:r>
+      <w:r>
+        <w:rPr>
+          <w:rFonts w:hint="eastAsia"/>
+        </w:rPr>
+        <w:t>定位。</w:t>
+      </w:r>
+    </w:p>
+    <w:p>
+      <w:pPr>
+        <w:ind w:firstLine="480"/>
+      </w:pPr>
+      <w:r>
+        <w:rPr>
+          <w:rFonts w:hint="eastAsia"/>
+        </w:rPr>
+        <w:t>编译</w:t>
       </w:r>
       <w:r>
         <w:rPr>
@@ -22228,11 +22299,12 @@
         <w:ind w:firstLine="480"/>
       </w:pPr>
       <w:r>
+        <w:lastRenderedPageBreak/>
         <w:drawing>
-          <wp:inline distT="0" distB="0" distL="0" distR="0" wp14:anchorId="7177908E" wp14:editId="12F1959E">
-            <wp:extent cx="4940554" cy="146058"/>
-            <wp:effectExtent l="0" t="0" r="0" b="6350"/>
-            <wp:docPr id="25" name="图片 25"/>
+          <wp:inline distT="0" distB="0" distL="0" distR="0" wp14:anchorId="639358F0" wp14:editId="26C7EE0B">
+            <wp:extent cx="2286117" cy="171459"/>
+            <wp:effectExtent l="0" t="0" r="0" b="0"/>
+            <wp:docPr id="24" name="图片 24"/>
             <wp:cNvGraphicFramePr>
               <a:graphicFrameLocks xmlns:a="http://schemas.openxmlformats.org/drawingml/2006/main" noChangeAspect="1"/>
             </wp:cNvGraphicFramePr>
@@ -22252,7 +22324,7 @@
                   <pic:spPr>
                     <a:xfrm>
                       <a:off x="0" y="0"/>
-                      <a:ext cx="4940554" cy="146058"/>
+                      <a:ext cx="2286117" cy="171459"/>
                     </a:xfrm>
                     <a:prstGeom prst="rect">
                       <a:avLst/>
@@ -22269,25 +22341,20 @@
       <w:pPr>
         <w:ind w:firstLine="480"/>
       </w:pPr>
-    </w:p>
-    <w:p>
-      <w:pPr>
-        <w:pStyle w:val="2"/>
-      </w:pPr>
-      <w:r>
-        <w:rPr>
-          <w:rFonts w:hint="eastAsia"/>
-        </w:rPr>
-        <w:t>m</w:t>
-      </w:r>
-      <w:r>
-        <w:t>ake all</w:t>
-      </w:r>
-      <w:r>
-        <w:rPr>
-          <w:rFonts w:hint="eastAsia"/>
-        </w:rPr>
-        <w:t>命令</w:t>
+      <w:r>
+        <w:rPr>
+          <w:rFonts w:hint="eastAsia"/>
+        </w:rPr>
+        <w:t>仿真</w:t>
+      </w:r>
+      <w:r>
+        <w:rPr>
+          <w:rFonts w:hint="eastAsia"/>
+        </w:rPr>
+        <w:t>l</w:t>
+      </w:r>
+      <w:r>
+        <w:t>og:</w:t>
       </w:r>
     </w:p>
     <w:p>
@@ -22295,70 +22362,11 @@
         <w:ind w:firstLine="480"/>
       </w:pPr>
       <w:r>
-        <w:rPr>
-          <w:rFonts w:hint="eastAsia"/>
-        </w:rPr>
-        <w:t>m</w:t>
-      </w:r>
-      <w:r>
-        <w:t>ake all</w:t>
-      </w:r>
-      <w:r>
-        <w:rPr>
-          <w:rFonts w:hint="eastAsia"/>
-        </w:rPr>
-        <w:t>命令用来顺序执行上述的三个命令</w:t>
-      </w:r>
-      <w:r>
-        <w:rPr>
-          <w:rFonts w:hint="eastAsia"/>
-        </w:rPr>
-        <w:t>:</w:t>
-      </w:r>
-      <w:r>
-        <w:t xml:space="preserve"> PHGL-&gt; rtl, </w:t>
-      </w:r>
-      <w:r>
-        <w:rPr>
-          <w:rFonts w:hint="eastAsia"/>
-        </w:rPr>
-        <w:t>软件编译，环境编译</w:t>
-      </w:r>
-      <w:r>
-        <w:rPr>
-          <w:rFonts w:hint="eastAsia"/>
-        </w:rPr>
-        <w:t>/</w:t>
-      </w:r>
-      <w:r>
-        <w:rPr>
-          <w:rFonts w:hint="eastAsia"/>
-        </w:rPr>
-        <w:t>仿真。不用再单独的执行上面</w:t>
-      </w:r>
-      <w:r>
-        <w:rPr>
-          <w:rFonts w:hint="eastAsia"/>
-        </w:rPr>
-        <w:t>3</w:t>
-      </w:r>
-      <w:r>
-        <w:rPr>
-          <w:rFonts w:hint="eastAsia"/>
-        </w:rPr>
-        <w:t>个命令。</w:t>
-      </w:r>
-    </w:p>
-    <w:p>
-      <w:pPr>
-        <w:ind w:firstLine="480"/>
-      </w:pPr>
-      <w:r>
         <w:drawing>
-          <wp:inline distT="0" distB="0" distL="0" distR="0" wp14:anchorId="2436434D" wp14:editId="50C0B112">
-            <wp:extent cx="3499030" cy="139707"/>
-            <wp:effectExtent l="0" t="0" r="6350" b="0"/>
-            <wp:docPr id="32" name="图片 32"/>
+          <wp:inline distT="0" distB="0" distL="0" distR="0" wp14:anchorId="7177908E" wp14:editId="12F1959E">
+            <wp:extent cx="4940554" cy="146058"/>
+            <wp:effectExtent l="0" t="0" r="0" b="6350"/>
+            <wp:docPr id="25" name="图片 25"/>
             <wp:cNvGraphicFramePr>
               <a:graphicFrameLocks xmlns:a="http://schemas.openxmlformats.org/drawingml/2006/main" noChangeAspect="1"/>
             </wp:cNvGraphicFramePr>
@@ -22378,6 +22386,132 @@
                   <pic:spPr>
                     <a:xfrm>
                       <a:off x="0" y="0"/>
+                      <a:ext cx="4940554" cy="146058"/>
+                    </a:xfrm>
+                    <a:prstGeom prst="rect">
+                      <a:avLst/>
+                    </a:prstGeom>
+                  </pic:spPr>
+                </pic:pic>
+              </a:graphicData>
+            </a:graphic>
+          </wp:inline>
+        </w:drawing>
+      </w:r>
+    </w:p>
+    <w:p>
+      <w:pPr>
+        <w:ind w:firstLine="480"/>
+      </w:pPr>
+    </w:p>
+    <w:p>
+      <w:pPr>
+        <w:pStyle w:val="2"/>
+      </w:pPr>
+      <w:r>
+        <w:rPr>
+          <w:rFonts w:hint="eastAsia"/>
+        </w:rPr>
+        <w:t>m</w:t>
+      </w:r>
+      <w:r>
+        <w:t>ake all</w:t>
+      </w:r>
+      <w:r>
+        <w:rPr>
+          <w:rFonts w:hint="eastAsia"/>
+        </w:rPr>
+        <w:t>命令</w:t>
+      </w:r>
+    </w:p>
+    <w:p>
+      <w:pPr>
+        <w:ind w:firstLine="480"/>
+      </w:pPr>
+      <w:r>
+        <w:rPr>
+          <w:rFonts w:hint="eastAsia"/>
+        </w:rPr>
+        <w:t>m</w:t>
+      </w:r>
+      <w:r>
+        <w:t>ake all</w:t>
+      </w:r>
+      <w:r>
+        <w:rPr>
+          <w:rFonts w:hint="eastAsia"/>
+        </w:rPr>
+        <w:t>命令用来顺序执行上述的三个命令</w:t>
+      </w:r>
+      <w:r>
+        <w:rPr>
+          <w:rFonts w:hint="eastAsia"/>
+        </w:rPr>
+        <w:t>:</w:t>
+      </w:r>
+      <w:r>
+        <w:t xml:space="preserve"> PHGL-&gt; rtl, </w:t>
+      </w:r>
+      <w:r>
+        <w:rPr>
+          <w:rFonts w:hint="eastAsia"/>
+        </w:rPr>
+        <w:t>软件编译，环境编译</w:t>
+      </w:r>
+      <w:r>
+        <w:rPr>
+          <w:rFonts w:hint="eastAsia"/>
+        </w:rPr>
+        <w:t>/</w:t>
+      </w:r>
+      <w:r>
+        <w:rPr>
+          <w:rFonts w:hint="eastAsia"/>
+        </w:rPr>
+        <w:t>仿真。不用再单独的执行上面</w:t>
+      </w:r>
+      <w:r>
+        <w:rPr>
+          <w:rFonts w:hint="eastAsia"/>
+        </w:rPr>
+        <w:t>3</w:t>
+      </w:r>
+      <w:r>
+        <w:rPr>
+          <w:rFonts w:hint="eastAsia"/>
+        </w:rPr>
+        <w:t>个命令。</w:t>
+      </w:r>
+    </w:p>
+    <w:p>
+      <w:pPr>
+        <w:ind w:firstLine="480"/>
+      </w:pPr>
+      <w:r>
+        <w:drawing>
+          <wp:inline distT="0" distB="0" distL="0" distR="0" wp14:anchorId="2436434D" wp14:editId="50C0B112">
+            <wp:extent cx="3499030" cy="139707"/>
+            <wp:effectExtent l="0" t="0" r="6350" b="0"/>
+            <wp:docPr id="32" name="图片 32"/>
+            <wp:cNvGraphicFramePr>
+              <a:graphicFrameLocks xmlns:a="http://schemas.openxmlformats.org/drawingml/2006/main" noChangeAspect="1"/>
+            </wp:cNvGraphicFramePr>
+            <a:graphic xmlns:a="http://schemas.openxmlformats.org/drawingml/2006/main">
+              <a:graphicData uri="http://schemas.openxmlformats.org/drawingml/2006/picture">
+                <pic:pic xmlns:pic="http://schemas.openxmlformats.org/drawingml/2006/picture">
+                  <pic:nvPicPr>
+                    <pic:cNvPr id="1" name=""/>
+                    <pic:cNvPicPr/>
+                  </pic:nvPicPr>
+                  <pic:blipFill>
+                    <a:blip r:embed="rId53"/>
+                    <a:stretch>
+                      <a:fillRect/>
+                    </a:stretch>
+                  </pic:blipFill>
+                  <pic:spPr>
+                    <a:xfrm>
+                      <a:off x="0" y="0"/>
                       <a:ext cx="3499030" cy="139707"/>
                     </a:xfrm>
                     <a:prstGeom prst="rect">
@@ -22481,7 +22615,7 @@
                     </pic:cNvPicPr>
                   </pic:nvPicPr>
                   <pic:blipFill>
-                    <a:blip r:embed="rId53">
+                    <a:blip r:embed="rId54">
                       <a:extLst>
                         <a:ext uri="{28A0092B-C50C-407E-A947-70E740481C1C}">
                           <a14:useLocalDpi xmlns:a14="http://schemas.microsoft.com/office/drawing/2010/main" val="0"/>
@@ -22534,7 +22668,7 @@
                     <pic:cNvPicPr/>
                   </pic:nvPicPr>
                   <pic:blipFill>
-                    <a:blip r:embed="rId54"/>
+                    <a:blip r:embed="rId55"/>
                     <a:stretch>
                       <a:fillRect/>
                     </a:stretch>
@@ -22563,6 +22697,7 @@
         <w:rPr>
           <w:rFonts w:hint="eastAsia"/>
         </w:rPr>
+        <w:lastRenderedPageBreak/>
         <w:t>观察波形</w:t>
       </w:r>
     </w:p>
@@ -22629,74 +22764,11 @@
         <w:ind w:firstLine="480"/>
       </w:pPr>
       <w:r>
-        <w:lastRenderedPageBreak/>
         <w:drawing>
           <wp:inline distT="0" distB="0" distL="0" distR="0" wp14:anchorId="5CDB4ED3" wp14:editId="646BDA41">
             <wp:extent cx="5035809" cy="139707"/>
             <wp:effectExtent l="0" t="0" r="0" b="0"/>
             <wp:docPr id="26" name="图片 26"/>
-            <wp:cNvGraphicFramePr>
-              <a:graphicFrameLocks xmlns:a="http://schemas.openxmlformats.org/drawingml/2006/main" noChangeAspect="1"/>
-            </wp:cNvGraphicFramePr>
-            <a:graphic xmlns:a="http://schemas.openxmlformats.org/drawingml/2006/main">
-              <a:graphicData uri="http://schemas.openxmlformats.org/drawingml/2006/picture">
-                <pic:pic xmlns:pic="http://schemas.openxmlformats.org/drawingml/2006/picture">
-                  <pic:nvPicPr>
-                    <pic:cNvPr id="1" name=""/>
-                    <pic:cNvPicPr/>
-                  </pic:nvPicPr>
-                  <pic:blipFill>
-                    <a:blip r:embed="rId55"/>
-                    <a:stretch>
-                      <a:fillRect/>
-                    </a:stretch>
-                  </pic:blipFill>
-                  <pic:spPr>
-                    <a:xfrm>
-                      <a:off x="0" y="0"/>
-                      <a:ext cx="5035809" cy="139707"/>
-                    </a:xfrm>
-                    <a:prstGeom prst="rect">
-                      <a:avLst/>
-                    </a:prstGeom>
-                  </pic:spPr>
-                </pic:pic>
-              </a:graphicData>
-            </a:graphic>
-          </wp:inline>
-        </w:drawing>
-      </w:r>
-    </w:p>
-    <w:p>
-      <w:pPr>
-        <w:ind w:firstLine="480"/>
-      </w:pPr>
-      <w:r>
-        <w:rPr>
-          <w:rFonts w:hint="eastAsia"/>
-        </w:rPr>
-        <w:t>打开</w:t>
-      </w:r>
-      <w:r>
-        <w:rPr>
-          <w:rFonts w:hint="eastAsia"/>
-        </w:rPr>
-        <w:t>v</w:t>
-      </w:r>
-      <w:r>
-        <w:t>erdi:</w:t>
-      </w:r>
-    </w:p>
-    <w:p>
-      <w:pPr>
-        <w:ind w:firstLine="480"/>
-      </w:pPr>
-      <w:r>
-        <w:drawing>
-          <wp:inline distT="0" distB="0" distL="0" distR="0" wp14:anchorId="73C7B669" wp14:editId="4FADD913">
-            <wp:extent cx="2070206" cy="171459"/>
-            <wp:effectExtent l="0" t="0" r="6350" b="0"/>
-            <wp:docPr id="27" name="图片 27"/>
             <wp:cNvGraphicFramePr>
               <a:graphicFrameLocks xmlns:a="http://schemas.openxmlformats.org/drawingml/2006/main" noChangeAspect="1"/>
             </wp:cNvGraphicFramePr>
@@ -22716,7 +22788,7 @@
                   <pic:spPr>
                     <a:xfrm>
                       <a:off x="0" y="0"/>
-                      <a:ext cx="2070206" cy="171459"/>
+                      <a:ext cx="5035809" cy="139707"/>
                     </a:xfrm>
                     <a:prstGeom prst="rect">
                       <a:avLst/>
@@ -22734,11 +22806,31 @@
         <w:ind w:firstLine="480"/>
       </w:pPr>
       <w:r>
+        <w:rPr>
+          <w:rFonts w:hint="eastAsia"/>
+        </w:rPr>
+        <w:t>打开</w:t>
+      </w:r>
+      <w:r>
+        <w:rPr>
+          <w:rFonts w:hint="eastAsia"/>
+        </w:rPr>
+        <w:t>v</w:t>
+      </w:r>
+      <w:r>
+        <w:t>erdi:</w:t>
+      </w:r>
+    </w:p>
+    <w:p>
+      <w:pPr>
+        <w:ind w:firstLine="480"/>
+      </w:pPr>
+      <w:r>
         <w:drawing>
-          <wp:inline distT="0" distB="0" distL="0" distR="0" wp14:anchorId="4D3BEBF3" wp14:editId="0ED7B1A8">
-            <wp:extent cx="2819545" cy="2648086"/>
-            <wp:effectExtent l="0" t="0" r="0" b="0"/>
-            <wp:docPr id="28" name="图片 28"/>
+          <wp:inline distT="0" distB="0" distL="0" distR="0" wp14:anchorId="73C7B669" wp14:editId="4FADD913">
+            <wp:extent cx="2070206" cy="171459"/>
+            <wp:effectExtent l="0" t="0" r="6350" b="0"/>
+            <wp:docPr id="27" name="图片 27"/>
             <wp:cNvGraphicFramePr>
               <a:graphicFrameLocks xmlns:a="http://schemas.openxmlformats.org/drawingml/2006/main" noChangeAspect="1"/>
             </wp:cNvGraphicFramePr>
@@ -22758,7 +22850,7 @@
                   <pic:spPr>
                     <a:xfrm>
                       <a:off x="0" y="0"/>
-                      <a:ext cx="2819545" cy="2648086"/>
+                      <a:ext cx="2070206" cy="171459"/>
                     </a:xfrm>
                     <a:prstGeom prst="rect">
                       <a:avLst/>
@@ -22776,43 +22868,11 @@
         <w:ind w:firstLine="480"/>
       </w:pPr>
       <w:r>
-        <w:rPr>
-          <w:rFonts w:hint="eastAsia"/>
-        </w:rPr>
-        <w:t>打开</w:t>
-      </w:r>
-      <w:r>
-        <w:rPr>
-          <w:rFonts w:hint="eastAsia"/>
-        </w:rPr>
-        <w:t>f</w:t>
-      </w:r>
-      <w:r>
-        <w:t>sdb</w:t>
-      </w:r>
-      <w:r>
-        <w:rPr>
-          <w:rFonts w:hint="eastAsia"/>
-        </w:rPr>
-        <w:t>文件</w:t>
-      </w:r>
-      <w:r>
-        <w:rPr>
-          <w:rFonts w:hint="eastAsia"/>
-        </w:rPr>
-        <w:t>:</w:t>
-      </w:r>
-    </w:p>
-    <w:p>
-      <w:pPr>
-        <w:ind w:firstLine="480"/>
-      </w:pPr>
-      <w:r>
         <w:drawing>
-          <wp:inline distT="0" distB="0" distL="0" distR="0" wp14:anchorId="0CC6D27E" wp14:editId="07C88561">
-            <wp:extent cx="5688965" cy="1106805"/>
-            <wp:effectExtent l="0" t="0" r="6985" b="0"/>
-            <wp:docPr id="29" name="图片 29"/>
+          <wp:inline distT="0" distB="0" distL="0" distR="0" wp14:anchorId="4D3BEBF3" wp14:editId="0ED7B1A8">
+            <wp:extent cx="2819545" cy="2648086"/>
+            <wp:effectExtent l="0" t="0" r="0" b="0"/>
+            <wp:docPr id="28" name="图片 28"/>
             <wp:cNvGraphicFramePr>
               <a:graphicFrameLocks xmlns:a="http://schemas.openxmlformats.org/drawingml/2006/main" noChangeAspect="1"/>
             </wp:cNvGraphicFramePr>
@@ -22832,7 +22892,7 @@
                   <pic:spPr>
                     <a:xfrm>
                       <a:off x="0" y="0"/>
-                      <a:ext cx="5688965" cy="1106805"/>
+                      <a:ext cx="2819545" cy="2648086"/>
                     </a:xfrm>
                     <a:prstGeom prst="rect">
                       <a:avLst/>
@@ -22850,7 +22910,19 @@
         <w:ind w:firstLine="480"/>
       </w:pPr>
       <w:r>
-        <w:t>verdi rc</w:t>
+        <w:rPr>
+          <w:rFonts w:hint="eastAsia"/>
+        </w:rPr>
+        <w:t>打开</w:t>
+      </w:r>
+      <w:r>
+        <w:rPr>
+          <w:rFonts w:hint="eastAsia"/>
+        </w:rPr>
+        <w:t>f</w:t>
+      </w:r>
+      <w:r>
+        <w:t>sdb</w:t>
       </w:r>
       <w:r>
         <w:rPr>
@@ -22871,10 +22943,10 @@
       </w:pPr>
       <w:r>
         <w:drawing>
-          <wp:inline distT="0" distB="0" distL="0" distR="0" wp14:anchorId="7A5BE49E" wp14:editId="325E7B3C">
-            <wp:extent cx="2692538" cy="133357"/>
-            <wp:effectExtent l="0" t="0" r="0" b="0"/>
-            <wp:docPr id="30" name="图片 30"/>
+          <wp:inline distT="0" distB="0" distL="0" distR="0" wp14:anchorId="0CC6D27E" wp14:editId="07C88561">
+            <wp:extent cx="5688965" cy="1106805"/>
+            <wp:effectExtent l="0" t="0" r="6985" b="0"/>
+            <wp:docPr id="29" name="图片 29"/>
             <wp:cNvGraphicFramePr>
               <a:graphicFrameLocks xmlns:a="http://schemas.openxmlformats.org/drawingml/2006/main" noChangeAspect="1"/>
             </wp:cNvGraphicFramePr>
@@ -22894,6 +22966,68 @@
                   <pic:spPr>
                     <a:xfrm>
                       <a:off x="0" y="0"/>
+                      <a:ext cx="5688965" cy="1106805"/>
+                    </a:xfrm>
+                    <a:prstGeom prst="rect">
+                      <a:avLst/>
+                    </a:prstGeom>
+                  </pic:spPr>
+                </pic:pic>
+              </a:graphicData>
+            </a:graphic>
+          </wp:inline>
+        </w:drawing>
+      </w:r>
+    </w:p>
+    <w:p>
+      <w:pPr>
+        <w:ind w:firstLine="480"/>
+      </w:pPr>
+      <w:r>
+        <w:t>verdi rc</w:t>
+      </w:r>
+      <w:r>
+        <w:rPr>
+          <w:rFonts w:hint="eastAsia"/>
+        </w:rPr>
+        <w:t>文件</w:t>
+      </w:r>
+      <w:r>
+        <w:rPr>
+          <w:rFonts w:hint="eastAsia"/>
+        </w:rPr>
+        <w:t>:</w:t>
+      </w:r>
+    </w:p>
+    <w:p>
+      <w:pPr>
+        <w:ind w:firstLine="480"/>
+      </w:pPr>
+      <w:r>
+        <w:drawing>
+          <wp:inline distT="0" distB="0" distL="0" distR="0" wp14:anchorId="7A5BE49E" wp14:editId="325E7B3C">
+            <wp:extent cx="2692538" cy="133357"/>
+            <wp:effectExtent l="0" t="0" r="0" b="0"/>
+            <wp:docPr id="30" name="图片 30"/>
+            <wp:cNvGraphicFramePr>
+              <a:graphicFrameLocks xmlns:a="http://schemas.openxmlformats.org/drawingml/2006/main" noChangeAspect="1"/>
+            </wp:cNvGraphicFramePr>
+            <a:graphic xmlns:a="http://schemas.openxmlformats.org/drawingml/2006/main">
+              <a:graphicData uri="http://schemas.openxmlformats.org/drawingml/2006/picture">
+                <pic:pic xmlns:pic="http://schemas.openxmlformats.org/drawingml/2006/picture">
+                  <pic:nvPicPr>
+                    <pic:cNvPr id="1" name=""/>
+                    <pic:cNvPicPr/>
+                  </pic:nvPicPr>
+                  <pic:blipFill>
+                    <a:blip r:embed="rId60"/>
+                    <a:stretch>
+                      <a:fillRect/>
+                    </a:stretch>
+                  </pic:blipFill>
+                  <pic:spPr>
+                    <a:xfrm>
+                      <a:off x="0" y="0"/>
                       <a:ext cx="2692538" cy="133357"/>
                     </a:xfrm>
                     <a:prstGeom prst="rect">
@@ -22964,7 +23098,7 @@
                     </pic:cNvPicPr>
                   </pic:nvPicPr>
                   <pic:blipFill>
-                    <a:blip r:embed="rId60">
+                    <a:blip r:embed="rId61">
                       <a:extLst>
                         <a:ext uri="{28A0092B-C50C-407E-A947-70E740481C1C}">
                           <a14:useLocalDpi xmlns:a14="http://schemas.microsoft.com/office/drawing/2010/main" val="0"/>
@@ -23003,12 +23137,147 @@
     </w:p>
     <w:p>
       <w:pPr>
+        <w:ind w:firstLine="480"/>
+      </w:pPr>
+      <w:r>
+        <w:rPr>
+          <w:rFonts w:hint="eastAsia"/>
+        </w:rPr>
+        <w:t>用</w:t>
+      </w:r>
+      <w:r>
+        <w:t>gtkwave</w:t>
+      </w:r>
+      <w:r>
+        <w:rPr>
+          <w:rFonts w:hint="eastAsia"/>
+        </w:rPr>
+        <w:t>打开</w:t>
+      </w:r>
+      <w:r>
+        <w:rPr>
+          <w:rFonts w:hint="eastAsia"/>
+        </w:rPr>
+        <w:t>v</w:t>
+      </w:r>
+      <w:r>
+        <w:t>c</w:t>
+      </w:r>
+      <w:r>
+        <w:rPr>
+          <w:rFonts w:hint="eastAsia"/>
+        </w:rPr>
+        <w:t>d</w:t>
+      </w:r>
+      <w:r>
+        <w:rPr>
+          <w:rFonts w:hint="eastAsia"/>
+        </w:rPr>
+        <w:t>波形</w:t>
+      </w:r>
+      <w:r>
+        <w:rPr>
+          <w:rFonts w:hint="eastAsia"/>
+        </w:rPr>
+        <w:t>:</w:t>
+      </w:r>
+    </w:p>
+    <w:p>
+      <w:pPr>
+        <w:ind w:firstLine="480"/>
+      </w:pPr>
+      <w:r>
+        <w:drawing>
+          <wp:inline distT="0" distB="0" distL="0" distR="0" wp14:anchorId="06B72754" wp14:editId="3B6C6781">
+            <wp:extent cx="4121362" cy="133357"/>
+            <wp:effectExtent l="0" t="0" r="0" b="0"/>
+            <wp:docPr id="35" name="图片 35"/>
+            <wp:cNvGraphicFramePr>
+              <a:graphicFrameLocks xmlns:a="http://schemas.openxmlformats.org/drawingml/2006/main" noChangeAspect="1"/>
+            </wp:cNvGraphicFramePr>
+            <a:graphic xmlns:a="http://schemas.openxmlformats.org/drawingml/2006/main">
+              <a:graphicData uri="http://schemas.openxmlformats.org/drawingml/2006/picture">
+                <pic:pic xmlns:pic="http://schemas.openxmlformats.org/drawingml/2006/picture">
+                  <pic:nvPicPr>
+                    <pic:cNvPr id="1" name=""/>
+                    <pic:cNvPicPr/>
+                  </pic:nvPicPr>
+                  <pic:blipFill>
+                    <a:blip r:embed="rId62"/>
+                    <a:stretch>
+                      <a:fillRect/>
+                    </a:stretch>
+                  </pic:blipFill>
+                  <pic:spPr>
+                    <a:xfrm>
+                      <a:off x="0" y="0"/>
+                      <a:ext cx="4121362" cy="133357"/>
+                    </a:xfrm>
+                    <a:prstGeom prst="rect">
+                      <a:avLst/>
+                    </a:prstGeom>
+                  </pic:spPr>
+                </pic:pic>
+              </a:graphicData>
+            </a:graphic>
+          </wp:inline>
+        </w:drawing>
+      </w:r>
+    </w:p>
+    <w:p>
+      <w:pPr>
+        <w:ind w:firstLine="480"/>
+        <w:rPr>
+          <w:rFonts w:hint="eastAsia"/>
+        </w:rPr>
+      </w:pPr>
+      <w:r>
+        <w:drawing>
+          <wp:inline distT="0" distB="0" distL="0" distR="0" wp14:anchorId="2E03135B" wp14:editId="4166CCA1">
+            <wp:extent cx="5688965" cy="1062990"/>
+            <wp:effectExtent l="0" t="0" r="6985" b="3810"/>
+            <wp:docPr id="36" name="图片 36"/>
+            <wp:cNvGraphicFramePr>
+              <a:graphicFrameLocks xmlns:a="http://schemas.openxmlformats.org/drawingml/2006/main" noChangeAspect="1"/>
+            </wp:cNvGraphicFramePr>
+            <a:graphic xmlns:a="http://schemas.openxmlformats.org/drawingml/2006/main">
+              <a:graphicData uri="http://schemas.openxmlformats.org/drawingml/2006/picture">
+                <pic:pic xmlns:pic="http://schemas.openxmlformats.org/drawingml/2006/picture">
+                  <pic:nvPicPr>
+                    <pic:cNvPr id="1" name=""/>
+                    <pic:cNvPicPr/>
+                  </pic:nvPicPr>
+                  <pic:blipFill>
+                    <a:blip r:embed="rId63"/>
+                    <a:stretch>
+                      <a:fillRect/>
+                    </a:stretch>
+                  </pic:blipFill>
+                  <pic:spPr>
+                    <a:xfrm>
+                      <a:off x="0" y="0"/>
+                      <a:ext cx="5688965" cy="1062990"/>
+                    </a:xfrm>
+                    <a:prstGeom prst="rect">
+                      <a:avLst/>
+                    </a:prstGeom>
+                  </pic:spPr>
+                </pic:pic>
+              </a:graphicData>
+            </a:graphic>
+          </wp:inline>
+        </w:drawing>
+      </w:r>
+    </w:p>
+    <w:p>
+      <w:pPr>
         <w:pStyle w:val="1"/>
       </w:pPr>
       <w:r>
         <w:rPr>
           <w:rFonts w:hint="eastAsia"/>
         </w:rPr>
+        <w:lastRenderedPageBreak/>
         <w:t>z</w:t>
       </w:r>
       <w:r>
@@ -23039,12 +23308,12 @@
       </w:r>
     </w:p>
     <w:sectPr>
-      <w:headerReference w:type="even" r:id="rId61"/>
-      <w:headerReference w:type="default" r:id="rId62"/>
-      <w:footerReference w:type="even" r:id="rId63"/>
-      <w:footerReference w:type="default" r:id="rId64"/>
-      <w:headerReference w:type="first" r:id="rId65"/>
-      <w:footerReference w:type="first" r:id="rId66"/>
+      <w:headerReference w:type="even" r:id="rId64"/>
+      <w:headerReference w:type="default" r:id="rId65"/>
+      <w:footerReference w:type="even" r:id="rId66"/>
+      <w:footerReference w:type="default" r:id="rId67"/>
+      <w:headerReference w:type="first" r:id="rId68"/>
+      <w:footerReference w:type="first" r:id="rId69"/>
       <w:footnotePr>
         <w:numFmt w:val="decimalEnclosedCircleChinese"/>
         <w:numRestart w:val="eachSect"/>

--- a/doc/zqh_riscv.docx
+++ b/doc/zqh_riscv.docx
@@ -1,6 +1,6 @@
 
 <file path=word/document.xml><?xml version="1.0" encoding="utf-8"?>
-<w:document xmlns:wpc="http://schemas.microsoft.com/office/word/2010/wordprocessingCanvas" xmlns:cx="http://schemas.microsoft.com/office/drawing/2014/chartex" xmlns:cx1="http://schemas.microsoft.com/office/drawing/2015/9/8/chartex" xmlns:cx2="http://schemas.microsoft.com/office/drawing/2015/10/21/chartex" xmlns:cx3="http://schemas.microsoft.com/office/drawing/2016/5/9/chartex" xmlns:cx4="http://schemas.microsoft.com/office/drawing/2016/5/10/chartex" xmlns:cx5="http://schemas.microsoft.com/office/drawing/2016/5/11/chartex" xmlns:cx6="http://schemas.microsoft.com/office/drawing/2016/5/12/chartex" xmlns:cx7="http://schemas.microsoft.com/office/drawing/2016/5/13/chartex" xmlns:cx8="http://schemas.microsoft.com/office/drawing/2016/5/14/chartex" xmlns:mc="http://schemas.openxmlformats.org/markup-compatibility/2006" xmlns:aink="http://schemas.microsoft.com/office/drawing/2016/ink" xmlns:am3d="http://schemas.microsoft.com/office/drawing/2017/model3d" xmlns:o="urn:schemas-microsoft-com:office:office" xmlns:r="http://schemas.openxmlformats.org/officeDocument/2006/relationships" xmlns:m="http://schemas.openxmlformats.org/officeDocument/2006/math" xmlns:v="urn:schemas-microsoft-com:vml" xmlns:wp14="http://schemas.microsoft.com/office/word/2010/wordprocessingDrawing" xmlns:wp="http://schemas.openxmlformats.org/drawingml/2006/wordprocessingDrawing" xmlns:w10="urn:schemas-microsoft-com:office:word" xmlns:w="http://schemas.openxmlformats.org/wordprocessingml/2006/main" xmlns:w14="http://schemas.microsoft.com/office/word/2010/wordml" xmlns:w15="http://schemas.microsoft.com/office/word/2012/wordml" xmlns:w16cex="http://schemas.microsoft.com/office/word/2018/wordml/cex" xmlns:w16cid="http://schemas.microsoft.com/office/word/2016/wordml/cid" xmlns:w16="http://schemas.microsoft.com/office/word/2018/wordml" xmlns:w16sdtdh="http://schemas.microsoft.com/office/word/2020/wordml/sdtdatahash" xmlns:w16se="http://schemas.microsoft.com/office/word/2015/wordml/symex" xmlns:wpg="http://schemas.microsoft.com/office/word/2010/wordprocessingGroup" xmlns:wpi="http://schemas.microsoft.com/office/word/2010/wordprocessingInk" xmlns:wne="http://schemas.microsoft.com/office/word/2006/wordml" xmlns:wps="http://schemas.microsoft.com/office/word/2010/wordprocessingShape" mc:Ignorable="w14 w15 w16se w16cid w16 w16cex w16sdtdh wp14">
+<w:document xmlns:wpc="http://schemas.microsoft.com/office/word/2010/wordprocessingCanvas" xmlns:cx="http://schemas.microsoft.com/office/drawing/2014/chartex" xmlns:cx1="http://schemas.microsoft.com/office/drawing/2015/9/8/chartex" xmlns:cx2="http://schemas.microsoft.com/office/drawing/2015/10/21/chartex" xmlns:cx3="http://schemas.microsoft.com/office/drawing/2016/5/9/chartex" xmlns:cx4="http://schemas.microsoft.com/office/drawing/2016/5/10/chartex" xmlns:cx5="http://schemas.microsoft.com/office/drawing/2016/5/11/chartex" xmlns:cx6="http://schemas.microsoft.com/office/drawing/2016/5/12/chartex" xmlns:cx7="http://schemas.microsoft.com/office/drawing/2016/5/13/chartex" xmlns:cx8="http://schemas.microsoft.com/office/drawing/2016/5/14/chartex" xmlns:mc="http://schemas.openxmlformats.org/markup-compatibility/2006" xmlns:aink="http://schemas.microsoft.com/office/drawing/2016/ink" xmlns:am3d="http://schemas.microsoft.com/office/drawing/2017/model3d" xmlns:o="urn:schemas-microsoft-com:office:office" xmlns:r="http://schemas.openxmlformats.org/officeDocument/2006/relationships" xmlns:m="http://schemas.openxmlformats.org/officeDocument/2006/math" xmlns:v="urn:schemas-microsoft-com:vml" xmlns:wp14="http://schemas.microsoft.com/office/word/2010/wordprocessingDrawing" xmlns:wp="http://schemas.openxmlformats.org/drawingml/2006/wordprocessingDrawing" xmlns:w10="urn:schemas-microsoft-com:office:word" xmlns:w="http://schemas.openxmlformats.org/wordprocessingml/2006/main" xmlns:w14="http://schemas.microsoft.com/office/word/2010/wordml" xmlns:w15="http://schemas.microsoft.com/office/word/2012/wordml" xmlns:w16cex="http://schemas.microsoft.com/office/word/2018/wordml/cex" xmlns:w16cid="http://schemas.microsoft.com/office/word/2016/wordml/cid" xmlns:w16="http://schemas.microsoft.com/office/word/2018/wordml" xmlns:w16se="http://schemas.microsoft.com/office/word/2015/wordml/symex" xmlns:wpg="http://schemas.microsoft.com/office/word/2010/wordprocessingGroup" xmlns:wpi="http://schemas.microsoft.com/office/word/2010/wordprocessingInk" xmlns:wne="http://schemas.microsoft.com/office/word/2006/wordml" xmlns:wps="http://schemas.microsoft.com/office/word/2010/wordprocessingShape" mc:Ignorable="w14 w15 w16se w16cid w16 w16cex wp14">
   <w:body>
     <w:p>
       <w:pPr>
@@ -1938,7 +1938,7 @@
           <v:shape id="_x0000_i1025" type="#_x0000_t75" style="width:444.9pt;height:352.1pt" o:ole="">
             <v:imagedata r:id="rId8" o:title=""/>
           </v:shape>
-          <o:OLEObject Type="Embed" ProgID="Visio.Drawing.11" ShapeID="_x0000_i1025" DrawAspect="Content" ObjectID="_1687078801" r:id="rId9"/>
+          <o:OLEObject Type="Embed" ProgID="Visio.Drawing.11" ShapeID="_x0000_i1025" DrawAspect="Content" ObjectID="_1687336095" r:id="rId9"/>
         </w:object>
       </w:r>
     </w:p>
@@ -2568,7 +2568,7 @@
           <v:shape id="_x0000_i1026" type="#_x0000_t75" style="width:223.5pt;height:203.1pt" o:ole="">
             <v:imagedata r:id="rId10" o:title=""/>
           </v:shape>
-          <o:OLEObject Type="Embed" ProgID="Visio.Drawing.11" ShapeID="_x0000_i1026" DrawAspect="Content" ObjectID="_1687078802" r:id="rId11"/>
+          <o:OLEObject Type="Embed" ProgID="Visio.Drawing.11" ShapeID="_x0000_i1026" DrawAspect="Content" ObjectID="_1687336096" r:id="rId11"/>
         </w:object>
       </w:r>
     </w:p>
@@ -6186,7 +6186,7 @@
           <v:shape id="_x0000_i1027" type="#_x0000_t75" style="width:200.6pt;height:205.2pt" o:ole="">
             <v:imagedata r:id="rId12" o:title=""/>
           </v:shape>
-          <o:OLEObject Type="Embed" ProgID="Visio.Drawing.11" ShapeID="_x0000_i1027" DrawAspect="Content" ObjectID="_1687078803" r:id="rId13"/>
+          <o:OLEObject Type="Embed" ProgID="Visio.Drawing.11" ShapeID="_x0000_i1027" DrawAspect="Content" ObjectID="_1687336097" r:id="rId13"/>
         </w:object>
       </w:r>
       <w:bookmarkEnd w:id="0"/>
@@ -6488,7 +6488,7 @@
           <v:shape id="_x0000_i1028" type="#_x0000_t75" style="width:511.5pt;height:317.95pt" o:ole="">
             <v:imagedata r:id="rId14" o:title=""/>
           </v:shape>
-          <o:OLEObject Type="Embed" ProgID="Visio.Drawing.11" ShapeID="_x0000_i1028" DrawAspect="Content" ObjectID="_1687078804" r:id="rId15"/>
+          <o:OLEObject Type="Embed" ProgID="Visio.Drawing.11" ShapeID="_x0000_i1028" DrawAspect="Content" ObjectID="_1687336098" r:id="rId15"/>
         </w:object>
       </w:r>
     </w:p>
@@ -7537,7 +7537,7 @@
           <v:shape id="_x0000_i1029" type="#_x0000_t75" style="width:469.85pt;height:266.35pt" o:ole="">
             <v:imagedata r:id="rId16" o:title=""/>
           </v:shape>
-          <o:OLEObject Type="Embed" ProgID="Visio.Drawing.11" ShapeID="_x0000_i1029" DrawAspect="Content" ObjectID="_1687078805" r:id="rId17"/>
+          <o:OLEObject Type="Embed" ProgID="Visio.Drawing.11" ShapeID="_x0000_i1029" DrawAspect="Content" ObjectID="_1687336099" r:id="rId17"/>
         </w:object>
       </w:r>
     </w:p>
@@ -8053,7 +8053,7 @@
           <v:shape id="_x0000_i1030" type="#_x0000_t75" style="width:449.05pt;height:302.15pt" o:ole="">
             <v:imagedata r:id="rId18" o:title=""/>
           </v:shape>
-          <o:OLEObject Type="Embed" ProgID="Visio.Drawing.11" ShapeID="_x0000_i1030" DrawAspect="Content" ObjectID="_1687078806" r:id="rId19"/>
+          <o:OLEObject Type="Embed" ProgID="Visio.Drawing.11" ShapeID="_x0000_i1030" DrawAspect="Content" ObjectID="_1687336100" r:id="rId19"/>
         </w:object>
       </w:r>
     </w:p>
@@ -8405,7 +8405,7 @@
           <v:shape id="_x0000_i1031" type="#_x0000_t75" style="width:444.05pt;height:319.2pt" o:ole="">
             <v:imagedata r:id="rId20" o:title=""/>
           </v:shape>
-          <o:OLEObject Type="Embed" ProgID="Visio.Drawing.11" ShapeID="_x0000_i1031" DrawAspect="Content" ObjectID="_1687078807" r:id="rId21"/>
+          <o:OLEObject Type="Embed" ProgID="Visio.Drawing.11" ShapeID="_x0000_i1031" DrawAspect="Content" ObjectID="_1687336101" r:id="rId21"/>
         </w:object>
       </w:r>
     </w:p>
@@ -9233,7 +9233,7 @@
           <v:shape id="_x0000_i1032" type="#_x0000_t75" style="width:404.55pt;height:340pt" o:ole="">
             <v:imagedata r:id="rId23" o:title=""/>
           </v:shape>
-          <o:OLEObject Type="Embed" ProgID="Visio.Drawing.11" ShapeID="_x0000_i1032" DrawAspect="Content" ObjectID="_1687078808" r:id="rId24"/>
+          <o:OLEObject Type="Embed" ProgID="Visio.Drawing.11" ShapeID="_x0000_i1032" DrawAspect="Content" ObjectID="_1687336102" r:id="rId24"/>
         </w:object>
       </w:r>
     </w:p>
@@ -18320,7 +18320,7 @@
           <v:shape id="_x0000_i1033" type="#_x0000_t75" style="width:283pt;height:394.55pt" o:ole="">
             <v:imagedata r:id="rId27" o:title=""/>
           </v:shape>
-          <o:OLEObject Type="Embed" ProgID="Visio.Drawing.11" ShapeID="_x0000_i1033" DrawAspect="Content" ObjectID="_1687078809" r:id="rId28"/>
+          <o:OLEObject Type="Embed" ProgID="Visio.Drawing.11" ShapeID="_x0000_i1033" DrawAspect="Content" ObjectID="_1687336103" r:id="rId28"/>
         </w:object>
       </w:r>
     </w:p>
@@ -20293,235 +20293,6 @@
     </w:p>
     <w:p>
       <w:pPr>
-        <w:pStyle w:val="3"/>
-      </w:pPr>
-      <w:r>
-        <w:rPr>
-          <w:rFonts w:hint="eastAsia"/>
-        </w:rPr>
-        <w:t>F</w:t>
-      </w:r>
-      <w:r>
-        <w:t>PGA</w:t>
-      </w:r>
-      <w:r>
-        <w:rPr>
-          <w:rFonts w:hint="eastAsia"/>
-        </w:rPr>
-        <w:t>原型相关</w:t>
-      </w:r>
-    </w:p>
-    <w:p>
-      <w:pPr>
-        <w:ind w:firstLine="480"/>
-      </w:pPr>
-      <w:r>
-        <w:t>Vivado 2019.1</w:t>
-      </w:r>
-    </w:p>
-    <w:p>
-      <w:pPr>
-        <w:ind w:firstLine="480"/>
-      </w:pPr>
-      <w:r>
-        <w:rPr>
-          <w:rFonts w:hint="eastAsia"/>
-        </w:rPr>
-        <w:t>F</w:t>
-      </w:r>
-      <w:r>
-        <w:t>PGA</w:t>
-      </w:r>
-      <w:r>
-        <w:rPr>
-          <w:rFonts w:hint="eastAsia"/>
-        </w:rPr>
-        <w:t>原型开发板</w:t>
-      </w:r>
-      <w:r>
-        <w:rPr>
-          <w:rFonts w:hint="eastAsia"/>
-        </w:rPr>
-        <w:t>:</w:t>
-      </w:r>
-      <w:r>
-        <w:rPr>
-          <w:rFonts w:hint="eastAsia"/>
-        </w:rPr>
-        <w:t xml:space="preserve"> ALINX XILINX A7 FPGA </w:t>
-      </w:r>
-      <w:r>
-        <w:rPr>
-          <w:rFonts w:hint="eastAsia"/>
-        </w:rPr>
-        <w:t>黑金开发板</w:t>
-      </w:r>
-      <w:r>
-        <w:rPr>
-          <w:rFonts w:hint="eastAsia"/>
-        </w:rPr>
-        <w:t>(</w:t>
-      </w:r>
-      <w:r>
-        <w:t>Artix-7 100T AX7102</w:t>
-      </w:r>
-      <w:r>
-        <w:t>)</w:t>
-      </w:r>
-    </w:p>
-    <w:p>
-      <w:pPr>
-        <w:ind w:firstLine="480"/>
-      </w:pPr>
-      <w:r>
-        <w:rPr>
-          <w:rFonts w:hint="eastAsia"/>
-        </w:rPr>
-        <w:t>A</w:t>
-      </w:r>
-      <w:r>
-        <w:t>rduino UNO R3</w:t>
-      </w:r>
-      <w:r>
-        <w:rPr>
-          <w:rFonts w:hint="eastAsia"/>
-        </w:rPr>
-        <w:t>开发板。</w:t>
-      </w:r>
-      <w:r>
-        <w:rPr>
-          <w:rFonts w:hint="eastAsia"/>
-        </w:rPr>
-        <w:t>用途</w:t>
-      </w:r>
-      <w:r>
-        <w:rPr>
-          <w:rFonts w:hint="eastAsia"/>
-        </w:rPr>
-        <w:t>1</w:t>
-      </w:r>
-      <w:r>
-        <w:t xml:space="preserve">: </w:t>
-      </w:r>
-      <w:r>
-        <w:rPr>
-          <w:rFonts w:hint="eastAsia"/>
-        </w:rPr>
-        <w:t>用来烧写存放</w:t>
-      </w:r>
-      <w:r>
-        <w:rPr>
-          <w:rFonts w:hint="eastAsia"/>
-        </w:rPr>
-        <w:t>r</w:t>
-      </w:r>
-      <w:r>
-        <w:t>iscv</w:t>
-      </w:r>
-      <w:r>
-        <w:rPr>
-          <w:rFonts w:hint="eastAsia"/>
-        </w:rPr>
-        <w:t>代码的</w:t>
-      </w:r>
-      <w:r>
-        <w:t>SPI flash</w:t>
-      </w:r>
-      <w:r>
-        <w:rPr>
-          <w:rFonts w:hint="eastAsia"/>
-        </w:rPr>
-        <w:t>。</w:t>
-      </w:r>
-      <w:r>
-        <w:rPr>
-          <w:rFonts w:hint="eastAsia"/>
-        </w:rPr>
-        <w:t>用途</w:t>
-      </w:r>
-      <w:r>
-        <w:rPr>
-          <w:rFonts w:hint="eastAsia"/>
-        </w:rPr>
-        <w:t>2</w:t>
-      </w:r>
-      <w:r>
-        <w:t xml:space="preserve">: </w:t>
-      </w:r>
-      <w:r>
-        <w:t xml:space="preserve">zqh_riscv </w:t>
-      </w:r>
-      <w:r>
-        <w:t>JTAG debug</w:t>
-      </w:r>
-      <w:r>
-        <w:rPr>
-          <w:rFonts w:hint="eastAsia"/>
-        </w:rPr>
-        <w:t>。</w:t>
-      </w:r>
-    </w:p>
-    <w:p>
-      <w:pPr>
-        <w:ind w:firstLine="480"/>
-      </w:pPr>
-      <w:r>
-        <w:rPr>
-          <w:rFonts w:hint="eastAsia"/>
-        </w:rPr>
-        <w:t>S</w:t>
-      </w:r>
-      <w:r>
-        <w:t>PI flash</w:t>
-      </w:r>
-      <w:r>
-        <w:rPr>
-          <w:rFonts w:hint="eastAsia"/>
-        </w:rPr>
-        <w:t>模块</w:t>
-      </w:r>
-      <w:r>
-        <w:rPr>
-          <w:rFonts w:hint="eastAsia"/>
-        </w:rPr>
-        <w:t>(</w:t>
-      </w:r>
-      <w:r>
-        <w:t>W25Q128</w:t>
-      </w:r>
-      <w:r>
-        <w:t>)</w:t>
-      </w:r>
-      <w:r>
-        <w:rPr>
-          <w:rFonts w:hint="eastAsia"/>
-        </w:rPr>
-        <w:t>。用来存放</w:t>
-      </w:r>
-      <w:r>
-        <w:rPr>
-          <w:rFonts w:hint="eastAsia"/>
-        </w:rPr>
-        <w:t>r</w:t>
-      </w:r>
-      <w:r>
-        <w:t>iscv</w:t>
-      </w:r>
-      <w:r>
-        <w:rPr>
-          <w:rFonts w:hint="eastAsia"/>
-        </w:rPr>
-        <w:t>的软件代码</w:t>
-      </w:r>
-      <w:r>
-        <w:rPr>
-          <w:rFonts w:hint="eastAsia"/>
-        </w:rPr>
-        <w:t>。</w:t>
-      </w:r>
-    </w:p>
-    <w:p>
-      <w:pPr>
         <w:pStyle w:val="2"/>
       </w:pPr>
       <w:r>
@@ -20931,57 +20702,57 @@
         <w:rPr>
           <w:rFonts w:hint="eastAsia"/>
         </w:rPr>
+        <w:t>的</w:t>
+      </w:r>
+      <w:r>
+        <w:rPr>
+          <w:rFonts w:hint="eastAsia"/>
+        </w:rPr>
+        <w:t>c</w:t>
+      </w:r>
+      <w:r>
+        <w:t>sr</w:t>
+      </w:r>
+      <w:r>
+        <w:rPr>
+          <w:rFonts w:hint="eastAsia"/>
+        </w:rPr>
+        <w:t>存放在不同的</w:t>
+      </w:r>
+      <w:r>
+        <w:t>sheet</w:t>
+      </w:r>
+      <w:r>
+        <w:rPr>
+          <w:rFonts w:hint="eastAsia"/>
+        </w:rPr>
+        <w:t>里，</w:t>
+      </w:r>
+      <w:r>
+        <w:rPr>
+          <w:rFonts w:hint="eastAsia"/>
+        </w:rPr>
+        <w:t>内容</w:t>
+      </w:r>
+      <w:r>
+        <w:rPr>
+          <w:rFonts w:hint="eastAsia"/>
+        </w:rPr>
+        <w:t>如下</w:t>
+      </w:r>
+      <w:r>
+        <w:rPr>
+          <w:rFonts w:hint="eastAsia"/>
+        </w:rPr>
+        <w:t>:</w:t>
+      </w:r>
+    </w:p>
+    <w:p>
+      <w:pPr>
+        <w:ind w:firstLine="480"/>
+      </w:pPr>
+      <w:r>
         <w:lastRenderedPageBreak/>
-        <w:t>的</w:t>
-      </w:r>
-      <w:r>
-        <w:rPr>
-          <w:rFonts w:hint="eastAsia"/>
-        </w:rPr>
-        <w:t>c</w:t>
-      </w:r>
-      <w:r>
-        <w:t>sr</w:t>
-      </w:r>
-      <w:r>
-        <w:rPr>
-          <w:rFonts w:hint="eastAsia"/>
-        </w:rPr>
-        <w:t>存放在不同的</w:t>
-      </w:r>
-      <w:r>
-        <w:t>sheet</w:t>
-      </w:r>
-      <w:r>
-        <w:rPr>
-          <w:rFonts w:hint="eastAsia"/>
-        </w:rPr>
-        <w:t>里，</w:t>
-      </w:r>
-      <w:r>
-        <w:rPr>
-          <w:rFonts w:hint="eastAsia"/>
-        </w:rPr>
-        <w:t>内容</w:t>
-      </w:r>
-      <w:r>
-        <w:rPr>
-          <w:rFonts w:hint="eastAsia"/>
-        </w:rPr>
-        <w:t>如下</w:t>
-      </w:r>
-      <w:r>
-        <w:rPr>
-          <w:rFonts w:hint="eastAsia"/>
-        </w:rPr>
-        <w:t>:</w:t>
-      </w:r>
-    </w:p>
-    <w:p>
-      <w:pPr>
-        <w:ind w:firstLine="480"/>
-      </w:pPr>
-      <w:r>
         <w:drawing>
           <wp:inline distT="0" distB="0" distL="0" distR="0" wp14:anchorId="4DBE3A42" wp14:editId="3255964D">
             <wp:extent cx="5105400" cy="2026920"/>
@@ -21462,6 +21233,7 @@
         <w:rPr>
           <w:rFonts w:hint="eastAsia"/>
         </w:rPr>
+        <w:lastRenderedPageBreak/>
         <w:t>例如，如果要编译</w:t>
       </w:r>
       <w:r>
@@ -21948,13 +21720,7 @@
         <w:rPr>
           <w:rFonts w:hint="eastAsia"/>
         </w:rPr>
-        <w:t>默认的仿真软件</w:t>
-      </w:r>
-      <w:r>
-        <w:rPr>
-          <w:rFonts w:hint="eastAsia"/>
-        </w:rPr>
-        <w:t>是</w:t>
+        <w:t>默认的仿真软件是</w:t>
       </w:r>
       <w:r>
         <w:rPr>
@@ -22005,9 +21771,6 @@
     <w:p>
       <w:pPr>
         <w:ind w:firstLine="480"/>
-        <w:rPr>
-          <w:rFonts w:hint="eastAsia"/>
-        </w:rPr>
       </w:pPr>
       <w:r>
         <w:drawing>
@@ -22050,9 +21813,6 @@
     <w:p>
       <w:pPr>
         <w:ind w:firstLine="480"/>
-        <w:rPr>
-          <w:rFonts w:hint="eastAsia"/>
-        </w:rPr>
       </w:pPr>
     </w:p>
     <w:p>
@@ -22299,7 +22059,6 @@
         <w:ind w:firstLine="480"/>
       </w:pPr>
       <w:r>
-        <w:lastRenderedPageBreak/>
         <w:drawing>
           <wp:inline distT="0" distB="0" distL="0" distR="0" wp14:anchorId="639358F0" wp14:editId="26C7EE0B">
             <wp:extent cx="2286117" cy="171459"/>
@@ -22345,6 +22104,7 @@
         <w:rPr>
           <w:rFonts w:hint="eastAsia"/>
         </w:rPr>
+        <w:lastRenderedPageBreak/>
         <w:t>仿真</w:t>
       </w:r>
       <w:r>
@@ -23227,9 +22987,6 @@
     <w:p>
       <w:pPr>
         <w:ind w:firstLine="480"/>
-        <w:rPr>
-          <w:rFonts w:hint="eastAsia"/>
-        </w:rPr>
       </w:pPr>
       <w:r>
         <w:drawing>
@@ -23307,13 +23064,4741 @@
         <w:t>verification</w:t>
       </w:r>
     </w:p>
+    <w:p>
+      <w:pPr>
+        <w:pStyle w:val="2"/>
+      </w:pPr>
+      <w:r>
+        <w:rPr>
+          <w:rFonts w:hint="eastAsia"/>
+        </w:rPr>
+        <w:t>软硬件</w:t>
+      </w:r>
+      <w:r>
+        <w:rPr>
+          <w:rFonts w:hint="eastAsia"/>
+        </w:rPr>
+        <w:t>环境准备</w:t>
+      </w:r>
+    </w:p>
+    <w:p>
+      <w:pPr>
+        <w:pStyle w:val="3"/>
+      </w:pPr>
+      <w:r>
+        <w:rPr>
+          <w:rFonts w:hint="eastAsia"/>
+        </w:rPr>
+        <w:t>F</w:t>
+      </w:r>
+      <w:r>
+        <w:t>PGA</w:t>
+      </w:r>
+      <w:r>
+        <w:rPr>
+          <w:rFonts w:hint="eastAsia"/>
+        </w:rPr>
+        <w:t>原型开发板</w:t>
+      </w:r>
+    </w:p>
+    <w:p>
+      <w:pPr>
+        <w:ind w:firstLine="480"/>
+      </w:pPr>
+      <w:r>
+        <w:rPr>
+          <w:rFonts w:hint="eastAsia"/>
+        </w:rPr>
+        <w:t xml:space="preserve">ALINX XILINX A7 FPGA </w:t>
+      </w:r>
+      <w:r>
+        <w:rPr>
+          <w:rFonts w:hint="eastAsia"/>
+        </w:rPr>
+        <w:t>黑金开发板</w:t>
+      </w:r>
+      <w:r>
+        <w:rPr>
+          <w:rFonts w:hint="eastAsia"/>
+        </w:rPr>
+        <w:t>(</w:t>
+      </w:r>
+      <w:r>
+        <w:t>Artix-7 100T AX7102</w:t>
+      </w:r>
+      <w:r>
+        <w:t>)</w:t>
+      </w:r>
+    </w:p>
+    <w:p>
+      <w:pPr>
+        <w:pStyle w:val="3"/>
+      </w:pPr>
+      <w:r>
+        <w:rPr>
+          <w:rFonts w:hint="eastAsia"/>
+        </w:rPr>
+        <w:t>综合工具</w:t>
+      </w:r>
+    </w:p>
+    <w:p>
+      <w:pPr>
+        <w:ind w:firstLine="480"/>
+      </w:pPr>
+      <w:r>
+        <w:t>Vivado 2019.1</w:t>
+      </w:r>
+    </w:p>
+    <w:p>
+      <w:pPr>
+        <w:pStyle w:val="3"/>
+      </w:pPr>
+      <w:r>
+        <w:rPr>
+          <w:rFonts w:hint="eastAsia"/>
+        </w:rPr>
+        <w:t>A</w:t>
+      </w:r>
+      <w:r>
+        <w:t>rduino UNO R3</w:t>
+      </w:r>
+      <w:r>
+        <w:rPr>
+          <w:rFonts w:hint="eastAsia"/>
+        </w:rPr>
+        <w:t>开发板</w:t>
+      </w:r>
+    </w:p>
+    <w:p>
+      <w:pPr>
+        <w:ind w:firstLine="480"/>
+      </w:pPr>
+      <w:r>
+        <w:rPr>
+          <w:rFonts w:hint="eastAsia"/>
+        </w:rPr>
+        <w:t>用途</w:t>
+      </w:r>
+      <w:r>
+        <w:rPr>
+          <w:rFonts w:hint="eastAsia"/>
+        </w:rPr>
+        <w:t>1</w:t>
+      </w:r>
+      <w:r>
+        <w:t xml:space="preserve">: </w:t>
+      </w:r>
+      <w:r>
+        <w:rPr>
+          <w:rFonts w:hint="eastAsia"/>
+        </w:rPr>
+        <w:t>用来烧写存放</w:t>
+      </w:r>
+      <w:r>
+        <w:rPr>
+          <w:rFonts w:hint="eastAsia"/>
+        </w:rPr>
+        <w:t>r</w:t>
+      </w:r>
+      <w:r>
+        <w:t>iscv</w:t>
+      </w:r>
+      <w:r>
+        <w:rPr>
+          <w:rFonts w:hint="eastAsia"/>
+        </w:rPr>
+        <w:t>代码的</w:t>
+      </w:r>
+      <w:r>
+        <w:t>SPI flash</w:t>
+      </w:r>
+      <w:r>
+        <w:rPr>
+          <w:rFonts w:hint="eastAsia"/>
+        </w:rPr>
+        <w:t>。</w:t>
+      </w:r>
+    </w:p>
+    <w:p>
+      <w:pPr>
+        <w:ind w:firstLine="480"/>
+      </w:pPr>
+      <w:r>
+        <w:rPr>
+          <w:rFonts w:hint="eastAsia"/>
+        </w:rPr>
+        <w:t>用途</w:t>
+      </w:r>
+      <w:r>
+        <w:rPr>
+          <w:rFonts w:hint="eastAsia"/>
+        </w:rPr>
+        <w:t>2</w:t>
+      </w:r>
+      <w:r>
+        <w:t>: zqh_riscv JTAG debug</w:t>
+      </w:r>
+      <w:r>
+        <w:rPr>
+          <w:rFonts w:hint="eastAsia"/>
+        </w:rPr>
+        <w:t>。</w:t>
+      </w:r>
+    </w:p>
+    <w:p>
+      <w:pPr>
+        <w:pStyle w:val="3"/>
+      </w:pPr>
+      <w:r>
+        <w:rPr>
+          <w:rFonts w:hint="eastAsia"/>
+        </w:rPr>
+        <w:t>S</w:t>
+      </w:r>
+      <w:r>
+        <w:t>PI flash</w:t>
+      </w:r>
+      <w:r>
+        <w:rPr>
+          <w:rFonts w:hint="eastAsia"/>
+        </w:rPr>
+        <w:t>模块</w:t>
+      </w:r>
+    </w:p>
+    <w:p>
+      <w:pPr>
+        <w:ind w:firstLine="480"/>
+      </w:pPr>
+      <w:r>
+        <w:rPr>
+          <w:rFonts w:hint="eastAsia"/>
+        </w:rPr>
+        <w:t>模块颗粒为</w:t>
+      </w:r>
+      <w:r>
+        <w:t>W25Q128</w:t>
+      </w:r>
+      <w:r>
+        <w:rPr>
+          <w:rFonts w:hint="eastAsia"/>
+        </w:rPr>
+        <w:t>，</w:t>
+      </w:r>
+      <w:r>
+        <w:rPr>
+          <w:rFonts w:hint="eastAsia"/>
+        </w:rPr>
+        <w:t>用来存放</w:t>
+      </w:r>
+      <w:r>
+        <w:rPr>
+          <w:rFonts w:hint="eastAsia"/>
+        </w:rPr>
+        <w:t>r</w:t>
+      </w:r>
+      <w:r>
+        <w:t>iscv</w:t>
+      </w:r>
+      <w:r>
+        <w:rPr>
+          <w:rFonts w:hint="eastAsia"/>
+        </w:rPr>
+        <w:t>的软件代码。</w:t>
+      </w:r>
+    </w:p>
+    <w:p>
+      <w:pPr>
+        <w:pStyle w:val="3"/>
+      </w:pPr>
+      <w:r>
+        <w:t xml:space="preserve">windows </w:t>
+      </w:r>
+      <w:r>
+        <w:rPr>
+          <w:rFonts w:hint="eastAsia"/>
+        </w:rPr>
+        <w:t>P</w:t>
+      </w:r>
+      <w:r>
+        <w:t>C</w:t>
+      </w:r>
+      <w:r>
+        <w:rPr>
+          <w:rFonts w:hint="eastAsia"/>
+        </w:rPr>
+        <w:t>机</w:t>
+      </w:r>
+    </w:p>
+    <w:p>
+      <w:pPr>
+        <w:ind w:firstLine="480"/>
+      </w:pPr>
+      <w:r>
+        <w:rPr>
+          <w:rFonts w:hint="eastAsia"/>
+        </w:rPr>
+        <w:t>需安装</w:t>
+      </w:r>
+      <w:r>
+        <w:t>python3</w:t>
+      </w:r>
+      <w:r>
+        <w:rPr>
+          <w:rFonts w:hint="eastAsia"/>
+        </w:rPr>
+        <w:t>运行环境</w:t>
+      </w:r>
+      <w:r>
+        <w:rPr>
+          <w:rFonts w:hint="eastAsia"/>
+        </w:rPr>
+        <w:t>。</w:t>
+      </w:r>
+      <w:r>
+        <w:rPr>
+          <w:rFonts w:hint="eastAsia"/>
+        </w:rPr>
+        <w:t>作为</w:t>
+      </w:r>
+      <w:r>
+        <w:rPr>
+          <w:rFonts w:hint="eastAsia"/>
+        </w:rPr>
+        <w:t>A</w:t>
+      </w:r>
+      <w:r>
+        <w:t>rduino UNO R3</w:t>
+      </w:r>
+      <w:r>
+        <w:rPr>
+          <w:rFonts w:hint="eastAsia"/>
+        </w:rPr>
+        <w:t>的上位</w:t>
+      </w:r>
+      <w:r>
+        <w:rPr>
+          <w:rFonts w:hint="eastAsia"/>
+        </w:rPr>
+        <w:t>h</w:t>
+      </w:r>
+      <w:r>
+        <w:t>ost</w:t>
+      </w:r>
+      <w:r>
+        <w:rPr>
+          <w:rFonts w:hint="eastAsia"/>
+        </w:rPr>
+        <w:t>主机，通过</w:t>
+      </w:r>
+      <w:r>
+        <w:rPr>
+          <w:rFonts w:hint="eastAsia"/>
+        </w:rPr>
+        <w:t>u</w:t>
+      </w:r>
+      <w:r>
+        <w:t>sb to uart</w:t>
+      </w:r>
+      <w:r>
+        <w:rPr>
+          <w:rFonts w:hint="eastAsia"/>
+        </w:rPr>
+        <w:t>与</w:t>
+      </w:r>
+      <w:r>
+        <w:rPr>
+          <w:rFonts w:hint="eastAsia"/>
+        </w:rPr>
+        <w:t>A</w:t>
+      </w:r>
+      <w:r>
+        <w:t>rduino</w:t>
+      </w:r>
+      <w:r>
+        <w:rPr>
+          <w:rFonts w:hint="eastAsia"/>
+        </w:rPr>
+        <w:t>板通信。</w:t>
+      </w:r>
+    </w:p>
+    <w:p>
+      <w:pPr>
+        <w:ind w:firstLineChars="0" w:firstLine="0"/>
+      </w:pPr>
+    </w:p>
+    <w:p>
+      <w:pPr>
+        <w:pStyle w:val="2"/>
+      </w:pPr>
+      <w:r>
+        <w:rPr>
+          <w:rFonts w:hint="eastAsia"/>
+        </w:rPr>
+        <w:t>R</w:t>
+      </w:r>
+      <w:r>
+        <w:t>TL</w:t>
+      </w:r>
+      <w:r>
+        <w:rPr>
+          <w:rFonts w:hint="eastAsia"/>
+        </w:rPr>
+        <w:t>生成</w:t>
+      </w:r>
+    </w:p>
+    <w:p>
+      <w:pPr>
+        <w:pStyle w:val="3"/>
+      </w:pPr>
+      <w:r>
+        <w:rPr>
+          <w:rFonts w:hint="eastAsia"/>
+        </w:rPr>
+        <w:t>修改默认的</w:t>
+      </w:r>
+      <w:r>
+        <w:rPr>
+          <w:rFonts w:hint="eastAsia"/>
+        </w:rPr>
+        <w:t>P</w:t>
+      </w:r>
+      <w:r>
+        <w:t>HGL</w:t>
+      </w:r>
+      <w:r>
+        <w:rPr>
+          <w:rFonts w:hint="eastAsia"/>
+        </w:rPr>
+        <w:t>配置参数</w:t>
+      </w:r>
+    </w:p>
+    <w:p>
+      <w:pPr>
+        <w:ind w:firstLine="480"/>
+      </w:pPr>
+      <w:r>
+        <w:drawing>
+          <wp:inline distT="0" distB="0" distL="0" distR="0" wp14:anchorId="6048F2E1" wp14:editId="04F3A389">
+            <wp:extent cx="5688965" cy="2435860"/>
+            <wp:effectExtent l="0" t="0" r="6985" b="2540"/>
+            <wp:docPr id="39" name="图片 39"/>
+            <wp:cNvGraphicFramePr>
+              <a:graphicFrameLocks xmlns:a="http://schemas.openxmlformats.org/drawingml/2006/main" noChangeAspect="1"/>
+            </wp:cNvGraphicFramePr>
+            <a:graphic xmlns:a="http://schemas.openxmlformats.org/drawingml/2006/main">
+              <a:graphicData uri="http://schemas.openxmlformats.org/drawingml/2006/picture">
+                <pic:pic xmlns:pic="http://schemas.openxmlformats.org/drawingml/2006/picture">
+                  <pic:nvPicPr>
+                    <pic:cNvPr id="1" name=""/>
+                    <pic:cNvPicPr/>
+                  </pic:nvPicPr>
+                  <pic:blipFill>
+                    <a:blip r:embed="rId64"/>
+                    <a:stretch>
+                      <a:fillRect/>
+                    </a:stretch>
+                  </pic:blipFill>
+                  <pic:spPr>
+                    <a:xfrm>
+                      <a:off x="0" y="0"/>
+                      <a:ext cx="5688965" cy="2435860"/>
+                    </a:xfrm>
+                    <a:prstGeom prst="rect">
+                      <a:avLst/>
+                    </a:prstGeom>
+                  </pic:spPr>
+                </pic:pic>
+              </a:graphicData>
+            </a:graphic>
+          </wp:inline>
+        </w:drawing>
+      </w:r>
+    </w:p>
+    <w:p>
+      <w:pPr>
+        <w:ind w:firstLine="480"/>
+      </w:pPr>
+      <w:r>
+        <w:rPr>
+          <w:rFonts w:hint="eastAsia"/>
+        </w:rPr>
+        <w:t>有两个参数需要修改</w:t>
+      </w:r>
+      <w:r>
+        <w:rPr>
+          <w:rFonts w:hint="eastAsia"/>
+        </w:rPr>
+        <w:t>:</w:t>
+      </w:r>
+    </w:p>
+    <w:p>
+      <w:pPr>
+        <w:ind w:firstLine="480"/>
+      </w:pPr>
+      <w:r>
+        <w:rPr>
+          <w:rFonts w:hint="eastAsia"/>
+        </w:rPr>
+        <w:lastRenderedPageBreak/>
+        <w:t>has</w:t>
+      </w:r>
+      <w:r>
+        <w:t>_print_monitor</w:t>
+      </w:r>
+      <w:r>
+        <w:rPr>
+          <w:rFonts w:hint="eastAsia"/>
+        </w:rPr>
+        <w:t>改为</w:t>
+      </w:r>
+      <w:r>
+        <w:rPr>
+          <w:rFonts w:hint="eastAsia"/>
+        </w:rPr>
+        <w:t>0</w:t>
+      </w:r>
+      <w:r>
+        <w:rPr>
+          <w:rFonts w:hint="eastAsia"/>
+        </w:rPr>
+        <w:t>。表示不例化仿真用的</w:t>
+      </w:r>
+      <w:r>
+        <w:rPr>
+          <w:rFonts w:hint="eastAsia"/>
+        </w:rPr>
+        <w:t>p</w:t>
+      </w:r>
+      <w:r>
+        <w:t>rin</w:t>
+      </w:r>
+      <w:r>
+        <w:rPr>
+          <w:rFonts w:hint="eastAsia"/>
+        </w:rPr>
+        <w:t>t</w:t>
+      </w:r>
+      <w:r>
+        <w:t>_monitor</w:t>
+      </w:r>
+      <w:r>
+        <w:rPr>
+          <w:rFonts w:hint="eastAsia"/>
+        </w:rPr>
+        <w:t>模块，该模块只能用在仿真环境。</w:t>
+      </w:r>
+    </w:p>
+    <w:p>
+      <w:pPr>
+        <w:ind w:firstLine="480"/>
+      </w:pPr>
+      <w:r>
+        <w:rPr>
+          <w:rFonts w:hint="eastAsia"/>
+        </w:rPr>
+        <w:t>i</w:t>
+      </w:r>
+      <w:r>
+        <w:t>mp_mode</w:t>
+      </w:r>
+      <w:r>
+        <w:rPr>
+          <w:rFonts w:hint="eastAsia"/>
+        </w:rPr>
+        <w:t>改为</w:t>
+      </w:r>
+      <w:r>
+        <w:rPr>
+          <w:rFonts w:hint="eastAsia"/>
+        </w:rPr>
+        <w:t>f</w:t>
+      </w:r>
+      <w:r>
+        <w:t>pga</w:t>
+      </w:r>
+      <w:r>
+        <w:rPr>
+          <w:rFonts w:hint="eastAsia"/>
+        </w:rPr>
+        <w:t>。表示是</w:t>
+      </w:r>
+      <w:r>
+        <w:rPr>
+          <w:rFonts w:hint="eastAsia"/>
+        </w:rPr>
+        <w:t>f</w:t>
+      </w:r>
+      <w:r>
+        <w:t>pga</w:t>
+      </w:r>
+      <w:r>
+        <w:rPr>
+          <w:rFonts w:hint="eastAsia"/>
+        </w:rPr>
+        <w:t>的实现方式，</w:t>
+      </w:r>
+      <w:r>
+        <w:rPr>
+          <w:rFonts w:hint="eastAsia"/>
+        </w:rPr>
+        <w:t>P</w:t>
+      </w:r>
+      <w:r>
+        <w:t>LL</w:t>
+      </w:r>
+      <w:r>
+        <w:rPr>
+          <w:rFonts w:hint="eastAsia"/>
+        </w:rPr>
+        <w:t>、分频器等时钟模块将会例化为</w:t>
+      </w:r>
+      <w:r>
+        <w:rPr>
+          <w:rFonts w:hint="eastAsia"/>
+        </w:rPr>
+        <w:t>f</w:t>
+      </w:r>
+      <w:r>
+        <w:t>pga</w:t>
+      </w:r>
+      <w:r>
+        <w:rPr>
+          <w:rFonts w:hint="eastAsia"/>
+        </w:rPr>
+        <w:t>的资源</w:t>
+      </w:r>
+      <w:r>
+        <w:rPr>
+          <w:rFonts w:hint="eastAsia"/>
+        </w:rPr>
+        <w:t>I</w:t>
+      </w:r>
+      <w:r>
+        <w:t>P</w:t>
+      </w:r>
+      <w:r>
+        <w:rPr>
+          <w:rFonts w:hint="eastAsia"/>
+        </w:rPr>
+        <w:t>。</w:t>
+      </w:r>
+    </w:p>
+    <w:p>
+      <w:pPr>
+        <w:pStyle w:val="3"/>
+      </w:pPr>
+      <w:r>
+        <w:rPr>
+          <w:rFonts w:hint="eastAsia"/>
+        </w:rPr>
+        <w:t>执行</w:t>
+      </w:r>
+      <w:r>
+        <w:rPr>
+          <w:rFonts w:hint="eastAsia"/>
+        </w:rPr>
+        <w:t>m</w:t>
+      </w:r>
+      <w:r>
+        <w:t>ake gen_rtl</w:t>
+      </w:r>
+      <w:r>
+        <w:rPr>
+          <w:rFonts w:hint="eastAsia"/>
+        </w:rPr>
+        <w:t>命令</w:t>
+      </w:r>
+    </w:p>
+    <w:p>
+      <w:pPr>
+        <w:ind w:firstLine="480"/>
+      </w:pPr>
+      <w:r>
+        <w:rPr>
+          <w:rFonts w:hint="eastAsia"/>
+        </w:rPr>
+        <w:t>R</w:t>
+      </w:r>
+      <w:r>
+        <w:t>TL</w:t>
+      </w:r>
+      <w:r>
+        <w:rPr>
+          <w:rFonts w:hint="eastAsia"/>
+        </w:rPr>
+        <w:t>相关代码会生成到</w:t>
+      </w:r>
+      <w:r>
+        <w:rPr>
+          <w:rFonts w:hint="eastAsia"/>
+        </w:rPr>
+        <w:t>p</w:t>
+      </w:r>
+      <w:r>
+        <w:t>y2rtl</w:t>
+      </w:r>
+      <w:r>
+        <w:rPr>
+          <w:rFonts w:hint="eastAsia"/>
+        </w:rPr>
+        <w:t>目录下。</w:t>
+      </w:r>
+      <w:r>
+        <w:rPr>
+          <w:rFonts w:hint="eastAsia"/>
+        </w:rPr>
+        <w:t>因为生成的</w:t>
+      </w:r>
+      <w:r>
+        <w:rPr>
+          <w:rFonts w:hint="eastAsia"/>
+        </w:rPr>
+        <w:t>R</w:t>
+      </w:r>
+      <w:r>
+        <w:t>TL</w:t>
+      </w:r>
+      <w:r>
+        <w:rPr>
+          <w:rFonts w:hint="eastAsia"/>
+        </w:rPr>
+        <w:t>里包含了</w:t>
+      </w:r>
+      <w:r>
+        <w:rPr>
+          <w:rFonts w:hint="eastAsia"/>
+        </w:rPr>
+        <w:t>z</w:t>
+      </w:r>
+      <w:r>
+        <w:t>qh_</w:t>
+      </w:r>
+      <w:r>
+        <w:rPr>
+          <w:rFonts w:hint="eastAsia"/>
+        </w:rPr>
+        <w:t>t</w:t>
+      </w:r>
+      <w:r>
+        <w:t>est_harness</w:t>
+      </w:r>
+      <w:r>
+        <w:t>_ut</w:t>
+      </w:r>
+      <w:r>
+        <w:rPr>
+          <w:rFonts w:hint="eastAsia"/>
+        </w:rPr>
+        <w:t>顶层等非可综合的模块，</w:t>
+      </w:r>
+      <w:r>
+        <w:t>vivado</w:t>
+      </w:r>
+      <w:r>
+        <w:rPr>
+          <w:rFonts w:hint="eastAsia"/>
+        </w:rPr>
+        <w:t>综合之前需要删掉</w:t>
+      </w:r>
+      <w:r>
+        <w:rPr>
+          <w:rFonts w:hint="eastAsia"/>
+        </w:rPr>
+        <w:t>这些代码</w:t>
+      </w:r>
+      <w:r>
+        <w:rPr>
+          <w:rFonts w:hint="eastAsia"/>
+        </w:rPr>
+        <w:t>。</w:t>
+      </w:r>
+    </w:p>
+    <w:p>
+      <w:pPr>
+        <w:ind w:firstLine="480"/>
+      </w:pPr>
+      <w:r>
+        <w:drawing>
+          <wp:inline distT="0" distB="0" distL="0" distR="0" wp14:anchorId="75B36728" wp14:editId="64DB36E5">
+            <wp:extent cx="5688965" cy="1217930"/>
+            <wp:effectExtent l="0" t="0" r="6985" b="1270"/>
+            <wp:docPr id="40" name="图片 40"/>
+            <wp:cNvGraphicFramePr>
+              <a:graphicFrameLocks xmlns:a="http://schemas.openxmlformats.org/drawingml/2006/main" noChangeAspect="1"/>
+            </wp:cNvGraphicFramePr>
+            <a:graphic xmlns:a="http://schemas.openxmlformats.org/drawingml/2006/main">
+              <a:graphicData uri="http://schemas.openxmlformats.org/drawingml/2006/picture">
+                <pic:pic xmlns:pic="http://schemas.openxmlformats.org/drawingml/2006/picture">
+                  <pic:nvPicPr>
+                    <pic:cNvPr id="1" name=""/>
+                    <pic:cNvPicPr/>
+                  </pic:nvPicPr>
+                  <pic:blipFill>
+                    <a:blip r:embed="rId65"/>
+                    <a:stretch>
+                      <a:fillRect/>
+                    </a:stretch>
+                  </pic:blipFill>
+                  <pic:spPr>
+                    <a:xfrm>
+                      <a:off x="0" y="0"/>
+                      <a:ext cx="5688965" cy="1217930"/>
+                    </a:xfrm>
+                    <a:prstGeom prst="rect">
+                      <a:avLst/>
+                    </a:prstGeom>
+                  </pic:spPr>
+                </pic:pic>
+              </a:graphicData>
+            </a:graphic>
+          </wp:inline>
+        </w:drawing>
+      </w:r>
+    </w:p>
+    <w:p>
+      <w:pPr>
+        <w:ind w:firstLine="480"/>
+      </w:pPr>
+      <w:r>
+        <w:drawing>
+          <wp:inline distT="0" distB="0" distL="0" distR="0" wp14:anchorId="7D8988D3" wp14:editId="20530A74">
+            <wp:extent cx="5562886" cy="2889398"/>
+            <wp:effectExtent l="0" t="0" r="0" b="6350"/>
+            <wp:docPr id="41" name="图片 41"/>
+            <wp:cNvGraphicFramePr>
+              <a:graphicFrameLocks xmlns:a="http://schemas.openxmlformats.org/drawingml/2006/main" noChangeAspect="1"/>
+            </wp:cNvGraphicFramePr>
+            <a:graphic xmlns:a="http://schemas.openxmlformats.org/drawingml/2006/main">
+              <a:graphicData uri="http://schemas.openxmlformats.org/drawingml/2006/picture">
+                <pic:pic xmlns:pic="http://schemas.openxmlformats.org/drawingml/2006/picture">
+                  <pic:nvPicPr>
+                    <pic:cNvPr id="1" name=""/>
+                    <pic:cNvPicPr/>
+                  </pic:nvPicPr>
+                  <pic:blipFill>
+                    <a:blip r:embed="rId66"/>
+                    <a:stretch>
+                      <a:fillRect/>
+                    </a:stretch>
+                  </pic:blipFill>
+                  <pic:spPr>
+                    <a:xfrm>
+                      <a:off x="0" y="0"/>
+                      <a:ext cx="5562886" cy="2889398"/>
+                    </a:xfrm>
+                    <a:prstGeom prst="rect">
+                      <a:avLst/>
+                    </a:prstGeom>
+                  </pic:spPr>
+                </pic:pic>
+              </a:graphicData>
+            </a:graphic>
+          </wp:inline>
+        </w:drawing>
+      </w:r>
+    </w:p>
+    <w:p>
+      <w:pPr>
+        <w:ind w:firstLineChars="0" w:firstLine="0"/>
+      </w:pPr>
+    </w:p>
+    <w:p>
+      <w:pPr>
+        <w:pStyle w:val="2"/>
+      </w:pPr>
+      <w:r>
+        <w:rPr>
+          <w:rFonts w:hint="eastAsia"/>
+        </w:rPr>
+        <w:t>v</w:t>
+      </w:r>
+      <w:r>
+        <w:t>ivado</w:t>
+      </w:r>
+      <w:r>
+        <w:rPr>
+          <w:rFonts w:hint="eastAsia"/>
+        </w:rPr>
+        <w:t>综合</w:t>
+      </w:r>
+    </w:p>
+    <w:p>
+      <w:pPr>
+        <w:pStyle w:val="3"/>
+      </w:pPr>
+      <w:r>
+        <w:rPr>
+          <w:rFonts w:hint="eastAsia"/>
+        </w:rPr>
+        <w:t>解压并</w:t>
+      </w:r>
+      <w:r>
+        <w:rPr>
+          <w:rFonts w:hint="eastAsia"/>
+        </w:rPr>
+        <w:t>打开</w:t>
+      </w:r>
+      <w:r>
+        <w:t>project</w:t>
+      </w:r>
+      <w:r>
+        <w:rPr>
+          <w:rFonts w:hint="eastAsia"/>
+        </w:rPr>
+        <w:t>模板</w:t>
+      </w:r>
+    </w:p>
+    <w:p>
+      <w:pPr>
+        <w:ind w:firstLineChars="0" w:firstLine="0"/>
+      </w:pPr>
+      <w:r>
+        <w:drawing>
+          <wp:inline distT="0" distB="0" distL="0" distR="0" wp14:anchorId="5228E2DD" wp14:editId="05942B87">
+            <wp:extent cx="2857647" cy="190510"/>
+            <wp:effectExtent l="0" t="0" r="0" b="0"/>
+            <wp:docPr id="45" name="图片 45"/>
+            <wp:cNvGraphicFramePr>
+              <a:graphicFrameLocks xmlns:a="http://schemas.openxmlformats.org/drawingml/2006/main" noChangeAspect="1"/>
+            </wp:cNvGraphicFramePr>
+            <a:graphic xmlns:a="http://schemas.openxmlformats.org/drawingml/2006/main">
+              <a:graphicData uri="http://schemas.openxmlformats.org/drawingml/2006/picture">
+                <pic:pic xmlns:pic="http://schemas.openxmlformats.org/drawingml/2006/picture">
+                  <pic:nvPicPr>
+                    <pic:cNvPr id="1" name=""/>
+                    <pic:cNvPicPr/>
+                  </pic:nvPicPr>
+                  <pic:blipFill>
+                    <a:blip r:embed="rId67"/>
+                    <a:stretch>
+                      <a:fillRect/>
+                    </a:stretch>
+                  </pic:blipFill>
+                  <pic:spPr>
+                    <a:xfrm>
+                      <a:off x="0" y="0"/>
+                      <a:ext cx="2857647" cy="190510"/>
+                    </a:xfrm>
+                    <a:prstGeom prst="rect">
+                      <a:avLst/>
+                    </a:prstGeom>
+                  </pic:spPr>
+                </pic:pic>
+              </a:graphicData>
+            </a:graphic>
+          </wp:inline>
+        </w:drawing>
+      </w:r>
+    </w:p>
+    <w:p>
+      <w:pPr>
+        <w:ind w:firstLineChars="0" w:firstLine="0"/>
+      </w:pPr>
+      <w:r>
+        <w:rPr>
+          <w:rFonts w:hint="eastAsia"/>
+        </w:rPr>
+        <w:t>p</w:t>
+      </w:r>
+      <w:r>
+        <w:t>roject</w:t>
+      </w:r>
+      <w:r>
+        <w:rPr>
+          <w:rFonts w:hint="eastAsia"/>
+        </w:rPr>
+        <w:t>里已经完成了必要的配置，约束文件已经写好。</w:t>
+      </w:r>
+    </w:p>
+    <w:p>
+      <w:pPr>
+        <w:pStyle w:val="3"/>
+      </w:pPr>
+      <w:r>
+        <w:rPr>
+          <w:rFonts w:hint="eastAsia"/>
+        </w:rPr>
+        <w:t>覆盖</w:t>
+      </w:r>
+      <w:r>
+        <w:rPr>
+          <w:rFonts w:hint="eastAsia"/>
+        </w:rPr>
+        <w:t>p</w:t>
+      </w:r>
+      <w:r>
+        <w:t>roject</w:t>
+      </w:r>
+      <w:r>
+        <w:rPr>
+          <w:rFonts w:hint="eastAsia"/>
+        </w:rPr>
+        <w:t>的</w:t>
+      </w:r>
+      <w:r>
+        <w:rPr>
+          <w:rFonts w:hint="eastAsia"/>
+        </w:rPr>
+        <w:t>R</w:t>
+      </w:r>
+      <w:r>
+        <w:t>TL</w:t>
+      </w:r>
+      <w:r>
+        <w:rPr>
+          <w:rFonts w:hint="eastAsia"/>
+        </w:rPr>
+        <w:t>文件</w:t>
+      </w:r>
+    </w:p>
+    <w:p>
+      <w:pPr>
+        <w:ind w:firstLineChars="0" w:firstLine="0"/>
+      </w:pPr>
+      <w:r>
+        <w:rPr>
+          <w:rFonts w:hint="eastAsia"/>
+        </w:rPr>
+        <w:t>用上一步生成并修改过的</w:t>
+      </w:r>
+      <w:r>
+        <w:rPr>
+          <w:rFonts w:hint="eastAsia"/>
+        </w:rPr>
+        <w:t>.</w:t>
+      </w:r>
+      <w:r>
+        <w:t>v</w:t>
+      </w:r>
+      <w:r>
+        <w:rPr>
+          <w:rFonts w:hint="eastAsia"/>
+        </w:rPr>
+        <w:t>文件覆盖</w:t>
+      </w:r>
+      <w:r>
+        <w:rPr>
+          <w:rFonts w:hint="eastAsia"/>
+        </w:rPr>
+        <w:t>p</w:t>
+      </w:r>
+      <w:r>
+        <w:t>rojcet</w:t>
+      </w:r>
+      <w:r>
+        <w:rPr>
+          <w:rFonts w:hint="eastAsia"/>
+        </w:rPr>
+        <w:t>下</w:t>
+      </w:r>
+      <w:r>
+        <w:rPr>
+          <w:rFonts w:hint="eastAsia"/>
+        </w:rPr>
+        <w:t>sources</w:t>
+      </w:r>
+      <w:r>
+        <w:t>_1</w:t>
+      </w:r>
+      <w:r>
+        <w:rPr>
+          <w:rFonts w:hint="eastAsia"/>
+        </w:rPr>
+        <w:t>目录下的</w:t>
+      </w:r>
+      <w:r>
+        <w:rPr>
+          <w:rFonts w:hint="eastAsia"/>
+        </w:rPr>
+        <w:t>.</w:t>
+      </w:r>
+      <w:r>
+        <w:t>v</w:t>
+      </w:r>
+      <w:r>
+        <w:rPr>
+          <w:rFonts w:hint="eastAsia"/>
+        </w:rPr>
+        <w:t>文件</w:t>
+      </w:r>
+    </w:p>
+    <w:p>
+      <w:pPr>
+        <w:pStyle w:val="3"/>
+      </w:pPr>
+      <w:r>
+        <w:rPr>
+          <w:rFonts w:hint="eastAsia"/>
+        </w:rPr>
+        <w:t>i</w:t>
+      </w:r>
+      <w:r>
+        <w:t>mplementation &amp; generate bitstream</w:t>
+      </w:r>
+    </w:p>
+    <w:p>
+      <w:pPr>
+        <w:ind w:firstLineChars="0" w:firstLine="0"/>
+      </w:pPr>
+      <w:r>
+        <w:rPr>
+          <w:rFonts w:hint="eastAsia"/>
+        </w:rPr>
+        <w:t>生成的</w:t>
+      </w:r>
+      <w:r>
+        <w:t>bitstream</w:t>
+      </w:r>
+      <w:r>
+        <w:rPr>
+          <w:rFonts w:hint="eastAsia"/>
+        </w:rPr>
+        <w:t>写入</w:t>
+      </w:r>
+      <w:r>
+        <w:rPr>
+          <w:rFonts w:hint="eastAsia"/>
+        </w:rPr>
+        <w:t>F</w:t>
+      </w:r>
+      <w:r>
+        <w:t>PGA</w:t>
+      </w:r>
+      <w:r>
+        <w:rPr>
+          <w:rFonts w:hint="eastAsia"/>
+        </w:rPr>
+        <w:t>开发板的</w:t>
+      </w:r>
+      <w:r>
+        <w:rPr>
+          <w:rFonts w:hint="eastAsia"/>
+        </w:rPr>
+        <w:t>配置</w:t>
+      </w:r>
+      <w:r>
+        <w:t>flash</w:t>
+      </w:r>
+    </w:p>
+    <w:p>
+      <w:pPr>
+        <w:pStyle w:val="2"/>
+      </w:pPr>
+      <w:r>
+        <w:rPr>
+          <w:rFonts w:hint="eastAsia"/>
+        </w:rPr>
+        <w:lastRenderedPageBreak/>
+        <w:t>S</w:t>
+      </w:r>
+      <w:r>
+        <w:t>PI flash</w:t>
+      </w:r>
+      <w:r>
+        <w:rPr>
+          <w:rFonts w:hint="eastAsia"/>
+        </w:rPr>
+        <w:t>模块刷入</w:t>
+      </w:r>
+      <w:r>
+        <w:rPr>
+          <w:rFonts w:hint="eastAsia"/>
+        </w:rPr>
+        <w:t>r</w:t>
+      </w:r>
+      <w:r>
+        <w:t>iscv</w:t>
+      </w:r>
+      <w:r>
+        <w:rPr>
+          <w:rFonts w:hint="eastAsia"/>
+        </w:rPr>
+        <w:t>启动代码</w:t>
+      </w:r>
+    </w:p>
+    <w:p>
+      <w:pPr>
+        <w:pStyle w:val="3"/>
+      </w:pPr>
+      <w:bookmarkStart w:id="1" w:name="_Hlk76717176"/>
+      <w:r>
+        <w:t>arduino UNO</w:t>
+      </w:r>
+      <w:bookmarkEnd w:id="1"/>
+      <w:r>
+        <w:rPr>
+          <w:rFonts w:hint="eastAsia"/>
+        </w:rPr>
+        <w:t>开发板刷入</w:t>
+      </w:r>
+      <w:r>
+        <w:t>spi_flash_prog</w:t>
+      </w:r>
+      <w:r>
+        <w:rPr>
+          <w:rFonts w:hint="eastAsia"/>
+        </w:rPr>
+        <w:t>固件程序</w:t>
+      </w:r>
+    </w:p>
+    <w:p>
+      <w:pPr>
+        <w:ind w:firstLineChars="0" w:firstLine="0"/>
+      </w:pPr>
+      <w:r>
+        <w:t>10.4.1</w:t>
+      </w:r>
+      <w:r>
+        <w:tab/>
+        <w:t>arduino UNO</w:t>
+      </w:r>
+      <w:r>
+        <w:rPr>
+          <w:rFonts w:hint="eastAsia"/>
+        </w:rPr>
+        <w:t>通过</w:t>
+      </w:r>
+      <w:r>
+        <w:rPr>
+          <w:rFonts w:hint="eastAsia"/>
+        </w:rPr>
+        <w:t>AVR</w:t>
+      </w:r>
+      <w:r>
+        <w:rPr>
+          <w:rFonts w:hint="eastAsia"/>
+        </w:rPr>
+        <w:t>单片机的硬件</w:t>
+      </w:r>
+      <w:r>
+        <w:rPr>
+          <w:rFonts w:hint="eastAsia"/>
+        </w:rPr>
+        <w:t>S</w:t>
+      </w:r>
+      <w:r>
+        <w:t>PI</w:t>
+      </w:r>
+      <w:r>
+        <w:rPr>
+          <w:rFonts w:hint="eastAsia"/>
+        </w:rPr>
+        <w:t>接口对</w:t>
+      </w:r>
+      <w:r>
+        <w:rPr>
+          <w:rFonts w:hint="eastAsia"/>
+        </w:rPr>
+        <w:t>S</w:t>
+      </w:r>
+      <w:r>
+        <w:t>PI flash</w:t>
+      </w:r>
+      <w:r>
+        <w:rPr>
+          <w:rFonts w:hint="eastAsia"/>
+        </w:rPr>
+        <w:t>模块编程。</w:t>
+      </w:r>
+    </w:p>
+    <w:p>
+      <w:pPr>
+        <w:ind w:firstLineChars="0" w:firstLine="0"/>
+      </w:pPr>
+      <w:r>
+        <w:drawing>
+          <wp:inline distT="0" distB="0" distL="0" distR="0" wp14:anchorId="3E10A444" wp14:editId="1F7AA0CB">
+            <wp:extent cx="2343270" cy="152408"/>
+            <wp:effectExtent l="0" t="0" r="0" b="0"/>
+            <wp:docPr id="46" name="图片 46"/>
+            <wp:cNvGraphicFramePr>
+              <a:graphicFrameLocks xmlns:a="http://schemas.openxmlformats.org/drawingml/2006/main" noChangeAspect="1"/>
+            </wp:cNvGraphicFramePr>
+            <a:graphic xmlns:a="http://schemas.openxmlformats.org/drawingml/2006/main">
+              <a:graphicData uri="http://schemas.openxmlformats.org/drawingml/2006/picture">
+                <pic:pic xmlns:pic="http://schemas.openxmlformats.org/drawingml/2006/picture">
+                  <pic:nvPicPr>
+                    <pic:cNvPr id="1" name=""/>
+                    <pic:cNvPicPr/>
+                  </pic:nvPicPr>
+                  <pic:blipFill>
+                    <a:blip r:embed="rId68"/>
+                    <a:stretch>
+                      <a:fillRect/>
+                    </a:stretch>
+                  </pic:blipFill>
+                  <pic:spPr>
+                    <a:xfrm>
+                      <a:off x="0" y="0"/>
+                      <a:ext cx="2343270" cy="152408"/>
+                    </a:xfrm>
+                    <a:prstGeom prst="rect">
+                      <a:avLst/>
+                    </a:prstGeom>
+                  </pic:spPr>
+                </pic:pic>
+              </a:graphicData>
+            </a:graphic>
+          </wp:inline>
+        </w:drawing>
+      </w:r>
+    </w:p>
+    <w:p>
+      <w:pPr>
+        <w:ind w:firstLineChars="0" w:firstLine="0"/>
+      </w:pPr>
+      <w:r>
+        <w:rPr>
+          <w:rFonts w:hint="eastAsia"/>
+        </w:rPr>
+        <w:t>a</w:t>
+      </w:r>
+      <w:r>
+        <w:t>rduino UNO</w:t>
+      </w:r>
+      <w:r>
+        <w:rPr>
+          <w:rFonts w:hint="eastAsia"/>
+        </w:rPr>
+        <w:t>开发板的</w:t>
+      </w:r>
+      <w:r>
+        <w:rPr>
+          <w:rFonts w:hint="eastAsia"/>
+        </w:rPr>
+        <w:t>S</w:t>
+      </w:r>
+      <w:r>
+        <w:t>PI</w:t>
+      </w:r>
+      <w:r>
+        <w:rPr>
+          <w:rFonts w:hint="eastAsia"/>
+        </w:rPr>
+        <w:t>接口连接</w:t>
+      </w:r>
+      <w:r>
+        <w:rPr>
+          <w:rFonts w:hint="eastAsia"/>
+        </w:rPr>
+        <w:t>S</w:t>
+      </w:r>
+      <w:r>
+        <w:t>PI flash</w:t>
+      </w:r>
+      <w:r>
+        <w:rPr>
+          <w:rFonts w:hint="eastAsia"/>
+        </w:rPr>
+        <w:t>模块，注意</w:t>
+      </w:r>
+      <w:r>
+        <w:rPr>
+          <w:rFonts w:hint="eastAsia"/>
+        </w:rPr>
+        <w:t>S</w:t>
+      </w:r>
+      <w:r>
+        <w:t>PI flash</w:t>
+      </w:r>
+      <w:r>
+        <w:rPr>
+          <w:rFonts w:hint="eastAsia"/>
+        </w:rPr>
+        <w:t>模块的供电电压是</w:t>
+      </w:r>
+      <w:r>
+        <w:rPr>
+          <w:rFonts w:hint="eastAsia"/>
+        </w:rPr>
+        <w:t>3</w:t>
+      </w:r>
+      <w:r>
+        <w:t>.3v</w:t>
+      </w:r>
+      <w:r>
+        <w:rPr>
+          <w:rFonts w:hint="eastAsia"/>
+        </w:rPr>
+        <w:t>的，</w:t>
+      </w:r>
+      <w:r>
+        <w:t>arduino</w:t>
+      </w:r>
+      <w:r>
+        <w:rPr>
+          <w:rFonts w:hint="eastAsia"/>
+        </w:rPr>
+        <w:t>的</w:t>
+      </w:r>
+      <w:r>
+        <w:rPr>
+          <w:rFonts w:hint="eastAsia"/>
+        </w:rPr>
+        <w:t>5</w:t>
+      </w:r>
+      <w:r>
+        <w:t xml:space="preserve">v </w:t>
+      </w:r>
+      <w:r>
+        <w:rPr>
+          <w:rFonts w:hint="eastAsia"/>
+        </w:rPr>
+        <w:t>IO</w:t>
+      </w:r>
+      <w:r>
+        <w:rPr>
+          <w:rFonts w:hint="eastAsia"/>
+        </w:rPr>
+        <w:t>电压要转换成</w:t>
+      </w:r>
+      <w:r>
+        <w:rPr>
+          <w:rFonts w:hint="eastAsia"/>
+        </w:rPr>
+        <w:t>3</w:t>
+      </w:r>
+      <w:r>
+        <w:t>.3</w:t>
+      </w:r>
+      <w:r>
+        <w:rPr>
+          <w:rFonts w:hint="eastAsia"/>
+        </w:rPr>
+        <w:t>v</w:t>
+      </w:r>
+      <w:r>
+        <w:rPr>
+          <w:rFonts w:hint="eastAsia"/>
+        </w:rPr>
+        <w:t>的才能跟</w:t>
+      </w:r>
+      <w:r>
+        <w:t>SPI flash</w:t>
+      </w:r>
+      <w:r>
+        <w:rPr>
+          <w:rFonts w:hint="eastAsia"/>
+        </w:rPr>
+        <w:t>模块连接。</w:t>
+      </w:r>
+    </w:p>
+    <w:p>
+      <w:pPr>
+        <w:ind w:firstLineChars="0" w:firstLine="0"/>
+      </w:pPr>
+      <w:r>
+        <w:rPr>
+          <w:rFonts w:hint="eastAsia"/>
+        </w:rPr>
+        <w:t>a</w:t>
+      </w:r>
+      <w:r>
+        <w:t>rduino UNO</w:t>
+      </w:r>
+      <w:r>
+        <w:rPr>
+          <w:rFonts w:hint="eastAsia"/>
+        </w:rPr>
+        <w:t>开发板</w:t>
+      </w:r>
+      <w:r>
+        <w:rPr>
+          <w:rFonts w:hint="eastAsia"/>
+        </w:rPr>
+        <w:t>SPI</w:t>
+      </w:r>
+      <w:r>
+        <w:rPr>
+          <w:rFonts w:hint="eastAsia"/>
+        </w:rPr>
+        <w:t>接口</w:t>
+      </w:r>
+      <w:r>
+        <w:rPr>
+          <w:rFonts w:hint="eastAsia"/>
+        </w:rPr>
+        <w:t>:</w:t>
+      </w:r>
+    </w:p>
+    <w:p>
+      <w:pPr>
+        <w:ind w:firstLineChars="0" w:firstLine="0"/>
+      </w:pPr>
+      <w:r>
+        <w:drawing>
+          <wp:inline distT="0" distB="0" distL="0" distR="0" wp14:anchorId="44C9CEC0" wp14:editId="0D0D7D63">
+            <wp:extent cx="2711589" cy="1651085"/>
+            <wp:effectExtent l="0" t="0" r="0" b="6350"/>
+            <wp:docPr id="59" name="图片 59"/>
+            <wp:cNvGraphicFramePr>
+              <a:graphicFrameLocks xmlns:a="http://schemas.openxmlformats.org/drawingml/2006/main" noChangeAspect="1"/>
+            </wp:cNvGraphicFramePr>
+            <a:graphic xmlns:a="http://schemas.openxmlformats.org/drawingml/2006/main">
+              <a:graphicData uri="http://schemas.openxmlformats.org/drawingml/2006/picture">
+                <pic:pic xmlns:pic="http://schemas.openxmlformats.org/drawingml/2006/picture">
+                  <pic:nvPicPr>
+                    <pic:cNvPr id="1" name=""/>
+                    <pic:cNvPicPr/>
+                  </pic:nvPicPr>
+                  <pic:blipFill>
+                    <a:blip r:embed="rId69"/>
+                    <a:stretch>
+                      <a:fillRect/>
+                    </a:stretch>
+                  </pic:blipFill>
+                  <pic:spPr>
+                    <a:xfrm>
+                      <a:off x="0" y="0"/>
+                      <a:ext cx="2711589" cy="1651085"/>
+                    </a:xfrm>
+                    <a:prstGeom prst="rect">
+                      <a:avLst/>
+                    </a:prstGeom>
+                  </pic:spPr>
+                </pic:pic>
+              </a:graphicData>
+            </a:graphic>
+          </wp:inline>
+        </w:drawing>
+      </w:r>
+    </w:p>
+    <w:p>
+      <w:pPr>
+        <w:pStyle w:val="3"/>
+      </w:pPr>
+      <w:r>
+        <w:t>riscv bootloader</w:t>
+      </w:r>
+      <w:r>
+        <w:rPr>
+          <w:rFonts w:hint="eastAsia"/>
+        </w:rPr>
+        <w:t>固件</w:t>
+      </w:r>
+      <w:r>
+        <w:rPr>
+          <w:rFonts w:hint="eastAsia"/>
+        </w:rPr>
+        <w:t>h</w:t>
+      </w:r>
+      <w:r>
+        <w:t>ex</w:t>
+      </w:r>
+      <w:r>
+        <w:rPr>
+          <w:rFonts w:hint="eastAsia"/>
+        </w:rPr>
+        <w:t>文件</w:t>
+      </w:r>
+      <w:r>
+        <w:rPr>
+          <w:rFonts w:hint="eastAsia"/>
+        </w:rPr>
+        <w:t>生成</w:t>
+      </w:r>
+    </w:p>
+    <w:p>
+      <w:pPr>
+        <w:ind w:firstLineChars="0" w:firstLine="0"/>
+      </w:pPr>
+      <w:r>
+        <w:drawing>
+          <wp:inline distT="0" distB="0" distL="0" distR="0" wp14:anchorId="421C2E3E" wp14:editId="4E26D1AC">
+            <wp:extent cx="3657788" cy="133357"/>
+            <wp:effectExtent l="0" t="0" r="0" b="0"/>
+            <wp:docPr id="48" name="图片 48"/>
+            <wp:cNvGraphicFramePr>
+              <a:graphicFrameLocks xmlns:a="http://schemas.openxmlformats.org/drawingml/2006/main" noChangeAspect="1"/>
+            </wp:cNvGraphicFramePr>
+            <a:graphic xmlns:a="http://schemas.openxmlformats.org/drawingml/2006/main">
+              <a:graphicData uri="http://schemas.openxmlformats.org/drawingml/2006/picture">
+                <pic:pic xmlns:pic="http://schemas.openxmlformats.org/drawingml/2006/picture">
+                  <pic:nvPicPr>
+                    <pic:cNvPr id="1" name=""/>
+                    <pic:cNvPicPr/>
+                  </pic:nvPicPr>
+                  <pic:blipFill>
+                    <a:blip r:embed="rId70"/>
+                    <a:stretch>
+                      <a:fillRect/>
+                    </a:stretch>
+                  </pic:blipFill>
+                  <pic:spPr>
+                    <a:xfrm>
+                      <a:off x="0" y="0"/>
+                      <a:ext cx="3657788" cy="133357"/>
+                    </a:xfrm>
+                    <a:prstGeom prst="rect">
+                      <a:avLst/>
+                    </a:prstGeom>
+                  </pic:spPr>
+                </pic:pic>
+              </a:graphicData>
+            </a:graphic>
+          </wp:inline>
+        </w:drawing>
+      </w:r>
+    </w:p>
+    <w:p>
+      <w:pPr>
+        <w:ind w:firstLineChars="0" w:firstLine="0"/>
+      </w:pPr>
+      <w:r>
+        <w:drawing>
+          <wp:inline distT="0" distB="0" distL="0" distR="0" wp14:anchorId="04E2211C" wp14:editId="2FF232C8">
+            <wp:extent cx="5688965" cy="168275"/>
+            <wp:effectExtent l="0" t="0" r="6985" b="3175"/>
+            <wp:docPr id="51" name="图片 51"/>
+            <wp:cNvGraphicFramePr>
+              <a:graphicFrameLocks xmlns:a="http://schemas.openxmlformats.org/drawingml/2006/main" noChangeAspect="1"/>
+            </wp:cNvGraphicFramePr>
+            <a:graphic xmlns:a="http://schemas.openxmlformats.org/drawingml/2006/main">
+              <a:graphicData uri="http://schemas.openxmlformats.org/drawingml/2006/picture">
+                <pic:pic xmlns:pic="http://schemas.openxmlformats.org/drawingml/2006/picture">
+                  <pic:nvPicPr>
+                    <pic:cNvPr id="1" name=""/>
+                    <pic:cNvPicPr/>
+                  </pic:nvPicPr>
+                  <pic:blipFill>
+                    <a:blip r:embed="rId71"/>
+                    <a:stretch>
+                      <a:fillRect/>
+                    </a:stretch>
+                  </pic:blipFill>
+                  <pic:spPr>
+                    <a:xfrm>
+                      <a:off x="0" y="0"/>
+                      <a:ext cx="5688965" cy="168275"/>
+                    </a:xfrm>
+                    <a:prstGeom prst="rect">
+                      <a:avLst/>
+                    </a:prstGeom>
+                  </pic:spPr>
+                </pic:pic>
+              </a:graphicData>
+            </a:graphic>
+          </wp:inline>
+        </w:drawing>
+      </w:r>
+    </w:p>
+    <w:p>
+      <w:pPr>
+        <w:ind w:firstLineChars="0" w:firstLine="0"/>
+      </w:pPr>
+      <w:r>
+        <w:rPr>
+          <w:rFonts w:hint="eastAsia"/>
+        </w:rPr>
+        <w:t>把生成的</w:t>
+      </w:r>
+      <w:r>
+        <w:rPr>
+          <w:rFonts w:hint="eastAsia"/>
+        </w:rPr>
+        <w:t>b</w:t>
+      </w:r>
+      <w:r>
+        <w:t>ootloader.hex.fix</w:t>
+      </w:r>
+      <w:r>
+        <w:rPr>
+          <w:rFonts w:hint="eastAsia"/>
+        </w:rPr>
+        <w:t>文件</w:t>
+      </w:r>
+      <w:r>
+        <w:rPr>
+          <w:rFonts w:hint="eastAsia"/>
+        </w:rPr>
+        <w:t>c</w:t>
+      </w:r>
+      <w:r>
+        <w:t>opy</w:t>
+      </w:r>
+      <w:r>
+        <w:rPr>
+          <w:rFonts w:hint="eastAsia"/>
+        </w:rPr>
+        <w:t>到</w:t>
+      </w:r>
+      <w:r>
+        <w:rPr>
+          <w:rFonts w:hint="eastAsia"/>
+        </w:rPr>
+        <w:t>P</w:t>
+      </w:r>
+      <w:r>
+        <w:t>C</w:t>
+      </w:r>
+      <w:r>
+        <w:rPr>
+          <w:rFonts w:hint="eastAsia"/>
+        </w:rPr>
+        <w:t>机的</w:t>
+      </w:r>
+      <w:r>
+        <w:rPr>
+          <w:rFonts w:hint="eastAsia"/>
+        </w:rPr>
+        <w:t>s</w:t>
+      </w:r>
+      <w:r>
+        <w:t>pi_flash_prog_host.py</w:t>
+      </w:r>
+      <w:r>
+        <w:rPr>
+          <w:rFonts w:hint="eastAsia"/>
+        </w:rPr>
+        <w:t>脚本所在的目录下</w:t>
+      </w:r>
+      <w:r>
+        <w:rPr>
+          <w:rFonts w:hint="eastAsia"/>
+        </w:rPr>
+        <w:t>。</w:t>
+      </w:r>
+    </w:p>
+    <w:p>
+      <w:pPr>
+        <w:ind w:firstLineChars="0" w:firstLine="0"/>
+      </w:pPr>
+      <w:r>
+        <w:drawing>
+          <wp:inline distT="0" distB="0" distL="0" distR="0" wp14:anchorId="7F52CBED" wp14:editId="26663E22">
+            <wp:extent cx="4349974" cy="158758"/>
+            <wp:effectExtent l="0" t="0" r="0" b="0"/>
+            <wp:docPr id="50" name="图片 50"/>
+            <wp:cNvGraphicFramePr>
+              <a:graphicFrameLocks xmlns:a="http://schemas.openxmlformats.org/drawingml/2006/main" noChangeAspect="1"/>
+            </wp:cNvGraphicFramePr>
+            <a:graphic xmlns:a="http://schemas.openxmlformats.org/drawingml/2006/main">
+              <a:graphicData uri="http://schemas.openxmlformats.org/drawingml/2006/picture">
+                <pic:pic xmlns:pic="http://schemas.openxmlformats.org/drawingml/2006/picture">
+                  <pic:nvPicPr>
+                    <pic:cNvPr id="1" name=""/>
+                    <pic:cNvPicPr/>
+                  </pic:nvPicPr>
+                  <pic:blipFill>
+                    <a:blip r:embed="rId72"/>
+                    <a:stretch>
+                      <a:fillRect/>
+                    </a:stretch>
+                  </pic:blipFill>
+                  <pic:spPr>
+                    <a:xfrm>
+                      <a:off x="0" y="0"/>
+                      <a:ext cx="4349974" cy="158758"/>
+                    </a:xfrm>
+                    <a:prstGeom prst="rect">
+                      <a:avLst/>
+                    </a:prstGeom>
+                  </pic:spPr>
+                </pic:pic>
+              </a:graphicData>
+            </a:graphic>
+          </wp:inline>
+        </w:drawing>
+      </w:r>
+    </w:p>
+    <w:p>
+      <w:pPr>
+        <w:ind w:firstLineChars="0" w:firstLine="0"/>
+      </w:pPr>
+    </w:p>
+    <w:p>
+      <w:pPr>
+        <w:pStyle w:val="3"/>
+      </w:pPr>
+      <w:r>
+        <w:rPr>
+          <w:rFonts w:hint="eastAsia"/>
+        </w:rPr>
+        <w:t>r</w:t>
+      </w:r>
+      <w:r>
+        <w:t>iscv</w:t>
+      </w:r>
+      <w:r>
+        <w:rPr>
+          <w:rFonts w:hint="eastAsia"/>
+        </w:rPr>
+        <w:t>主程序固件</w:t>
+      </w:r>
+      <w:r>
+        <w:rPr>
+          <w:rFonts w:hint="eastAsia"/>
+        </w:rPr>
+        <w:t>h</w:t>
+      </w:r>
+      <w:r>
+        <w:t>ex</w:t>
+      </w:r>
+      <w:r>
+        <w:rPr>
+          <w:rFonts w:hint="eastAsia"/>
+        </w:rPr>
+        <w:t>文件生成</w:t>
+      </w:r>
+    </w:p>
+    <w:p>
+      <w:pPr>
+        <w:ind w:firstLineChars="0" w:firstLine="0"/>
+      </w:pPr>
+      <w:r>
+        <w:drawing>
+          <wp:inline distT="0" distB="0" distL="0" distR="0" wp14:anchorId="71DA4419" wp14:editId="5D73735C">
+            <wp:extent cx="5188217" cy="171459"/>
+            <wp:effectExtent l="0" t="0" r="0" b="0"/>
+            <wp:docPr id="52" name="图片 52"/>
+            <wp:cNvGraphicFramePr>
+              <a:graphicFrameLocks xmlns:a="http://schemas.openxmlformats.org/drawingml/2006/main" noChangeAspect="1"/>
+            </wp:cNvGraphicFramePr>
+            <a:graphic xmlns:a="http://schemas.openxmlformats.org/drawingml/2006/main">
+              <a:graphicData uri="http://schemas.openxmlformats.org/drawingml/2006/picture">
+                <pic:pic xmlns:pic="http://schemas.openxmlformats.org/drawingml/2006/picture">
+                  <pic:nvPicPr>
+                    <pic:cNvPr id="1" name=""/>
+                    <pic:cNvPicPr/>
+                  </pic:nvPicPr>
+                  <pic:blipFill>
+                    <a:blip r:embed="rId73"/>
+                    <a:stretch>
+                      <a:fillRect/>
+                    </a:stretch>
+                  </pic:blipFill>
+                  <pic:spPr>
+                    <a:xfrm>
+                      <a:off x="0" y="0"/>
+                      <a:ext cx="5188217" cy="171459"/>
+                    </a:xfrm>
+                    <a:prstGeom prst="rect">
+                      <a:avLst/>
+                    </a:prstGeom>
+                  </pic:spPr>
+                </pic:pic>
+              </a:graphicData>
+            </a:graphic>
+          </wp:inline>
+        </w:drawing>
+      </w:r>
+    </w:p>
+    <w:p>
+      <w:pPr>
+        <w:ind w:firstLineChars="0" w:firstLine="0"/>
+      </w:pPr>
+      <w:r>
+        <w:rPr>
+          <w:rFonts w:hint="eastAsia"/>
+        </w:rPr>
+        <w:t>把生成的镜像文件</w:t>
+      </w:r>
+      <w:r>
+        <w:rPr>
+          <w:rFonts w:hint="eastAsia"/>
+        </w:rPr>
+        <w:t>c</w:t>
+      </w:r>
+      <w:r>
+        <w:t>opy</w:t>
+      </w:r>
+      <w:r>
+        <w:rPr>
+          <w:rFonts w:hint="eastAsia"/>
+        </w:rPr>
+        <w:t>到</w:t>
+      </w:r>
+      <w:r>
+        <w:rPr>
+          <w:rFonts w:hint="eastAsia"/>
+        </w:rPr>
+        <w:t>P</w:t>
+      </w:r>
+      <w:r>
+        <w:t>C</w:t>
+      </w:r>
+      <w:r>
+        <w:rPr>
+          <w:rFonts w:hint="eastAsia"/>
+        </w:rPr>
+        <w:t>机的</w:t>
+      </w:r>
+      <w:r>
+        <w:rPr>
+          <w:rFonts w:hint="eastAsia"/>
+        </w:rPr>
+        <w:t>s</w:t>
+      </w:r>
+      <w:r>
+        <w:t>pi_flash_prog_host.py</w:t>
+      </w:r>
+      <w:r>
+        <w:rPr>
+          <w:rFonts w:hint="eastAsia"/>
+        </w:rPr>
+        <w:t>脚本所在的目录下。</w:t>
+      </w:r>
+    </w:p>
+    <w:p>
+      <w:pPr>
+        <w:ind w:firstLineChars="0" w:firstLine="0"/>
+      </w:pPr>
+      <w:r>
+        <w:drawing>
+          <wp:inline distT="0" distB="0" distL="0" distR="0" wp14:anchorId="13D44587" wp14:editId="4CB8BEC9">
+            <wp:extent cx="5688965" cy="508635"/>
+            <wp:effectExtent l="0" t="0" r="6985" b="5715"/>
+            <wp:docPr id="53" name="图片 53"/>
+            <wp:cNvGraphicFramePr>
+              <a:graphicFrameLocks xmlns:a="http://schemas.openxmlformats.org/drawingml/2006/main" noChangeAspect="1"/>
+            </wp:cNvGraphicFramePr>
+            <a:graphic xmlns:a="http://schemas.openxmlformats.org/drawingml/2006/main">
+              <a:graphicData uri="http://schemas.openxmlformats.org/drawingml/2006/picture">
+                <pic:pic xmlns:pic="http://schemas.openxmlformats.org/drawingml/2006/picture">
+                  <pic:nvPicPr>
+                    <pic:cNvPr id="0" name="Picture 10"/>
+                    <pic:cNvPicPr>
+                      <a:picLocks noChangeAspect="1" noChangeArrowheads="1"/>
+                    </pic:cNvPicPr>
+                  </pic:nvPicPr>
+                  <pic:blipFill>
+                    <a:blip r:embed="rId74">
+                      <a:extLst>
+                        <a:ext uri="{28A0092B-C50C-407E-A947-70E740481C1C}">
+                          <a14:useLocalDpi xmlns:a14="http://schemas.microsoft.com/office/drawing/2010/main" val="0"/>
+                        </a:ext>
+                      </a:extLst>
+                    </a:blip>
+                    <a:srcRect/>
+                    <a:stretch>
+                      <a:fillRect/>
+                    </a:stretch>
+                  </pic:blipFill>
+                  <pic:spPr bwMode="auto">
+                    <a:xfrm>
+                      <a:off x="0" y="0"/>
+                      <a:ext cx="5688965" cy="508635"/>
+                    </a:xfrm>
+                    <a:prstGeom prst="rect">
+                      <a:avLst/>
+                    </a:prstGeom>
+                    <a:noFill/>
+                    <a:ln>
+                      <a:noFill/>
+                    </a:ln>
+                  </pic:spPr>
+                </pic:pic>
+              </a:graphicData>
+            </a:graphic>
+          </wp:inline>
+        </w:drawing>
+      </w:r>
+    </w:p>
+    <w:p>
+      <w:pPr>
+        <w:ind w:firstLineChars="0" w:firstLine="0"/>
+      </w:pPr>
+      <w:r>
+        <w:rPr>
+          <w:rFonts w:hint="eastAsia"/>
+        </w:rPr>
+        <w:t>默认情况下，上述命令生成的</w:t>
+      </w:r>
+      <w:r>
+        <w:t>hex</w:t>
+      </w:r>
+      <w:r>
+        <w:rPr>
+          <w:rFonts w:hint="eastAsia"/>
+        </w:rPr>
+        <w:t>镜像文件的程序跳转入库是在</w:t>
+      </w:r>
+      <w:r>
+        <w:rPr>
+          <w:rFonts w:hint="eastAsia"/>
+        </w:rPr>
+        <w:t>zqh</w:t>
+      </w:r>
+      <w:r>
+        <w:t>_riscv</w:t>
+      </w:r>
+      <w:r>
+        <w:rPr>
+          <w:rFonts w:hint="eastAsia"/>
+        </w:rPr>
+        <w:t>的片内</w:t>
+      </w:r>
+      <w:r>
+        <w:rPr>
+          <w:rFonts w:hint="eastAsia"/>
+        </w:rPr>
+        <w:t>S</w:t>
+      </w:r>
+      <w:r>
+        <w:t>RAM</w:t>
+      </w:r>
+      <w:r>
+        <w:rPr>
+          <w:rFonts w:hint="eastAsia"/>
+        </w:rPr>
+        <w:t>。即</w:t>
+      </w:r>
+      <w:r>
+        <w:rPr>
+          <w:rFonts w:hint="eastAsia"/>
+        </w:rPr>
+        <w:t>b</w:t>
+      </w:r>
+      <w:r>
+        <w:t>ootloader</w:t>
+      </w:r>
+      <w:r>
+        <w:rPr>
+          <w:rFonts w:hint="eastAsia"/>
+        </w:rPr>
+        <w:t>会将程序镜像加载到片内</w:t>
+      </w:r>
+      <w:r>
+        <w:rPr>
+          <w:rFonts w:hint="eastAsia"/>
+        </w:rPr>
+        <w:t>S</w:t>
+      </w:r>
+      <w:r>
+        <w:t>RAM</w:t>
+      </w:r>
+      <w:r>
+        <w:rPr>
+          <w:rFonts w:hint="eastAsia"/>
+        </w:rPr>
+        <w:t>里执行。</w:t>
+      </w:r>
+    </w:p>
+    <w:p>
+      <w:pPr>
+        <w:ind w:firstLineChars="0" w:firstLine="0"/>
+      </w:pPr>
+    </w:p>
+    <w:p>
+      <w:pPr>
+        <w:pStyle w:val="3"/>
+      </w:pPr>
+      <w:r>
+        <w:rPr>
+          <w:rFonts w:hint="eastAsia"/>
+        </w:rPr>
+        <w:t>命令行启动</w:t>
+      </w:r>
+      <w:r>
+        <w:rPr>
+          <w:rFonts w:hint="eastAsia"/>
+        </w:rPr>
+        <w:t>s</w:t>
+      </w:r>
+      <w:r>
+        <w:t>pi_flash_prog_host.py</w:t>
+      </w:r>
+      <w:r>
+        <w:rPr>
+          <w:rFonts w:hint="eastAsia"/>
+        </w:rPr>
+        <w:t>脚本程序</w:t>
+      </w:r>
+    </w:p>
+    <w:p>
+      <w:pPr>
+        <w:ind w:firstLineChars="0" w:firstLine="0"/>
+      </w:pPr>
+      <w:r>
+        <w:rPr>
+          <w:rFonts w:hint="eastAsia"/>
+        </w:rPr>
+        <w:t>P</w:t>
+      </w:r>
+      <w:r>
+        <w:t>C</w:t>
+      </w:r>
+      <w:r>
+        <w:rPr>
+          <w:rFonts w:hint="eastAsia"/>
+        </w:rPr>
+        <w:t>机通过</w:t>
+      </w:r>
+      <w:r>
+        <w:rPr>
+          <w:rFonts w:hint="eastAsia"/>
+        </w:rPr>
+        <w:t>u</w:t>
+      </w:r>
+      <w:r>
+        <w:t>sb</w:t>
+      </w:r>
+      <w:r>
+        <w:rPr>
+          <w:rFonts w:hint="eastAsia"/>
+        </w:rPr>
+        <w:t>转</w:t>
+      </w:r>
+      <w:r>
+        <w:rPr>
+          <w:rFonts w:hint="eastAsia"/>
+        </w:rPr>
+        <w:t>u</w:t>
+      </w:r>
+      <w:r>
+        <w:t>art</w:t>
+      </w:r>
+      <w:r>
+        <w:rPr>
+          <w:rFonts w:hint="eastAsia"/>
+        </w:rPr>
+        <w:t>跟</w:t>
+      </w:r>
+      <w:r>
+        <w:rPr>
+          <w:rFonts w:hint="eastAsia"/>
+        </w:rPr>
+        <w:t>a</w:t>
+      </w:r>
+      <w:r>
+        <w:t>rduino UNO</w:t>
+      </w:r>
+      <w:r>
+        <w:rPr>
+          <w:rFonts w:hint="eastAsia"/>
+        </w:rPr>
+        <w:t>开发板连接</w:t>
+      </w:r>
+      <w:r>
+        <w:rPr>
+          <w:rFonts w:hint="eastAsia"/>
+        </w:rPr>
+        <w:t>。</w:t>
+      </w:r>
+    </w:p>
+    <w:p>
+      <w:pPr>
+        <w:ind w:firstLineChars="0" w:firstLine="0"/>
+      </w:pPr>
+      <w:r>
+        <w:drawing>
+          <wp:inline distT="0" distB="0" distL="0" distR="0" wp14:anchorId="755D2EAF" wp14:editId="12D4E5F7">
+            <wp:extent cx="4102311" cy="152408"/>
+            <wp:effectExtent l="0" t="0" r="0" b="0"/>
+            <wp:docPr id="47" name="图片 47"/>
+            <wp:cNvGraphicFramePr>
+              <a:graphicFrameLocks xmlns:a="http://schemas.openxmlformats.org/drawingml/2006/main" noChangeAspect="1"/>
+            </wp:cNvGraphicFramePr>
+            <a:graphic xmlns:a="http://schemas.openxmlformats.org/drawingml/2006/main">
+              <a:graphicData uri="http://schemas.openxmlformats.org/drawingml/2006/picture">
+                <pic:pic xmlns:pic="http://schemas.openxmlformats.org/drawingml/2006/picture">
+                  <pic:nvPicPr>
+                    <pic:cNvPr id="1" name=""/>
+                    <pic:cNvPicPr/>
+                  </pic:nvPicPr>
+                  <pic:blipFill>
+                    <a:blip r:embed="rId75"/>
+                    <a:stretch>
+                      <a:fillRect/>
+                    </a:stretch>
+                  </pic:blipFill>
+                  <pic:spPr>
+                    <a:xfrm>
+                      <a:off x="0" y="0"/>
+                      <a:ext cx="4102311" cy="152408"/>
+                    </a:xfrm>
+                    <a:prstGeom prst="rect">
+                      <a:avLst/>
+                    </a:prstGeom>
+                  </pic:spPr>
+                </pic:pic>
+              </a:graphicData>
+            </a:graphic>
+          </wp:inline>
+        </w:drawing>
+      </w:r>
+    </w:p>
+    <w:p>
+      <w:pPr>
+        <w:ind w:firstLineChars="0" w:firstLine="0"/>
+      </w:pPr>
+    </w:p>
+    <w:p>
+      <w:pPr>
+        <w:pStyle w:val="3"/>
+      </w:pPr>
+      <w:r>
+        <w:rPr>
+          <w:rFonts w:hint="eastAsia"/>
+        </w:rPr>
+        <w:lastRenderedPageBreak/>
+        <w:t>S</w:t>
+      </w:r>
+      <w:r>
+        <w:t>PI flash</w:t>
+      </w:r>
+      <w:r>
+        <w:rPr>
+          <w:rFonts w:hint="eastAsia"/>
+        </w:rPr>
+        <w:t>模块程序烧写</w:t>
+      </w:r>
+    </w:p>
+    <w:p>
+      <w:pPr>
+        <w:ind w:firstLineChars="0" w:firstLine="0"/>
+      </w:pPr>
+      <w:r>
+        <w:rPr>
+          <w:rFonts w:hint="eastAsia"/>
+        </w:rPr>
+        <w:t>h</w:t>
+      </w:r>
+      <w:r>
+        <w:t>ost</w:t>
+      </w:r>
+      <w:r>
+        <w:rPr>
+          <w:rFonts w:hint="eastAsia"/>
+        </w:rPr>
+        <w:t>主机程序跟</w:t>
+      </w:r>
+      <w:r>
+        <w:rPr>
+          <w:rFonts w:hint="eastAsia"/>
+        </w:rPr>
+        <w:t>a</w:t>
+      </w:r>
+      <w:r>
+        <w:t>rduino UNO</w:t>
+      </w:r>
+      <w:r>
+        <w:rPr>
+          <w:rFonts w:hint="eastAsia"/>
+        </w:rPr>
+        <w:t>连接成功之后会在</w:t>
+      </w:r>
+      <w:r>
+        <w:rPr>
+          <w:rFonts w:hint="eastAsia"/>
+        </w:rPr>
+        <w:t>c</w:t>
+      </w:r>
+      <w:r>
+        <w:t>md</w:t>
+      </w:r>
+      <w:r>
+        <w:rPr>
+          <w:rFonts w:hint="eastAsia"/>
+        </w:rPr>
+        <w:t>命令行终端显示如下信息</w:t>
+      </w:r>
+      <w:r>
+        <w:rPr>
+          <w:rFonts w:hint="eastAsia"/>
+        </w:rPr>
+        <w:t>:</w:t>
+      </w:r>
+    </w:p>
+    <w:p>
+      <w:pPr>
+        <w:ind w:firstLineChars="0" w:firstLine="0"/>
+      </w:pPr>
+      <w:r>
+        <w:drawing>
+          <wp:inline distT="0" distB="0" distL="0" distR="0" wp14:anchorId="3F1A11D5" wp14:editId="09AF7A3B">
+            <wp:extent cx="4493365" cy="2098363"/>
+            <wp:effectExtent l="0" t="0" r="2540" b="0"/>
+            <wp:docPr id="60" name="图片 60"/>
+            <wp:cNvGraphicFramePr>
+              <a:graphicFrameLocks xmlns:a="http://schemas.openxmlformats.org/drawingml/2006/main" noChangeAspect="1"/>
+            </wp:cNvGraphicFramePr>
+            <a:graphic xmlns:a="http://schemas.openxmlformats.org/drawingml/2006/main">
+              <a:graphicData uri="http://schemas.openxmlformats.org/drawingml/2006/picture">
+                <pic:pic xmlns:pic="http://schemas.openxmlformats.org/drawingml/2006/picture">
+                  <pic:nvPicPr>
+                    <pic:cNvPr id="1" name=""/>
+                    <pic:cNvPicPr/>
+                  </pic:nvPicPr>
+                  <pic:blipFill rotWithShape="1">
+                    <a:blip r:embed="rId76"/>
+                    <a:srcRect t="48429" r="42374"/>
+                    <a:stretch/>
+                  </pic:blipFill>
+                  <pic:spPr bwMode="auto">
+                    <a:xfrm>
+                      <a:off x="0" y="0"/>
+                      <a:ext cx="4511760" cy="2106953"/>
+                    </a:xfrm>
+                    <a:prstGeom prst="rect">
+                      <a:avLst/>
+                    </a:prstGeom>
+                    <a:ln>
+                      <a:noFill/>
+                    </a:ln>
+                    <a:extLst>
+                      <a:ext uri="{53640926-AAD7-44D8-BBD7-CCE9431645EC}">
+                        <a14:shadowObscured xmlns:a14="http://schemas.microsoft.com/office/drawing/2010/main"/>
+                      </a:ext>
+                    </a:extLst>
+                  </pic:spPr>
+                </pic:pic>
+              </a:graphicData>
+            </a:graphic>
+          </wp:inline>
+        </w:drawing>
+      </w:r>
+    </w:p>
+    <w:p>
+      <w:pPr>
+        <w:ind w:firstLineChars="0" w:firstLine="0"/>
+      </w:pPr>
+    </w:p>
+    <w:p>
+      <w:pPr>
+        <w:ind w:firstLineChars="0" w:firstLine="0"/>
+      </w:pPr>
+      <w:r>
+        <w:rPr>
+          <w:rFonts w:hint="eastAsia"/>
+        </w:rPr>
+        <w:t>f</w:t>
+      </w:r>
+      <w:r>
+        <w:t>lash</w:t>
+      </w:r>
+      <w:r>
+        <w:rPr>
+          <w:rFonts w:hint="eastAsia"/>
+        </w:rPr>
+        <w:t>刷写打印信息</w:t>
+      </w:r>
+      <w:r>
+        <w:rPr>
+          <w:rFonts w:hint="eastAsia"/>
+        </w:rPr>
+        <w:t>:</w:t>
+      </w:r>
+    </w:p>
+    <w:p>
+      <w:pPr>
+        <w:ind w:firstLineChars="0" w:firstLine="0"/>
+      </w:pPr>
+      <w:r>
+        <w:drawing>
+          <wp:inline distT="0" distB="0" distL="0" distR="0" wp14:anchorId="4D9B0F31" wp14:editId="3B9CCD82">
+            <wp:extent cx="3650526" cy="755833"/>
+            <wp:effectExtent l="0" t="0" r="7620" b="6350"/>
+            <wp:docPr id="61" name="图片 61"/>
+            <wp:cNvGraphicFramePr>
+              <a:graphicFrameLocks xmlns:a="http://schemas.openxmlformats.org/drawingml/2006/main" noChangeAspect="1"/>
+            </wp:cNvGraphicFramePr>
+            <a:graphic xmlns:a="http://schemas.openxmlformats.org/drawingml/2006/main">
+              <a:graphicData uri="http://schemas.openxmlformats.org/drawingml/2006/picture">
+                <pic:pic xmlns:pic="http://schemas.openxmlformats.org/drawingml/2006/picture">
+                  <pic:nvPicPr>
+                    <pic:cNvPr id="1" name=""/>
+                    <pic:cNvPicPr/>
+                  </pic:nvPicPr>
+                  <pic:blipFill rotWithShape="1">
+                    <a:blip r:embed="rId77"/>
+                    <a:srcRect t="84394" r="60669"/>
+                    <a:stretch/>
+                  </pic:blipFill>
+                  <pic:spPr bwMode="auto">
+                    <a:xfrm>
+                      <a:off x="0" y="0"/>
+                      <a:ext cx="3670956" cy="760063"/>
+                    </a:xfrm>
+                    <a:prstGeom prst="rect">
+                      <a:avLst/>
+                    </a:prstGeom>
+                    <a:ln>
+                      <a:noFill/>
+                    </a:ln>
+                    <a:extLst>
+                      <a:ext uri="{53640926-AAD7-44D8-BBD7-CCE9431645EC}">
+                        <a14:shadowObscured xmlns:a14="http://schemas.microsoft.com/office/drawing/2010/main"/>
+                      </a:ext>
+                    </a:extLst>
+                  </pic:spPr>
+                </pic:pic>
+              </a:graphicData>
+            </a:graphic>
+          </wp:inline>
+        </w:drawing>
+      </w:r>
+    </w:p>
+    <w:p>
+      <w:pPr>
+        <w:ind w:firstLineChars="0" w:firstLine="0"/>
+      </w:pPr>
+      <w:r>
+        <w:drawing>
+          <wp:inline distT="0" distB="0" distL="0" distR="0" wp14:anchorId="70E5CE1F" wp14:editId="1C0EEC3C">
+            <wp:extent cx="3826660" cy="946113"/>
+            <wp:effectExtent l="0" t="0" r="2540" b="6985"/>
+            <wp:docPr id="62" name="图片 62"/>
+            <wp:cNvGraphicFramePr>
+              <a:graphicFrameLocks xmlns:a="http://schemas.openxmlformats.org/drawingml/2006/main" noChangeAspect="1"/>
+            </wp:cNvGraphicFramePr>
+            <a:graphic xmlns:a="http://schemas.openxmlformats.org/drawingml/2006/main">
+              <a:graphicData uri="http://schemas.openxmlformats.org/drawingml/2006/picture">
+                <pic:pic xmlns:pic="http://schemas.openxmlformats.org/drawingml/2006/picture">
+                  <pic:nvPicPr>
+                    <pic:cNvPr id="1" name=""/>
+                    <pic:cNvPicPr/>
+                  </pic:nvPicPr>
+                  <pic:blipFill rotWithShape="1">
+                    <a:blip r:embed="rId78"/>
+                    <a:srcRect t="74424" r="57423" b="5403"/>
+                    <a:stretch/>
+                  </pic:blipFill>
+                  <pic:spPr bwMode="auto">
+                    <a:xfrm>
+                      <a:off x="0" y="0"/>
+                      <a:ext cx="3878931" cy="959037"/>
+                    </a:xfrm>
+                    <a:prstGeom prst="rect">
+                      <a:avLst/>
+                    </a:prstGeom>
+                    <a:ln>
+                      <a:noFill/>
+                    </a:ln>
+                    <a:extLst>
+                      <a:ext uri="{53640926-AAD7-44D8-BBD7-CCE9431645EC}">
+                        <a14:shadowObscured xmlns:a14="http://schemas.microsoft.com/office/drawing/2010/main"/>
+                      </a:ext>
+                    </a:extLst>
+                  </pic:spPr>
+                </pic:pic>
+              </a:graphicData>
+            </a:graphic>
+          </wp:inline>
+        </w:drawing>
+      </w:r>
+    </w:p>
+    <w:p>
+      <w:pPr>
+        <w:pStyle w:val="2"/>
+      </w:pPr>
+      <w:r>
+        <w:rPr>
+          <w:rFonts w:hint="eastAsia"/>
+        </w:rPr>
+        <w:t>F</w:t>
+      </w:r>
+      <w:r>
+        <w:t>PGA</w:t>
+      </w:r>
+      <w:r>
+        <w:rPr>
+          <w:rFonts w:hint="eastAsia"/>
+        </w:rPr>
+        <w:t>开发板上电启动</w:t>
+      </w:r>
+      <w:r>
+        <w:t>zqh_riscv</w:t>
+      </w:r>
+    </w:p>
+    <w:p>
+      <w:pPr>
+        <w:pStyle w:val="3"/>
+      </w:pPr>
+      <w:r>
+        <w:rPr>
+          <w:rFonts w:hint="eastAsia"/>
+        </w:rPr>
+        <w:t>z</w:t>
+      </w:r>
+      <w:r>
+        <w:t>qh_riscv SPI0</w:t>
+      </w:r>
+      <w:r>
+        <w:rPr>
+          <w:rFonts w:hint="eastAsia"/>
+        </w:rPr>
+        <w:t>接口连接</w:t>
+      </w:r>
+      <w:r>
+        <w:rPr>
+          <w:rFonts w:hint="eastAsia"/>
+        </w:rPr>
+        <w:t>S</w:t>
+      </w:r>
+      <w:r>
+        <w:t>PI flash</w:t>
+      </w:r>
+      <w:r>
+        <w:rPr>
+          <w:rFonts w:hint="eastAsia"/>
+        </w:rPr>
+        <w:t>模块</w:t>
+      </w:r>
+    </w:p>
+    <w:p>
+      <w:pPr>
+        <w:ind w:firstLineChars="0" w:firstLine="0"/>
+      </w:pPr>
+      <w:r>
+        <w:rPr>
+          <w:rFonts w:hint="eastAsia"/>
+        </w:rPr>
+        <w:t>s</w:t>
+      </w:r>
+      <w:r>
+        <w:t>pi0</w:t>
+      </w:r>
+      <w:r>
+        <w:rPr>
+          <w:rFonts w:hint="eastAsia"/>
+        </w:rPr>
+        <w:t>端口</w:t>
+      </w:r>
+      <w:r>
+        <w:rPr>
+          <w:rFonts w:hint="eastAsia"/>
+        </w:rPr>
+        <w:t>(</w:t>
+      </w:r>
+      <w:r>
+        <w:t>io_spi0_dq_0</w:t>
+      </w:r>
+      <w:r>
+        <w:rPr>
+          <w:rFonts w:hint="eastAsia"/>
+        </w:rPr>
+        <w:t>为</w:t>
+      </w:r>
+      <w:r>
+        <w:rPr>
+          <w:rFonts w:hint="eastAsia"/>
+        </w:rPr>
+        <w:t>M</w:t>
+      </w:r>
+      <w:r>
+        <w:t>OSI</w:t>
+      </w:r>
+      <w:r>
+        <w:rPr>
+          <w:rFonts w:hint="eastAsia"/>
+        </w:rPr>
+        <w:t>，</w:t>
+      </w:r>
+      <w:r>
+        <w:t>io_spi0_dq_1</w:t>
+      </w:r>
+      <w:r>
+        <w:rPr>
+          <w:rFonts w:hint="eastAsia"/>
+        </w:rPr>
+        <w:t>为</w:t>
+      </w:r>
+      <w:r>
+        <w:rPr>
+          <w:rFonts w:hint="eastAsia"/>
+        </w:rPr>
+        <w:t>M</w:t>
+      </w:r>
+      <w:r>
+        <w:t>ISO)</w:t>
+      </w:r>
+      <w:r>
+        <w:rPr>
+          <w:rFonts w:hint="eastAsia"/>
+        </w:rPr>
+        <w:t>:</w:t>
+      </w:r>
+    </w:p>
+    <w:p>
+      <w:pPr>
+        <w:ind w:firstLineChars="0" w:firstLine="0"/>
+      </w:pPr>
+      <w:r>
+        <w:lastRenderedPageBreak/>
+        <w:drawing>
+          <wp:inline distT="0" distB="0" distL="0" distR="0" wp14:anchorId="50EA9CC0" wp14:editId="538C5B06">
+            <wp:extent cx="4730993" cy="3010055"/>
+            <wp:effectExtent l="0" t="0" r="0" b="0"/>
+            <wp:docPr id="58" name="图片 58"/>
+            <wp:cNvGraphicFramePr>
+              <a:graphicFrameLocks xmlns:a="http://schemas.openxmlformats.org/drawingml/2006/main" noChangeAspect="1"/>
+            </wp:cNvGraphicFramePr>
+            <a:graphic xmlns:a="http://schemas.openxmlformats.org/drawingml/2006/main">
+              <a:graphicData uri="http://schemas.openxmlformats.org/drawingml/2006/picture">
+                <pic:pic xmlns:pic="http://schemas.openxmlformats.org/drawingml/2006/picture">
+                  <pic:nvPicPr>
+                    <pic:cNvPr id="1" name=""/>
+                    <pic:cNvPicPr/>
+                  </pic:nvPicPr>
+                  <pic:blipFill>
+                    <a:blip r:embed="rId79"/>
+                    <a:stretch>
+                      <a:fillRect/>
+                    </a:stretch>
+                  </pic:blipFill>
+                  <pic:spPr>
+                    <a:xfrm>
+                      <a:off x="0" y="0"/>
+                      <a:ext cx="4730993" cy="3010055"/>
+                    </a:xfrm>
+                    <a:prstGeom prst="rect">
+                      <a:avLst/>
+                    </a:prstGeom>
+                  </pic:spPr>
+                </pic:pic>
+              </a:graphicData>
+            </a:graphic>
+          </wp:inline>
+        </w:drawing>
+      </w:r>
+    </w:p>
+    <w:p>
+      <w:pPr>
+        <w:ind w:firstLineChars="0" w:firstLine="0"/>
+      </w:pPr>
+      <w:r>
+        <w:rPr>
+          <w:rFonts w:hint="eastAsia"/>
+        </w:rPr>
+        <w:t>上述端口在</w:t>
+      </w:r>
+      <w:r>
+        <w:rPr>
+          <w:rFonts w:hint="eastAsia"/>
+        </w:rPr>
+        <w:t>F</w:t>
+      </w:r>
+      <w:r>
+        <w:t>PGA</w:t>
+      </w:r>
+      <w:r>
+        <w:rPr>
+          <w:rFonts w:hint="eastAsia"/>
+        </w:rPr>
+        <w:t>开发板的</w:t>
+      </w:r>
+      <w:r>
+        <w:rPr>
+          <w:rFonts w:hint="eastAsia"/>
+        </w:rPr>
+        <w:t>J</w:t>
+      </w:r>
+      <w:r>
+        <w:t>4</w:t>
+      </w:r>
+      <w:r>
+        <w:rPr>
+          <w:rFonts w:hint="eastAsia"/>
+        </w:rPr>
+        <w:t>扩展口上</w:t>
+      </w:r>
+      <w:r>
+        <w:rPr>
+          <w:rFonts w:hint="eastAsia"/>
+        </w:rPr>
+        <w:t>:</w:t>
+      </w:r>
+    </w:p>
+    <w:p>
+      <w:pPr>
+        <w:ind w:firstLineChars="0" w:firstLine="0"/>
+      </w:pPr>
+      <w:r>
+        <w:drawing>
+          <wp:inline distT="0" distB="0" distL="0" distR="0" wp14:anchorId="7E5871EA" wp14:editId="550368F3">
+            <wp:extent cx="5688965" cy="2531110"/>
+            <wp:effectExtent l="0" t="0" r="6985" b="2540"/>
+            <wp:docPr id="64" name="图片 64"/>
+            <wp:cNvGraphicFramePr>
+              <a:graphicFrameLocks xmlns:a="http://schemas.openxmlformats.org/drawingml/2006/main" noChangeAspect="1"/>
+            </wp:cNvGraphicFramePr>
+            <a:graphic xmlns:a="http://schemas.openxmlformats.org/drawingml/2006/main">
+              <a:graphicData uri="http://schemas.openxmlformats.org/drawingml/2006/picture">
+                <pic:pic xmlns:pic="http://schemas.openxmlformats.org/drawingml/2006/picture">
+                  <pic:nvPicPr>
+                    <pic:cNvPr id="1" name=""/>
+                    <pic:cNvPicPr/>
+                  </pic:nvPicPr>
+                  <pic:blipFill>
+                    <a:blip r:embed="rId80"/>
+                    <a:stretch>
+                      <a:fillRect/>
+                    </a:stretch>
+                  </pic:blipFill>
+                  <pic:spPr>
+                    <a:xfrm>
+                      <a:off x="0" y="0"/>
+                      <a:ext cx="5688965" cy="2531110"/>
+                    </a:xfrm>
+                    <a:prstGeom prst="rect">
+                      <a:avLst/>
+                    </a:prstGeom>
+                  </pic:spPr>
+                </pic:pic>
+              </a:graphicData>
+            </a:graphic>
+          </wp:inline>
+        </w:drawing>
+      </w:r>
+    </w:p>
+    <w:p>
+      <w:pPr>
+        <w:pStyle w:val="3"/>
+      </w:pPr>
+      <w:r>
+        <w:rPr>
+          <w:rFonts w:hint="eastAsia"/>
+        </w:rPr>
+        <w:t>z</w:t>
+      </w:r>
+      <w:r>
+        <w:t>qh_riscv boot_mode</w:t>
+      </w:r>
+      <w:r>
+        <w:rPr>
+          <w:rFonts w:hint="eastAsia"/>
+        </w:rPr>
+        <w:t>端口</w:t>
+      </w:r>
+      <w:r>
+        <w:rPr>
+          <w:rFonts w:hint="eastAsia"/>
+        </w:rPr>
+        <w:t>I</w:t>
+      </w:r>
+      <w:r>
+        <w:t>O</w:t>
+      </w:r>
+      <w:r>
+        <w:rPr>
+          <w:rFonts w:hint="eastAsia"/>
+        </w:rPr>
+        <w:t>都接地</w:t>
+      </w:r>
+    </w:p>
+    <w:p>
+      <w:pPr>
+        <w:ind w:firstLineChars="0" w:firstLine="0"/>
+      </w:pPr>
+      <w:r>
+        <w:t>boot_mode</w:t>
+      </w:r>
+      <w:r>
+        <w:rPr>
+          <w:rFonts w:hint="eastAsia"/>
+        </w:rPr>
+        <w:t>=</w:t>
+      </w:r>
+      <w:r>
+        <w:t>0</w:t>
+      </w:r>
+      <w:r>
+        <w:rPr>
+          <w:rFonts w:hint="eastAsia"/>
+        </w:rPr>
+        <w:t>表示软件从</w:t>
+      </w:r>
+      <w:r>
+        <w:rPr>
+          <w:rFonts w:hint="eastAsia"/>
+        </w:rPr>
+        <w:t>S</w:t>
+      </w:r>
+      <w:r>
+        <w:t>PI flash XIP</w:t>
+      </w:r>
+      <w:r>
+        <w:rPr>
+          <w:rFonts w:hint="eastAsia"/>
+        </w:rPr>
+        <w:t>启动</w:t>
+      </w:r>
+    </w:p>
+    <w:p>
+      <w:pPr>
+        <w:ind w:firstLineChars="0" w:firstLine="0"/>
+      </w:pPr>
+      <w:r>
+        <w:rPr>
+          <w:rFonts w:hint="eastAsia"/>
+        </w:rPr>
+        <w:t>b</w:t>
+      </w:r>
+      <w:r>
+        <w:t>oot_mode</w:t>
+      </w:r>
+      <w:r>
+        <w:rPr>
+          <w:rFonts w:hint="eastAsia"/>
+        </w:rPr>
+        <w:t>端口</w:t>
+      </w:r>
+      <w:r>
+        <w:rPr>
+          <w:rFonts w:hint="eastAsia"/>
+        </w:rPr>
+        <w:t>:</w:t>
+      </w:r>
+    </w:p>
+    <w:p>
+      <w:pPr>
+        <w:ind w:firstLineChars="0" w:firstLine="0"/>
+      </w:pPr>
+      <w:r>
+        <w:drawing>
+          <wp:inline distT="0" distB="0" distL="0" distR="0" wp14:anchorId="50432852" wp14:editId="3B6EAA34">
+            <wp:extent cx="4864350" cy="863644"/>
+            <wp:effectExtent l="0" t="0" r="0" b="0"/>
+            <wp:docPr id="56" name="图片 56"/>
+            <wp:cNvGraphicFramePr>
+              <a:graphicFrameLocks xmlns:a="http://schemas.openxmlformats.org/drawingml/2006/main" noChangeAspect="1"/>
+            </wp:cNvGraphicFramePr>
+            <a:graphic xmlns:a="http://schemas.openxmlformats.org/drawingml/2006/main">
+              <a:graphicData uri="http://schemas.openxmlformats.org/drawingml/2006/picture">
+                <pic:pic xmlns:pic="http://schemas.openxmlformats.org/drawingml/2006/picture">
+                  <pic:nvPicPr>
+                    <pic:cNvPr id="1" name=""/>
+                    <pic:cNvPicPr/>
+                  </pic:nvPicPr>
+                  <pic:blipFill>
+                    <a:blip r:embed="rId81"/>
+                    <a:stretch>
+                      <a:fillRect/>
+                    </a:stretch>
+                  </pic:blipFill>
+                  <pic:spPr>
+                    <a:xfrm>
+                      <a:off x="0" y="0"/>
+                      <a:ext cx="4864350" cy="863644"/>
+                    </a:xfrm>
+                    <a:prstGeom prst="rect">
+                      <a:avLst/>
+                    </a:prstGeom>
+                  </pic:spPr>
+                </pic:pic>
+              </a:graphicData>
+            </a:graphic>
+          </wp:inline>
+        </w:drawing>
+      </w:r>
+    </w:p>
+    <w:p>
+      <w:pPr>
+        <w:ind w:firstLineChars="0" w:firstLine="0"/>
+      </w:pPr>
+      <w:r>
+        <w:rPr>
+          <w:rFonts w:hint="eastAsia"/>
+        </w:rPr>
+        <w:t>上述端口在</w:t>
+      </w:r>
+      <w:r>
+        <w:rPr>
+          <w:rFonts w:hint="eastAsia"/>
+        </w:rPr>
+        <w:t>F</w:t>
+      </w:r>
+      <w:r>
+        <w:t>PGA</w:t>
+      </w:r>
+      <w:r>
+        <w:rPr>
+          <w:rFonts w:hint="eastAsia"/>
+        </w:rPr>
+        <w:t>开发板的</w:t>
+      </w:r>
+      <w:r>
+        <w:rPr>
+          <w:rFonts w:hint="eastAsia"/>
+        </w:rPr>
+        <w:t>J</w:t>
+      </w:r>
+      <w:r>
+        <w:t>4</w:t>
+      </w:r>
+      <w:r>
+        <w:rPr>
+          <w:rFonts w:hint="eastAsia"/>
+        </w:rPr>
+        <w:t>扩展口上</w:t>
+      </w:r>
+      <w:r>
+        <w:rPr>
+          <w:rFonts w:hint="eastAsia"/>
+        </w:rPr>
+        <w:t>:</w:t>
+      </w:r>
+    </w:p>
+    <w:p>
+      <w:pPr>
+        <w:ind w:firstLineChars="0" w:firstLine="0"/>
+      </w:pPr>
+      <w:r>
+        <w:lastRenderedPageBreak/>
+        <w:drawing>
+          <wp:inline distT="0" distB="0" distL="0" distR="0" wp14:anchorId="582ABAE9" wp14:editId="22C833B9">
+            <wp:extent cx="5688965" cy="1122045"/>
+            <wp:effectExtent l="0" t="0" r="6985" b="1905"/>
+            <wp:docPr id="65" name="图片 65"/>
+            <wp:cNvGraphicFramePr>
+              <a:graphicFrameLocks xmlns:a="http://schemas.openxmlformats.org/drawingml/2006/main" noChangeAspect="1"/>
+            </wp:cNvGraphicFramePr>
+            <a:graphic xmlns:a="http://schemas.openxmlformats.org/drawingml/2006/main">
+              <a:graphicData uri="http://schemas.openxmlformats.org/drawingml/2006/picture">
+                <pic:pic xmlns:pic="http://schemas.openxmlformats.org/drawingml/2006/picture">
+                  <pic:nvPicPr>
+                    <pic:cNvPr id="1" name=""/>
+                    <pic:cNvPicPr/>
+                  </pic:nvPicPr>
+                  <pic:blipFill>
+                    <a:blip r:embed="rId82"/>
+                    <a:stretch>
+                      <a:fillRect/>
+                    </a:stretch>
+                  </pic:blipFill>
+                  <pic:spPr>
+                    <a:xfrm>
+                      <a:off x="0" y="0"/>
+                      <a:ext cx="5688965" cy="1122045"/>
+                    </a:xfrm>
+                    <a:prstGeom prst="rect">
+                      <a:avLst/>
+                    </a:prstGeom>
+                  </pic:spPr>
+                </pic:pic>
+              </a:graphicData>
+            </a:graphic>
+          </wp:inline>
+        </w:drawing>
+      </w:r>
+    </w:p>
+    <w:p>
+      <w:pPr>
+        <w:pStyle w:val="3"/>
+      </w:pPr>
+      <w:r>
+        <w:rPr>
+          <w:rFonts w:hint="eastAsia"/>
+        </w:rPr>
+        <w:t>zqh</w:t>
+      </w:r>
+      <w:r>
+        <w:t>_riscv</w:t>
+      </w:r>
+      <w:r>
+        <w:rPr>
+          <w:rFonts w:hint="eastAsia"/>
+        </w:rPr>
+        <w:t>的</w:t>
+      </w:r>
+      <w:r>
+        <w:rPr>
+          <w:rFonts w:hint="eastAsia"/>
+        </w:rPr>
+        <w:t>u</w:t>
+      </w:r>
+      <w:r>
+        <w:t>art0</w:t>
+      </w:r>
+      <w:r>
+        <w:rPr>
+          <w:rFonts w:hint="eastAsia"/>
+        </w:rPr>
+        <w:t>接口连接</w:t>
+      </w:r>
+      <w:r>
+        <w:rPr>
+          <w:rFonts w:hint="eastAsia"/>
+        </w:rPr>
+        <w:t>P</w:t>
+      </w:r>
+      <w:r>
+        <w:t>C host</w:t>
+      </w:r>
+    </w:p>
+    <w:p>
+      <w:pPr>
+        <w:ind w:firstLineChars="0" w:firstLine="0"/>
+      </w:pPr>
+      <w:r>
+        <w:rPr>
+          <w:rFonts w:hint="eastAsia"/>
+        </w:rPr>
+        <w:t>u</w:t>
+      </w:r>
+      <w:r>
+        <w:t>art0</w:t>
+      </w:r>
+      <w:r>
+        <w:rPr>
+          <w:rFonts w:hint="eastAsia"/>
+        </w:rPr>
+        <w:t>端口</w:t>
+      </w:r>
+      <w:r>
+        <w:rPr>
+          <w:rFonts w:hint="eastAsia"/>
+        </w:rPr>
+        <w:t>(</w:t>
+      </w:r>
+      <w:r>
+        <w:t>io_gpio0_port_0</w:t>
+      </w:r>
+      <w:r>
+        <w:rPr>
+          <w:rFonts w:hint="eastAsia"/>
+        </w:rPr>
+        <w:t>为</w:t>
+      </w:r>
+      <w:r>
+        <w:rPr>
+          <w:rFonts w:hint="eastAsia"/>
+        </w:rPr>
+        <w:t>t</w:t>
+      </w:r>
+      <w:r>
+        <w:t>x, io_gpio0_port_1</w:t>
+      </w:r>
+      <w:r>
+        <w:rPr>
+          <w:rFonts w:hint="eastAsia"/>
+        </w:rPr>
+        <w:t>为</w:t>
+      </w:r>
+      <w:r>
+        <w:rPr>
+          <w:rFonts w:hint="eastAsia"/>
+        </w:rPr>
+        <w:t>r</w:t>
+      </w:r>
+      <w:r>
+        <w:t>x)</w:t>
+      </w:r>
+      <w:r>
+        <w:rPr>
+          <w:rFonts w:hint="eastAsia"/>
+        </w:rPr>
+        <w:t>:</w:t>
+      </w:r>
+    </w:p>
+    <w:p>
+      <w:pPr>
+        <w:ind w:firstLineChars="0" w:firstLine="0"/>
+      </w:pPr>
+      <w:r>
+        <w:drawing>
+          <wp:inline distT="0" distB="0" distL="0" distR="0" wp14:anchorId="47AA86B6" wp14:editId="73FEC377">
+            <wp:extent cx="4692891" cy="914447"/>
+            <wp:effectExtent l="0" t="0" r="0" b="0"/>
+            <wp:docPr id="57" name="图片 57"/>
+            <wp:cNvGraphicFramePr>
+              <a:graphicFrameLocks xmlns:a="http://schemas.openxmlformats.org/drawingml/2006/main" noChangeAspect="1"/>
+            </wp:cNvGraphicFramePr>
+            <a:graphic xmlns:a="http://schemas.openxmlformats.org/drawingml/2006/main">
+              <a:graphicData uri="http://schemas.openxmlformats.org/drawingml/2006/picture">
+                <pic:pic xmlns:pic="http://schemas.openxmlformats.org/drawingml/2006/picture">
+                  <pic:nvPicPr>
+                    <pic:cNvPr id="1" name=""/>
+                    <pic:cNvPicPr/>
+                  </pic:nvPicPr>
+                  <pic:blipFill>
+                    <a:blip r:embed="rId83"/>
+                    <a:stretch>
+                      <a:fillRect/>
+                    </a:stretch>
+                  </pic:blipFill>
+                  <pic:spPr>
+                    <a:xfrm>
+                      <a:off x="0" y="0"/>
+                      <a:ext cx="4692891" cy="914447"/>
+                    </a:xfrm>
+                    <a:prstGeom prst="rect">
+                      <a:avLst/>
+                    </a:prstGeom>
+                  </pic:spPr>
+                </pic:pic>
+              </a:graphicData>
+            </a:graphic>
+          </wp:inline>
+        </w:drawing>
+      </w:r>
+    </w:p>
+    <w:p>
+      <w:pPr>
+        <w:ind w:firstLineChars="0" w:firstLine="0"/>
+      </w:pPr>
+      <w:r>
+        <w:rPr>
+          <w:rFonts w:hint="eastAsia"/>
+        </w:rPr>
+        <w:t>上述端口正好是</w:t>
+      </w:r>
+      <w:r>
+        <w:rPr>
+          <w:rFonts w:hint="eastAsia"/>
+        </w:rPr>
+        <w:t>F</w:t>
+      </w:r>
+      <w:r>
+        <w:t>PGA</w:t>
+      </w:r>
+      <w:r>
+        <w:rPr>
+          <w:rFonts w:hint="eastAsia"/>
+        </w:rPr>
+        <w:t>开发板的</w:t>
+      </w:r>
+      <w:r>
+        <w:rPr>
+          <w:rFonts w:hint="eastAsia"/>
+        </w:rPr>
+        <w:t>usb</w:t>
+      </w:r>
+      <w:r>
+        <w:rPr>
+          <w:rFonts w:hint="eastAsia"/>
+        </w:rPr>
+        <w:t>转</w:t>
+      </w:r>
+      <w:r>
+        <w:rPr>
+          <w:rFonts w:hint="eastAsia"/>
+        </w:rPr>
+        <w:t>串口</w:t>
+      </w:r>
+      <w:r>
+        <w:rPr>
+          <w:rFonts w:hint="eastAsia"/>
+        </w:rPr>
+        <w:t>接口，直接用</w:t>
+      </w:r>
+      <w:r>
+        <w:rPr>
+          <w:rFonts w:hint="eastAsia"/>
+        </w:rPr>
+        <w:t>u</w:t>
+      </w:r>
+      <w:r>
+        <w:t>sb mini</w:t>
+      </w:r>
+      <w:r>
+        <w:rPr>
+          <w:rFonts w:hint="eastAsia"/>
+        </w:rPr>
+        <w:t>线连接</w:t>
+      </w:r>
+      <w:r>
+        <w:t>PC</w:t>
+      </w:r>
+      <w:r>
+        <w:rPr>
+          <w:rFonts w:hint="eastAsia"/>
+        </w:rPr>
+        <w:t xml:space="preserve"> </w:t>
+      </w:r>
+      <w:r>
+        <w:rPr>
+          <w:rFonts w:hint="eastAsia"/>
+        </w:rPr>
+        <w:t>h</w:t>
+      </w:r>
+      <w:r>
+        <w:t>ost</w:t>
+      </w:r>
+      <w:r>
+        <w:rPr>
+          <w:rFonts w:hint="eastAsia"/>
+        </w:rPr>
+        <w:t>即可。</w:t>
+      </w:r>
+    </w:p>
+    <w:p>
+      <w:pPr>
+        <w:ind w:firstLineChars="0" w:firstLine="0"/>
+      </w:pPr>
+      <w:r>
+        <w:drawing>
+          <wp:inline distT="0" distB="0" distL="0" distR="0" wp14:anchorId="5E3890F3" wp14:editId="0C077C8D">
+            <wp:extent cx="5688965" cy="2488565"/>
+            <wp:effectExtent l="0" t="0" r="6985" b="6985"/>
+            <wp:docPr id="63" name="图片 63"/>
+            <wp:cNvGraphicFramePr>
+              <a:graphicFrameLocks xmlns:a="http://schemas.openxmlformats.org/drawingml/2006/main" noChangeAspect="1"/>
+            </wp:cNvGraphicFramePr>
+            <a:graphic xmlns:a="http://schemas.openxmlformats.org/drawingml/2006/main">
+              <a:graphicData uri="http://schemas.openxmlformats.org/drawingml/2006/picture">
+                <pic:pic xmlns:pic="http://schemas.openxmlformats.org/drawingml/2006/picture">
+                  <pic:nvPicPr>
+                    <pic:cNvPr id="1" name=""/>
+                    <pic:cNvPicPr/>
+                  </pic:nvPicPr>
+                  <pic:blipFill>
+                    <a:blip r:embed="rId84"/>
+                    <a:stretch>
+                      <a:fillRect/>
+                    </a:stretch>
+                  </pic:blipFill>
+                  <pic:spPr>
+                    <a:xfrm>
+                      <a:off x="0" y="0"/>
+                      <a:ext cx="5688965" cy="2488565"/>
+                    </a:xfrm>
+                    <a:prstGeom prst="rect">
+                      <a:avLst/>
+                    </a:prstGeom>
+                  </pic:spPr>
+                </pic:pic>
+              </a:graphicData>
+            </a:graphic>
+          </wp:inline>
+        </w:drawing>
+      </w:r>
+    </w:p>
+    <w:p>
+      <w:pPr>
+        <w:ind w:firstLineChars="0" w:firstLine="0"/>
+      </w:pPr>
+      <w:r>
+        <w:rPr>
+          <w:rFonts w:hint="eastAsia"/>
+        </w:rPr>
+        <w:t>P</w:t>
+      </w:r>
+      <w:r>
+        <w:t>C host</w:t>
+      </w:r>
+      <w:r>
+        <w:rPr>
+          <w:rFonts w:hint="eastAsia"/>
+        </w:rPr>
+        <w:t>里打开串口终端窗口</w:t>
+      </w:r>
+      <w:r>
+        <w:rPr>
+          <w:rFonts w:hint="eastAsia"/>
+        </w:rPr>
+        <w:t>，波特率设置为</w:t>
+      </w:r>
+      <w:r>
+        <w:t>57600</w:t>
+      </w:r>
+      <w:r>
+        <w:t>(zqh_riscv</w:t>
+      </w:r>
+      <w:r>
+        <w:rPr>
+          <w:rFonts w:hint="eastAsia"/>
+        </w:rPr>
+        <w:t>主时钟为</w:t>
+      </w:r>
+      <w:r>
+        <w:rPr>
+          <w:rFonts w:hint="eastAsia"/>
+        </w:rPr>
+        <w:t>5</w:t>
+      </w:r>
+      <w:r>
+        <w:t>0MHz</w:t>
+      </w:r>
+      <w:r>
+        <w:rPr>
+          <w:rFonts w:hint="eastAsia"/>
+        </w:rPr>
+        <w:t>时</w:t>
+      </w:r>
+      <w:r>
+        <w:t>)</w:t>
+      </w:r>
+      <w:r>
+        <w:rPr>
+          <w:rFonts w:hint="eastAsia"/>
+        </w:rPr>
+        <w:t>。</w:t>
+      </w:r>
+    </w:p>
+    <w:p>
+      <w:pPr>
+        <w:ind w:firstLineChars="0" w:firstLine="0"/>
+      </w:pPr>
+      <w:r>
+        <w:rPr>
+          <w:rFonts w:hint="eastAsia"/>
+        </w:rPr>
+        <w:t>如果要修改波特率，则需要修改</w:t>
+      </w:r>
+      <w:r>
+        <w:rPr>
+          <w:rFonts w:hint="eastAsia"/>
+        </w:rPr>
+        <w:t>b</w:t>
+      </w:r>
+      <w:r>
+        <w:t>loatloader</w:t>
+      </w:r>
+      <w:r>
+        <w:rPr>
+          <w:rFonts w:hint="eastAsia"/>
+        </w:rPr>
+        <w:t>代码，重新编译并烧写</w:t>
+      </w:r>
+      <w:r>
+        <w:rPr>
+          <w:rFonts w:hint="eastAsia"/>
+        </w:rPr>
+        <w:t>S</w:t>
+      </w:r>
+      <w:r>
+        <w:t>PI flash</w:t>
+      </w:r>
+      <w:r>
+        <w:rPr>
+          <w:rFonts w:hint="eastAsia"/>
+        </w:rPr>
+        <w:t>。</w:t>
+      </w:r>
+    </w:p>
+    <w:p>
+      <w:pPr>
+        <w:ind w:firstLineChars="0" w:firstLine="0"/>
+      </w:pPr>
+      <w:r>
+        <w:rPr>
+          <w:rFonts w:hint="eastAsia"/>
+        </w:rPr>
+        <w:t>波特率修改</w:t>
+      </w:r>
+      <w:r>
+        <w:rPr>
+          <w:rFonts w:hint="eastAsia"/>
+        </w:rPr>
+        <w:t>:</w:t>
+      </w:r>
+    </w:p>
+    <w:p>
+      <w:pPr>
+        <w:ind w:firstLineChars="0" w:firstLine="0"/>
+      </w:pPr>
+      <w:r>
+        <w:drawing>
+          <wp:inline distT="0" distB="0" distL="0" distR="0" wp14:anchorId="616ADA9B" wp14:editId="5B516877">
+            <wp:extent cx="3613336" cy="127007"/>
+            <wp:effectExtent l="0" t="0" r="6350" b="6350"/>
+            <wp:docPr id="54" name="图片 54"/>
+            <wp:cNvGraphicFramePr>
+              <a:graphicFrameLocks xmlns:a="http://schemas.openxmlformats.org/drawingml/2006/main" noChangeAspect="1"/>
+            </wp:cNvGraphicFramePr>
+            <a:graphic xmlns:a="http://schemas.openxmlformats.org/drawingml/2006/main">
+              <a:graphicData uri="http://schemas.openxmlformats.org/drawingml/2006/picture">
+                <pic:pic xmlns:pic="http://schemas.openxmlformats.org/drawingml/2006/picture">
+                  <pic:nvPicPr>
+                    <pic:cNvPr id="1" name=""/>
+                    <pic:cNvPicPr/>
+                  </pic:nvPicPr>
+                  <pic:blipFill>
+                    <a:blip r:embed="rId85"/>
+                    <a:stretch>
+                      <a:fillRect/>
+                    </a:stretch>
+                  </pic:blipFill>
+                  <pic:spPr>
+                    <a:xfrm>
+                      <a:off x="0" y="0"/>
+                      <a:ext cx="3613336" cy="127007"/>
+                    </a:xfrm>
+                    <a:prstGeom prst="rect">
+                      <a:avLst/>
+                    </a:prstGeom>
+                  </pic:spPr>
+                </pic:pic>
+              </a:graphicData>
+            </a:graphic>
+          </wp:inline>
+        </w:drawing>
+      </w:r>
+    </w:p>
+    <w:p>
+      <w:pPr>
+        <w:ind w:firstLineChars="0" w:firstLine="0"/>
+      </w:pPr>
+      <w:r>
+        <w:drawing>
+          <wp:inline distT="0" distB="0" distL="0" distR="0" wp14:anchorId="5B0AF404" wp14:editId="53AF0788">
+            <wp:extent cx="5688965" cy="1592580"/>
+            <wp:effectExtent l="0" t="0" r="6985" b="7620"/>
+            <wp:docPr id="55" name="图片 55"/>
+            <wp:cNvGraphicFramePr>
+              <a:graphicFrameLocks xmlns:a="http://schemas.openxmlformats.org/drawingml/2006/main" noChangeAspect="1"/>
+            </wp:cNvGraphicFramePr>
+            <a:graphic xmlns:a="http://schemas.openxmlformats.org/drawingml/2006/main">
+              <a:graphicData uri="http://schemas.openxmlformats.org/drawingml/2006/picture">
+                <pic:pic xmlns:pic="http://schemas.openxmlformats.org/drawingml/2006/picture">
+                  <pic:nvPicPr>
+                    <pic:cNvPr id="1" name=""/>
+                    <pic:cNvPicPr/>
+                  </pic:nvPicPr>
+                  <pic:blipFill>
+                    <a:blip r:embed="rId86"/>
+                    <a:stretch>
+                      <a:fillRect/>
+                    </a:stretch>
+                  </pic:blipFill>
+                  <pic:spPr>
+                    <a:xfrm>
+                      <a:off x="0" y="0"/>
+                      <a:ext cx="5688965" cy="1592580"/>
+                    </a:xfrm>
+                    <a:prstGeom prst="rect">
+                      <a:avLst/>
+                    </a:prstGeom>
+                  </pic:spPr>
+                </pic:pic>
+              </a:graphicData>
+            </a:graphic>
+          </wp:inline>
+        </w:drawing>
+      </w:r>
+    </w:p>
+    <w:p>
+      <w:pPr>
+        <w:ind w:firstLineChars="0" w:firstLine="0"/>
+      </w:pPr>
+      <w:r>
+        <w:t>baudrate = Fin/(16*(div+1))</w:t>
+      </w:r>
+      <w:r>
+        <w:t xml:space="preserve"> //Fin</w:t>
+      </w:r>
+      <w:r>
+        <w:rPr>
+          <w:rFonts w:hint="eastAsia"/>
+        </w:rPr>
+        <w:t>取</w:t>
+      </w:r>
+      <w:r>
+        <w:rPr>
+          <w:rFonts w:hint="eastAsia"/>
+        </w:rPr>
+        <w:t>5</w:t>
+      </w:r>
+      <w:r>
+        <w:t>0MHz</w:t>
+      </w:r>
+    </w:p>
+    <w:p>
+      <w:pPr>
+        <w:pStyle w:val="3"/>
+      </w:pPr>
+      <w:r>
+        <w:rPr>
+          <w:rFonts w:hint="eastAsia"/>
+        </w:rPr>
+        <w:lastRenderedPageBreak/>
+        <w:t>zqh</w:t>
+      </w:r>
+      <w:r>
+        <w:t>_riscv</w:t>
+      </w:r>
+      <w:r>
+        <w:rPr>
+          <w:rFonts w:hint="eastAsia"/>
+        </w:rPr>
+        <w:t>上电启动</w:t>
+      </w:r>
+    </w:p>
+    <w:p>
+      <w:pPr>
+        <w:ind w:firstLineChars="0" w:firstLine="0"/>
+      </w:pPr>
+      <w:r>
+        <w:rPr>
+          <w:rFonts w:hint="eastAsia"/>
+        </w:rPr>
+        <w:t>上电之后，如果一切正常会在</w:t>
+      </w:r>
+      <w:r>
+        <w:rPr>
+          <w:rFonts w:hint="eastAsia"/>
+        </w:rPr>
+        <w:t>P</w:t>
+      </w:r>
+      <w:r>
+        <w:t>C host</w:t>
+      </w:r>
+      <w:r>
+        <w:rPr>
+          <w:rFonts w:hint="eastAsia"/>
+        </w:rPr>
+        <w:t>的串口终端里看到如下</w:t>
+      </w:r>
+      <w:r>
+        <w:rPr>
+          <w:rFonts w:hint="eastAsia"/>
+        </w:rPr>
+        <w:t>boot</w:t>
+      </w:r>
+      <w:r>
+        <w:t>loader</w:t>
+      </w:r>
+      <w:r>
+        <w:rPr>
+          <w:rFonts w:hint="eastAsia"/>
+        </w:rPr>
+        <w:t>的打印信息</w:t>
+      </w:r>
+      <w:r>
+        <w:rPr>
+          <w:rFonts w:hint="eastAsia"/>
+        </w:rPr>
+        <w:t>:</w:t>
+      </w:r>
+    </w:p>
+    <w:p>
+      <w:pPr>
+        <w:ind w:firstLineChars="0" w:firstLine="0"/>
+      </w:pPr>
+      <w:r>
+        <w:drawing>
+          <wp:inline distT="0" distB="0" distL="0" distR="0" wp14:anchorId="1FEDFBB3" wp14:editId="363CFA41">
+            <wp:extent cx="2325213" cy="787547"/>
+            <wp:effectExtent l="0" t="0" r="0" b="0"/>
+            <wp:docPr id="43" name="图片 43"/>
+            <wp:cNvGraphicFramePr>
+              <a:graphicFrameLocks xmlns:a="http://schemas.openxmlformats.org/drawingml/2006/main" noChangeAspect="1"/>
+            </wp:cNvGraphicFramePr>
+            <a:graphic xmlns:a="http://schemas.openxmlformats.org/drawingml/2006/main">
+              <a:graphicData uri="http://schemas.openxmlformats.org/drawingml/2006/picture">
+                <pic:pic xmlns:pic="http://schemas.openxmlformats.org/drawingml/2006/picture">
+                  <pic:nvPicPr>
+                    <pic:cNvPr id="1" name=""/>
+                    <pic:cNvPicPr/>
+                  </pic:nvPicPr>
+                  <pic:blipFill rotWithShape="1">
+                    <a:blip r:embed="rId87"/>
+                    <a:srcRect t="8682" r="59119" b="76779"/>
+                    <a:stretch/>
+                  </pic:blipFill>
+                  <pic:spPr bwMode="auto">
+                    <a:xfrm>
+                      <a:off x="0" y="0"/>
+                      <a:ext cx="2325699" cy="787712"/>
+                    </a:xfrm>
+                    <a:prstGeom prst="rect">
+                      <a:avLst/>
+                    </a:prstGeom>
+                    <a:ln>
+                      <a:noFill/>
+                    </a:ln>
+                    <a:extLst>
+                      <a:ext uri="{53640926-AAD7-44D8-BBD7-CCE9431645EC}">
+                        <a14:shadowObscured xmlns:a14="http://schemas.microsoft.com/office/drawing/2010/main"/>
+                      </a:ext>
+                    </a:extLst>
+                  </pic:spPr>
+                </pic:pic>
+              </a:graphicData>
+            </a:graphic>
+          </wp:inline>
+        </w:drawing>
+      </w:r>
+    </w:p>
+    <w:p>
+      <w:pPr>
+        <w:ind w:firstLineChars="0" w:firstLine="0"/>
+      </w:pPr>
+      <w:r>
+        <w:rPr>
+          <w:rFonts w:hint="eastAsia"/>
+        </w:rPr>
+        <w:t>主程序打印如下信息</w:t>
+      </w:r>
+      <w:r>
+        <w:rPr>
+          <w:rFonts w:hint="eastAsia"/>
+        </w:rPr>
+        <w:t>:</w:t>
+      </w:r>
+    </w:p>
+    <w:p>
+      <w:pPr>
+        <w:ind w:firstLineChars="0" w:firstLine="0"/>
+      </w:pPr>
+      <w:r>
+        <w:drawing>
+          <wp:inline distT="0" distB="0" distL="0" distR="0" wp14:anchorId="10DD4E7A" wp14:editId="3F285917">
+            <wp:extent cx="1749425" cy="2124790"/>
+            <wp:effectExtent l="0" t="0" r="3175" b="8890"/>
+            <wp:docPr id="44" name="图片 44"/>
+            <wp:cNvGraphicFramePr>
+              <a:graphicFrameLocks xmlns:a="http://schemas.openxmlformats.org/drawingml/2006/main" noChangeAspect="1"/>
+            </wp:cNvGraphicFramePr>
+            <a:graphic xmlns:a="http://schemas.openxmlformats.org/drawingml/2006/main">
+              <a:graphicData uri="http://schemas.openxmlformats.org/drawingml/2006/picture">
+                <pic:pic xmlns:pic="http://schemas.openxmlformats.org/drawingml/2006/picture">
+                  <pic:nvPicPr>
+                    <pic:cNvPr id="1" name=""/>
+                    <pic:cNvPicPr/>
+                  </pic:nvPicPr>
+                  <pic:blipFill rotWithShape="1">
+                    <a:blip r:embed="rId88"/>
+                    <a:srcRect t="54634" r="69235" b="6128"/>
+                    <a:stretch/>
+                  </pic:blipFill>
+                  <pic:spPr bwMode="auto">
+                    <a:xfrm>
+                      <a:off x="0" y="0"/>
+                      <a:ext cx="1750236" cy="2125775"/>
+                    </a:xfrm>
+                    <a:prstGeom prst="rect">
+                      <a:avLst/>
+                    </a:prstGeom>
+                    <a:ln>
+                      <a:noFill/>
+                    </a:ln>
+                    <a:extLst>
+                      <a:ext uri="{53640926-AAD7-44D8-BBD7-CCE9431645EC}">
+                        <a14:shadowObscured xmlns:a14="http://schemas.microsoft.com/office/drawing/2010/main"/>
+                      </a:ext>
+                    </a:extLst>
+                  </pic:spPr>
+                </pic:pic>
+              </a:graphicData>
+            </a:graphic>
+          </wp:inline>
+        </w:drawing>
+      </w:r>
+    </w:p>
+    <w:p>
+      <w:pPr>
+        <w:pStyle w:val="2"/>
+      </w:pPr>
+      <w:r>
+        <w:rPr>
+          <w:rFonts w:hint="eastAsia"/>
+        </w:rPr>
+        <w:t>JTAG</w:t>
+      </w:r>
+      <w:r>
+        <w:t xml:space="preserve"> debug</w:t>
+      </w:r>
+    </w:p>
+    <w:p>
+      <w:pPr>
+        <w:ind w:firstLineChars="0" w:firstLine="0"/>
+      </w:pPr>
+      <w:r>
+        <w:rPr>
+          <w:rFonts w:hint="eastAsia"/>
+        </w:rPr>
+        <w:t>通过</w:t>
+      </w:r>
+      <w:r>
+        <w:t>JTAG</w:t>
+      </w:r>
+      <w:r>
+        <w:rPr>
+          <w:rFonts w:hint="eastAsia"/>
+        </w:rPr>
+        <w:t>接口可以</w:t>
+      </w:r>
+      <w:r>
+        <w:rPr>
+          <w:rFonts w:hint="eastAsia"/>
+        </w:rPr>
+        <w:t>d</w:t>
+      </w:r>
+      <w:r>
+        <w:t>ebug</w:t>
+      </w:r>
+      <w:r>
+        <w:rPr>
+          <w:rFonts w:hint="eastAsia"/>
+        </w:rPr>
+        <w:t>芯片内部资源，可以使</w:t>
+      </w:r>
+      <w:r>
+        <w:rPr>
+          <w:rFonts w:hint="eastAsia"/>
+        </w:rPr>
+        <w:t>r</w:t>
+      </w:r>
+      <w:r>
+        <w:t>iscv core</w:t>
+      </w:r>
+      <w:r>
+        <w:rPr>
+          <w:rFonts w:hint="eastAsia"/>
+        </w:rPr>
+        <w:t>进入</w:t>
+      </w:r>
+      <w:r>
+        <w:rPr>
+          <w:rFonts w:hint="eastAsia"/>
+        </w:rPr>
+        <w:t>d</w:t>
+      </w:r>
+      <w:r>
+        <w:t>ebug</w:t>
+      </w:r>
+      <w:r>
+        <w:rPr>
+          <w:rFonts w:hint="eastAsia"/>
+        </w:rPr>
+        <w:t>状态调试软件。还可以通过</w:t>
+      </w:r>
+      <w:r>
+        <w:rPr>
+          <w:rFonts w:hint="eastAsia"/>
+        </w:rPr>
+        <w:t>(</w:t>
+      </w:r>
+      <w:r>
+        <w:t>SBA)</w:t>
+      </w:r>
+      <w:r>
+        <w:rPr>
+          <w:rFonts w:hint="eastAsia"/>
+        </w:rPr>
+        <w:t>s</w:t>
+      </w:r>
+      <w:r>
+        <w:t>ystem access bus</w:t>
+      </w:r>
+      <w:r>
+        <w:rPr>
+          <w:rFonts w:hint="eastAsia"/>
+        </w:rPr>
+        <w:t>接口通过</w:t>
+      </w:r>
+      <w:r>
+        <w:t>tilelink</w:t>
+      </w:r>
+      <w:r>
+        <w:rPr>
+          <w:rFonts w:hint="eastAsia"/>
+        </w:rPr>
+        <w:t>总线访问片内任意地址空间。</w:t>
+      </w:r>
+      <w:r>
+        <w:rPr>
+          <w:rFonts w:hint="eastAsia"/>
+        </w:rPr>
+        <w:t>详细的</w:t>
+      </w:r>
+      <w:r>
+        <w:rPr>
+          <w:rFonts w:hint="eastAsia"/>
+        </w:rPr>
+        <w:t>d</w:t>
+      </w:r>
+      <w:r>
+        <w:t>ebug</w:t>
+      </w:r>
+      <w:r>
+        <w:rPr>
+          <w:rFonts w:hint="eastAsia"/>
+        </w:rPr>
+        <w:t>命令请参考《</w:t>
+      </w:r>
+      <w:r>
+        <w:t>riscv-debug-release.pdf</w:t>
+      </w:r>
+      <w:r>
+        <w:rPr>
+          <w:rFonts w:hint="eastAsia"/>
+        </w:rPr>
+        <w:t>》。</w:t>
+      </w:r>
+    </w:p>
+    <w:p>
+      <w:pPr>
+        <w:pStyle w:val="3"/>
+      </w:pPr>
+      <w:r>
+        <w:rPr>
+          <w:rFonts w:hint="eastAsia"/>
+        </w:rPr>
+        <w:t>a</w:t>
+      </w:r>
+      <w:r>
+        <w:t>rduino UNO</w:t>
+      </w:r>
+      <w:r>
+        <w:rPr>
+          <w:rFonts w:hint="eastAsia"/>
+        </w:rPr>
+        <w:t>开发板刷入</w:t>
+      </w:r>
+      <w:r>
+        <w:t>riscv_jtag_debug</w:t>
+      </w:r>
+      <w:r>
+        <w:rPr>
+          <w:rFonts w:hint="eastAsia"/>
+        </w:rPr>
+        <w:t>固件程序</w:t>
+      </w:r>
+    </w:p>
+    <w:p>
+      <w:pPr>
+        <w:ind w:firstLineChars="0" w:firstLine="0"/>
+      </w:pPr>
+      <w:r>
+        <w:drawing>
+          <wp:inline distT="0" distB="0" distL="0" distR="0" wp14:anchorId="477E2C27" wp14:editId="4E70B50D">
+            <wp:extent cx="2482978" cy="158758"/>
+            <wp:effectExtent l="0" t="0" r="0" b="0"/>
+            <wp:docPr id="42" name="图片 42"/>
+            <wp:cNvGraphicFramePr>
+              <a:graphicFrameLocks xmlns:a="http://schemas.openxmlformats.org/drawingml/2006/main" noChangeAspect="1"/>
+            </wp:cNvGraphicFramePr>
+            <a:graphic xmlns:a="http://schemas.openxmlformats.org/drawingml/2006/main">
+              <a:graphicData uri="http://schemas.openxmlformats.org/drawingml/2006/picture">
+                <pic:pic xmlns:pic="http://schemas.openxmlformats.org/drawingml/2006/picture">
+                  <pic:nvPicPr>
+                    <pic:cNvPr id="1" name=""/>
+                    <pic:cNvPicPr/>
+                  </pic:nvPicPr>
+                  <pic:blipFill>
+                    <a:blip r:embed="rId89"/>
+                    <a:stretch>
+                      <a:fillRect/>
+                    </a:stretch>
+                  </pic:blipFill>
+                  <pic:spPr>
+                    <a:xfrm>
+                      <a:off x="0" y="0"/>
+                      <a:ext cx="2482978" cy="158758"/>
+                    </a:xfrm>
+                    <a:prstGeom prst="rect">
+                      <a:avLst/>
+                    </a:prstGeom>
+                  </pic:spPr>
+                </pic:pic>
+              </a:graphicData>
+            </a:graphic>
+          </wp:inline>
+        </w:drawing>
+      </w:r>
+    </w:p>
+    <w:p>
+      <w:pPr>
+        <w:ind w:firstLineChars="0" w:firstLine="0"/>
+      </w:pPr>
+      <w:r>
+        <w:rPr>
+          <w:rFonts w:hint="eastAsia"/>
+        </w:rPr>
+        <w:t>a</w:t>
+      </w:r>
+      <w:r>
+        <w:t>rduino UNO</w:t>
+      </w:r>
+      <w:r>
+        <w:rPr>
+          <w:rFonts w:hint="eastAsia"/>
+        </w:rPr>
+        <w:t>通过</w:t>
+      </w:r>
+      <w:r>
+        <w:rPr>
+          <w:rFonts w:hint="eastAsia"/>
+        </w:rPr>
+        <w:t>I</w:t>
+      </w:r>
+      <w:r>
+        <w:t>O</w:t>
+      </w:r>
+      <w:r>
+        <w:rPr>
+          <w:rFonts w:hint="eastAsia"/>
+        </w:rPr>
+        <w:t>软件模拟</w:t>
+      </w:r>
+      <w:r>
+        <w:rPr>
+          <w:rFonts w:hint="eastAsia"/>
+        </w:rPr>
+        <w:t>J</w:t>
+      </w:r>
+      <w:r>
+        <w:t>TAG</w:t>
+      </w:r>
+      <w:r>
+        <w:rPr>
+          <w:rFonts w:hint="eastAsia"/>
+        </w:rPr>
+        <w:t>时序</w:t>
+      </w:r>
+      <w:r>
+        <w:t>debug zqh_riscv.</w:t>
+      </w:r>
+    </w:p>
+    <w:p>
+      <w:pPr>
+        <w:ind w:firstLineChars="0" w:firstLine="0"/>
+      </w:pPr>
+      <w:r>
+        <w:rPr>
+          <w:rFonts w:hint="eastAsia"/>
+        </w:rPr>
+        <w:t>线缆连接</w:t>
+      </w:r>
+      <w:r>
+        <w:t>arduino UNO</w:t>
+      </w:r>
+      <w:r>
+        <w:rPr>
+          <w:rFonts w:hint="eastAsia"/>
+        </w:rPr>
+        <w:t>的</w:t>
+      </w:r>
+      <w:r>
+        <w:rPr>
+          <w:rFonts w:hint="eastAsia"/>
+        </w:rPr>
+        <w:t>J</w:t>
+      </w:r>
+      <w:r>
+        <w:t>TAG IO</w:t>
+      </w:r>
+      <w:r>
+        <w:rPr>
+          <w:rFonts w:hint="eastAsia"/>
+        </w:rPr>
+        <w:t>与</w:t>
+      </w:r>
+      <w:r>
+        <w:rPr>
+          <w:rFonts w:hint="eastAsia"/>
+        </w:rPr>
+        <w:t>z</w:t>
+      </w:r>
+      <w:r>
+        <w:t>qh_riscv</w:t>
+      </w:r>
+      <w:r>
+        <w:rPr>
+          <w:rFonts w:hint="eastAsia"/>
+        </w:rPr>
+        <w:t>的</w:t>
+      </w:r>
+      <w:r>
+        <w:rPr>
+          <w:rFonts w:hint="eastAsia"/>
+        </w:rPr>
+        <w:t>J</w:t>
+      </w:r>
+      <w:r>
+        <w:t>TAG</w:t>
+      </w:r>
+      <w:r>
+        <w:rPr>
+          <w:rFonts w:hint="eastAsia"/>
+        </w:rPr>
+        <w:t>端口，注意</w:t>
+      </w:r>
+      <w:r>
+        <w:rPr>
+          <w:rFonts w:hint="eastAsia"/>
+        </w:rPr>
+        <w:t>F</w:t>
+      </w:r>
+      <w:r>
+        <w:t>PGA</w:t>
+      </w:r>
+      <w:r>
+        <w:rPr>
+          <w:rFonts w:hint="eastAsia"/>
+        </w:rPr>
+        <w:t>的</w:t>
+      </w:r>
+      <w:r>
+        <w:rPr>
+          <w:rFonts w:hint="eastAsia"/>
+        </w:rPr>
+        <w:t>I</w:t>
+      </w:r>
+      <w:r>
+        <w:t>O</w:t>
+      </w:r>
+      <w:r>
+        <w:rPr>
+          <w:rFonts w:hint="eastAsia"/>
+        </w:rPr>
+        <w:t>电压是</w:t>
+      </w:r>
+      <w:r>
+        <w:rPr>
+          <w:rFonts w:hint="eastAsia"/>
+        </w:rPr>
+        <w:t>3</w:t>
+      </w:r>
+      <w:r>
+        <w:t>.3v</w:t>
+      </w:r>
+      <w:r>
+        <w:rPr>
+          <w:rFonts w:hint="eastAsia"/>
+        </w:rPr>
+        <w:t>的，</w:t>
+      </w:r>
+      <w:r>
+        <w:rPr>
+          <w:rFonts w:hint="eastAsia"/>
+        </w:rPr>
+        <w:t>a</w:t>
+      </w:r>
+      <w:r>
+        <w:t>rduino</w:t>
+      </w:r>
+      <w:r>
+        <w:rPr>
+          <w:rFonts w:hint="eastAsia"/>
+        </w:rPr>
+        <w:t>的</w:t>
+      </w:r>
+      <w:r>
+        <w:rPr>
+          <w:rFonts w:hint="eastAsia"/>
+        </w:rPr>
+        <w:t>5</w:t>
+      </w:r>
+      <w:r>
+        <w:t>v IO</w:t>
+      </w:r>
+      <w:r>
+        <w:rPr>
+          <w:rFonts w:hint="eastAsia"/>
+        </w:rPr>
+        <w:t>电平需要转换成</w:t>
+      </w:r>
+      <w:r>
+        <w:rPr>
+          <w:rFonts w:hint="eastAsia"/>
+        </w:rPr>
+        <w:t>3</w:t>
+      </w:r>
+      <w:r>
+        <w:t>.3</w:t>
+      </w:r>
+      <w:r>
+        <w:rPr>
+          <w:rFonts w:hint="eastAsia"/>
+        </w:rPr>
+        <w:t>v</w:t>
+      </w:r>
+      <w:r>
+        <w:rPr>
+          <w:rFonts w:hint="eastAsia"/>
+        </w:rPr>
+        <w:t>的。</w:t>
+      </w:r>
+    </w:p>
+    <w:p>
+      <w:pPr>
+        <w:ind w:firstLineChars="0" w:firstLine="0"/>
+      </w:pPr>
+      <w:r>
+        <w:t>arduino UNO</w:t>
+      </w:r>
+      <w:r>
+        <w:rPr>
+          <w:rFonts w:hint="eastAsia"/>
+        </w:rPr>
+        <w:t>的</w:t>
+      </w:r>
+      <w:r>
+        <w:rPr>
+          <w:rFonts w:hint="eastAsia"/>
+        </w:rPr>
+        <w:t>J</w:t>
+      </w:r>
+      <w:r>
+        <w:t>TAG IO</w:t>
+      </w:r>
+      <w:r>
+        <w:rPr>
+          <w:rFonts w:hint="eastAsia"/>
+        </w:rPr>
+        <w:t>宽口号</w:t>
+      </w:r>
+      <w:r>
+        <w:rPr>
+          <w:rFonts w:hint="eastAsia"/>
+        </w:rPr>
+        <w:t>:</w:t>
+      </w:r>
+    </w:p>
+    <w:p>
+      <w:pPr>
+        <w:ind w:firstLineChars="0" w:firstLine="0"/>
+      </w:pPr>
+      <w:r>
+        <w:drawing>
+          <wp:inline distT="0" distB="0" distL="0" distR="0" wp14:anchorId="7095E284" wp14:editId="411FE5D4">
+            <wp:extent cx="1447874" cy="685835"/>
+            <wp:effectExtent l="0" t="0" r="0" b="0"/>
+            <wp:docPr id="49" name="图片 49"/>
+            <wp:cNvGraphicFramePr>
+              <a:graphicFrameLocks xmlns:a="http://schemas.openxmlformats.org/drawingml/2006/main" noChangeAspect="1"/>
+            </wp:cNvGraphicFramePr>
+            <a:graphic xmlns:a="http://schemas.openxmlformats.org/drawingml/2006/main">
+              <a:graphicData uri="http://schemas.openxmlformats.org/drawingml/2006/picture">
+                <pic:pic xmlns:pic="http://schemas.openxmlformats.org/drawingml/2006/picture">
+                  <pic:nvPicPr>
+                    <pic:cNvPr id="1" name=""/>
+                    <pic:cNvPicPr/>
+                  </pic:nvPicPr>
+                  <pic:blipFill>
+                    <a:blip r:embed="rId90"/>
+                    <a:stretch>
+                      <a:fillRect/>
+                    </a:stretch>
+                  </pic:blipFill>
+                  <pic:spPr>
+                    <a:xfrm>
+                      <a:off x="0" y="0"/>
+                      <a:ext cx="1447874" cy="685835"/>
+                    </a:xfrm>
+                    <a:prstGeom prst="rect">
+                      <a:avLst/>
+                    </a:prstGeom>
+                  </pic:spPr>
+                </pic:pic>
+              </a:graphicData>
+            </a:graphic>
+          </wp:inline>
+        </w:drawing>
+      </w:r>
+    </w:p>
+    <w:p>
+      <w:pPr>
+        <w:ind w:firstLineChars="0" w:firstLine="0"/>
+      </w:pPr>
+      <w:r>
+        <w:rPr>
+          <w:rFonts w:hint="eastAsia"/>
+        </w:rPr>
+        <w:t>z</w:t>
+      </w:r>
+      <w:r>
+        <w:t>qh_riscv FPGA JTAG</w:t>
+      </w:r>
+      <w:r>
+        <w:rPr>
+          <w:rFonts w:hint="eastAsia"/>
+        </w:rPr>
+        <w:t>接口</w:t>
+      </w:r>
+      <w:r>
+        <w:rPr>
+          <w:rFonts w:hint="eastAsia"/>
+        </w:rPr>
+        <w:t>:</w:t>
+      </w:r>
+    </w:p>
+    <w:p>
+      <w:pPr>
+        <w:ind w:firstLineChars="0" w:firstLine="0"/>
+      </w:pPr>
+      <w:r>
+        <w:lastRenderedPageBreak/>
+        <w:drawing>
+          <wp:inline distT="0" distB="0" distL="0" distR="0" wp14:anchorId="090A25F5" wp14:editId="655EEE36">
+            <wp:extent cx="5226319" cy="2248016"/>
+            <wp:effectExtent l="0" t="0" r="0" b="0"/>
+            <wp:docPr id="66" name="图片 66"/>
+            <wp:cNvGraphicFramePr>
+              <a:graphicFrameLocks xmlns:a="http://schemas.openxmlformats.org/drawingml/2006/main" noChangeAspect="1"/>
+            </wp:cNvGraphicFramePr>
+            <a:graphic xmlns:a="http://schemas.openxmlformats.org/drawingml/2006/main">
+              <a:graphicData uri="http://schemas.openxmlformats.org/drawingml/2006/picture">
+                <pic:pic xmlns:pic="http://schemas.openxmlformats.org/drawingml/2006/picture">
+                  <pic:nvPicPr>
+                    <pic:cNvPr id="1" name=""/>
+                    <pic:cNvPicPr/>
+                  </pic:nvPicPr>
+                  <pic:blipFill>
+                    <a:blip r:embed="rId91"/>
+                    <a:stretch>
+                      <a:fillRect/>
+                    </a:stretch>
+                  </pic:blipFill>
+                  <pic:spPr>
+                    <a:xfrm>
+                      <a:off x="0" y="0"/>
+                      <a:ext cx="5226319" cy="2248016"/>
+                    </a:xfrm>
+                    <a:prstGeom prst="rect">
+                      <a:avLst/>
+                    </a:prstGeom>
+                  </pic:spPr>
+                </pic:pic>
+              </a:graphicData>
+            </a:graphic>
+          </wp:inline>
+        </w:drawing>
+      </w:r>
+    </w:p>
+    <w:p>
+      <w:pPr>
+        <w:ind w:firstLineChars="0" w:firstLine="0"/>
+      </w:pPr>
+      <w:r>
+        <w:rPr>
+          <w:rFonts w:hint="eastAsia"/>
+        </w:rPr>
+        <w:t>在</w:t>
+      </w:r>
+      <w:r>
+        <w:rPr>
+          <w:rFonts w:hint="eastAsia"/>
+        </w:rPr>
+        <w:t>F</w:t>
+      </w:r>
+      <w:r>
+        <w:t>PGA</w:t>
+      </w:r>
+      <w:r>
+        <w:rPr>
+          <w:rFonts w:hint="eastAsia"/>
+        </w:rPr>
+        <w:t>开发板的</w:t>
+      </w:r>
+      <w:r>
+        <w:t>J4</w:t>
+      </w:r>
+      <w:r>
+        <w:rPr>
+          <w:rFonts w:hint="eastAsia"/>
+        </w:rPr>
+        <w:t>扩展口上</w:t>
+      </w:r>
+      <w:r>
+        <w:rPr>
+          <w:rFonts w:hint="eastAsia"/>
+        </w:rPr>
+        <w:t>:</w:t>
+      </w:r>
+    </w:p>
+    <w:p>
+      <w:pPr>
+        <w:ind w:firstLineChars="0" w:firstLine="0"/>
+      </w:pPr>
+      <w:r>
+        <w:drawing>
+          <wp:inline distT="0" distB="0" distL="0" distR="0" wp14:anchorId="3B6B15F9" wp14:editId="383685E0">
+            <wp:extent cx="5688965" cy="1216660"/>
+            <wp:effectExtent l="0" t="0" r="6985" b="2540"/>
+            <wp:docPr id="67" name="图片 67"/>
+            <wp:cNvGraphicFramePr>
+              <a:graphicFrameLocks xmlns:a="http://schemas.openxmlformats.org/drawingml/2006/main" noChangeAspect="1"/>
+            </wp:cNvGraphicFramePr>
+            <a:graphic xmlns:a="http://schemas.openxmlformats.org/drawingml/2006/main">
+              <a:graphicData uri="http://schemas.openxmlformats.org/drawingml/2006/picture">
+                <pic:pic xmlns:pic="http://schemas.openxmlformats.org/drawingml/2006/picture">
+                  <pic:nvPicPr>
+                    <pic:cNvPr id="1" name=""/>
+                    <pic:cNvPicPr/>
+                  </pic:nvPicPr>
+                  <pic:blipFill>
+                    <a:blip r:embed="rId92"/>
+                    <a:stretch>
+                      <a:fillRect/>
+                    </a:stretch>
+                  </pic:blipFill>
+                  <pic:spPr>
+                    <a:xfrm>
+                      <a:off x="0" y="0"/>
+                      <a:ext cx="5688965" cy="1216660"/>
+                    </a:xfrm>
+                    <a:prstGeom prst="rect">
+                      <a:avLst/>
+                    </a:prstGeom>
+                  </pic:spPr>
+                </pic:pic>
+              </a:graphicData>
+            </a:graphic>
+          </wp:inline>
+        </w:drawing>
+      </w:r>
+    </w:p>
+    <w:p>
+      <w:pPr>
+        <w:pStyle w:val="3"/>
+      </w:pPr>
+      <w:r>
+        <w:rPr>
+          <w:rFonts w:hint="eastAsia"/>
+        </w:rPr>
+        <w:t>命令行启动</w:t>
+      </w:r>
+      <w:r>
+        <w:t>riscv_jtag_debug_host.py</w:t>
+      </w:r>
+      <w:r>
+        <w:rPr>
+          <w:rFonts w:hint="eastAsia"/>
+        </w:rPr>
+        <w:t>脚本程序</w:t>
+      </w:r>
+    </w:p>
+    <w:p>
+      <w:pPr>
+        <w:ind w:firstLine="480"/>
+      </w:pPr>
+      <w:r>
+        <w:t>riscv_jtag_debug_host.py</w:t>
+      </w:r>
+      <w:r>
+        <w:rPr>
+          <w:rFonts w:hint="eastAsia"/>
+        </w:rPr>
+        <w:t>通过</w:t>
+      </w:r>
+      <w:r>
+        <w:rPr>
+          <w:rFonts w:hint="eastAsia"/>
+        </w:rPr>
+        <w:t>u</w:t>
+      </w:r>
+      <w:r>
+        <w:t>sb</w:t>
+      </w:r>
+      <w:r>
+        <w:rPr>
+          <w:rFonts w:hint="eastAsia"/>
+        </w:rPr>
+        <w:t>转串口跟</w:t>
+      </w:r>
+      <w:r>
+        <w:rPr>
+          <w:rFonts w:hint="eastAsia"/>
+        </w:rPr>
+        <w:t>a</w:t>
+      </w:r>
+      <w:r>
+        <w:t>rduino UNO</w:t>
+      </w:r>
+      <w:r>
+        <w:rPr>
+          <w:rFonts w:hint="eastAsia"/>
+        </w:rPr>
+        <w:t>通信，发送</w:t>
+      </w:r>
+      <w:r>
+        <w:rPr>
+          <w:rFonts w:hint="eastAsia"/>
+        </w:rPr>
+        <w:t>d</w:t>
+      </w:r>
+      <w:r>
+        <w:t>ebug</w:t>
+      </w:r>
+      <w:r>
+        <w:rPr>
+          <w:rFonts w:hint="eastAsia"/>
+        </w:rPr>
+        <w:t>命令给</w:t>
+      </w:r>
+      <w:r>
+        <w:rPr>
+          <w:rFonts w:hint="eastAsia"/>
+        </w:rPr>
+        <w:t>a</w:t>
+      </w:r>
+      <w:r>
+        <w:t>rduino UNO</w:t>
+      </w:r>
+      <w:r>
+        <w:rPr>
+          <w:rFonts w:hint="eastAsia"/>
+        </w:rPr>
+        <w:t>。</w:t>
+      </w:r>
+      <w:r>
+        <w:rPr>
+          <w:rFonts w:hint="eastAsia"/>
+        </w:rPr>
+        <w:t>a</w:t>
+      </w:r>
+      <w:r>
+        <w:t>rduino UNO</w:t>
+      </w:r>
+      <w:r>
+        <w:rPr>
+          <w:rFonts w:hint="eastAsia"/>
+        </w:rPr>
+        <w:t>解析收到的主机</w:t>
+      </w:r>
+      <w:r>
+        <w:rPr>
+          <w:rFonts w:hint="eastAsia"/>
+        </w:rPr>
+        <w:t>d</w:t>
+      </w:r>
+      <w:r>
+        <w:t>ebug</w:t>
+      </w:r>
+      <w:r>
+        <w:rPr>
+          <w:rFonts w:hint="eastAsia"/>
+        </w:rPr>
+        <w:t>命令并转换成</w:t>
+      </w:r>
+      <w:r>
+        <w:rPr>
+          <w:rFonts w:hint="eastAsia"/>
+        </w:rPr>
+        <w:t>J</w:t>
+      </w:r>
+      <w:r>
+        <w:t>TAG</w:t>
+      </w:r>
+      <w:r>
+        <w:rPr>
+          <w:rFonts w:hint="eastAsia"/>
+        </w:rPr>
+        <w:t>接口时序来控制</w:t>
+      </w:r>
+      <w:r>
+        <w:rPr>
+          <w:rFonts w:hint="eastAsia"/>
+        </w:rPr>
+        <w:t>z</w:t>
+      </w:r>
+      <w:r>
+        <w:t>qh_riscv</w:t>
+      </w:r>
+      <w:r>
+        <w:rPr>
+          <w:rFonts w:hint="eastAsia"/>
+        </w:rPr>
+        <w:t>。</w:t>
+      </w:r>
+    </w:p>
+    <w:p>
+      <w:pPr>
+        <w:ind w:firstLine="480"/>
+      </w:pPr>
+      <w:r>
+        <w:drawing>
+          <wp:inline distT="0" distB="0" distL="0" distR="0" wp14:anchorId="6FE8051D" wp14:editId="331925FE">
+            <wp:extent cx="4381725" cy="146058"/>
+            <wp:effectExtent l="0" t="0" r="0" b="6350"/>
+            <wp:docPr id="68" name="图片 68"/>
+            <wp:cNvGraphicFramePr>
+              <a:graphicFrameLocks xmlns:a="http://schemas.openxmlformats.org/drawingml/2006/main" noChangeAspect="1"/>
+            </wp:cNvGraphicFramePr>
+            <a:graphic xmlns:a="http://schemas.openxmlformats.org/drawingml/2006/main">
+              <a:graphicData uri="http://schemas.openxmlformats.org/drawingml/2006/picture">
+                <pic:pic xmlns:pic="http://schemas.openxmlformats.org/drawingml/2006/picture">
+                  <pic:nvPicPr>
+                    <pic:cNvPr id="1" name=""/>
+                    <pic:cNvPicPr/>
+                  </pic:nvPicPr>
+                  <pic:blipFill>
+                    <a:blip r:embed="rId93"/>
+                    <a:stretch>
+                      <a:fillRect/>
+                    </a:stretch>
+                  </pic:blipFill>
+                  <pic:spPr>
+                    <a:xfrm>
+                      <a:off x="0" y="0"/>
+                      <a:ext cx="4381725" cy="146058"/>
+                    </a:xfrm>
+                    <a:prstGeom prst="rect">
+                      <a:avLst/>
+                    </a:prstGeom>
+                  </pic:spPr>
+                </pic:pic>
+              </a:graphicData>
+            </a:graphic>
+          </wp:inline>
+        </w:drawing>
+      </w:r>
+    </w:p>
+    <w:p>
+      <w:pPr>
+        <w:ind w:firstLine="480"/>
+      </w:pPr>
+      <w:r>
+        <w:rPr>
+          <w:rFonts w:hint="eastAsia"/>
+        </w:rPr>
+        <w:t>注意，需要先上电</w:t>
+      </w:r>
+      <w:r>
+        <w:rPr>
+          <w:rFonts w:hint="eastAsia"/>
+        </w:rPr>
+        <w:t>F</w:t>
+      </w:r>
+      <w:r>
+        <w:t>PGA</w:t>
+      </w:r>
+      <w:r>
+        <w:rPr>
+          <w:rFonts w:hint="eastAsia"/>
+        </w:rPr>
+        <w:t>原型板再运行</w:t>
+      </w:r>
+      <w:r>
+        <w:t>riscv_jtag_debug_host.py</w:t>
+      </w:r>
+      <w:r>
+        <w:rPr>
+          <w:rFonts w:hint="eastAsia"/>
+        </w:rPr>
+        <w:t>。</w:t>
+      </w:r>
+    </w:p>
+    <w:p>
+      <w:pPr>
+        <w:ind w:firstLine="480"/>
+      </w:pPr>
+      <w:r>
+        <w:rPr>
+          <w:rFonts w:hint="eastAsia"/>
+        </w:rPr>
+        <w:t>如果一切正常，将会在命令行看到如下打印信息</w:t>
+      </w:r>
+      <w:r>
+        <w:rPr>
+          <w:rFonts w:hint="eastAsia"/>
+        </w:rPr>
+        <w:t>:</w:t>
+      </w:r>
+    </w:p>
+    <w:p>
+      <w:pPr>
+        <w:ind w:firstLine="480"/>
+      </w:pPr>
+      <w:r>
+        <w:drawing>
+          <wp:inline distT="0" distB="0" distL="0" distR="0" wp14:anchorId="042D5055" wp14:editId="596F83CD">
+            <wp:extent cx="3321221" cy="1911448"/>
+            <wp:effectExtent l="0" t="0" r="0" b="0"/>
+            <wp:docPr id="69" name="图片 69"/>
+            <wp:cNvGraphicFramePr>
+              <a:graphicFrameLocks xmlns:a="http://schemas.openxmlformats.org/drawingml/2006/main" noChangeAspect="1"/>
+            </wp:cNvGraphicFramePr>
+            <a:graphic xmlns:a="http://schemas.openxmlformats.org/drawingml/2006/main">
+              <a:graphicData uri="http://schemas.openxmlformats.org/drawingml/2006/picture">
+                <pic:pic xmlns:pic="http://schemas.openxmlformats.org/drawingml/2006/picture">
+                  <pic:nvPicPr>
+                    <pic:cNvPr id="1" name=""/>
+                    <pic:cNvPicPr/>
+                  </pic:nvPicPr>
+                  <pic:blipFill>
+                    <a:blip r:embed="rId94"/>
+                    <a:stretch>
+                      <a:fillRect/>
+                    </a:stretch>
+                  </pic:blipFill>
+                  <pic:spPr>
+                    <a:xfrm>
+                      <a:off x="0" y="0"/>
+                      <a:ext cx="3321221" cy="1911448"/>
+                    </a:xfrm>
+                    <a:prstGeom prst="rect">
+                      <a:avLst/>
+                    </a:prstGeom>
+                  </pic:spPr>
+                </pic:pic>
+              </a:graphicData>
+            </a:graphic>
+          </wp:inline>
+        </w:drawing>
+      </w:r>
+    </w:p>
+    <w:p>
+      <w:pPr>
+        <w:ind w:firstLine="480"/>
+      </w:pPr>
+      <w:r>
+        <w:rPr>
+          <w:rFonts w:hint="eastAsia"/>
+        </w:rPr>
+        <w:t>通过</w:t>
+      </w:r>
+      <w:r>
+        <w:rPr>
+          <w:rFonts w:hint="eastAsia"/>
+        </w:rPr>
+        <w:t>J</w:t>
+      </w:r>
+      <w:r>
+        <w:t>TAG</w:t>
+      </w:r>
+      <w:r>
+        <w:rPr>
+          <w:rFonts w:hint="eastAsia"/>
+        </w:rPr>
+        <w:t>接口</w:t>
+      </w:r>
+      <w:r>
+        <w:rPr>
+          <w:rFonts w:hint="eastAsia"/>
+        </w:rPr>
+        <w:t>读取</w:t>
+      </w:r>
+      <w:r>
+        <w:rPr>
+          <w:rFonts w:hint="eastAsia"/>
+        </w:rPr>
+        <w:t>S</w:t>
+      </w:r>
+      <w:r>
+        <w:t>PI flash</w:t>
+      </w:r>
+      <w:r>
+        <w:rPr>
+          <w:rFonts w:hint="eastAsia"/>
+        </w:rPr>
+        <w:t>的</w:t>
+      </w:r>
+      <w:r>
+        <w:rPr>
+          <w:rFonts w:hint="eastAsia"/>
+        </w:rPr>
+        <w:t>j</w:t>
+      </w:r>
+      <w:r>
+        <w:t>edec_id</w:t>
+      </w:r>
+      <w:r>
+        <w:rPr>
+          <w:rFonts w:hint="eastAsia"/>
+        </w:rPr>
+        <w:t>与</w:t>
+      </w:r>
+      <w:r>
+        <w:rPr>
+          <w:rFonts w:hint="eastAsia"/>
+        </w:rPr>
+        <w:t>u</w:t>
+      </w:r>
+      <w:r>
+        <w:t>niquue_id</w:t>
+      </w:r>
+      <w:r>
+        <w:rPr>
+          <w:rFonts w:hint="eastAsia"/>
+        </w:rPr>
+        <w:t>，接着读取</w:t>
+      </w:r>
+      <w:r>
+        <w:rPr>
+          <w:rFonts w:hint="eastAsia"/>
+        </w:rPr>
+        <w:t>S</w:t>
+      </w:r>
+      <w:r>
+        <w:t>PI flash</w:t>
+      </w:r>
+      <w:r>
+        <w:rPr>
+          <w:rFonts w:hint="eastAsia"/>
+        </w:rPr>
+        <w:t>的前</w:t>
+      </w:r>
+      <w:r>
+        <w:rPr>
+          <w:rFonts w:hint="eastAsia"/>
+        </w:rPr>
+        <w:t>6</w:t>
+      </w:r>
+      <w:r>
+        <w:t>4</w:t>
+      </w:r>
+      <w:r>
+        <w:rPr>
+          <w:rFonts w:hint="eastAsia"/>
+        </w:rPr>
+        <w:t>字节</w:t>
+      </w:r>
+      <w:r>
+        <w:rPr>
+          <w:rFonts w:hint="eastAsia"/>
+        </w:rPr>
+        <w:t>的数据。</w:t>
+      </w:r>
+    </w:p>
+    <w:p>
+      <w:pPr>
+        <w:ind w:firstLine="480"/>
+        <w:rPr>
+          <w:rFonts w:hint="eastAsia"/>
+        </w:rPr>
+      </w:pPr>
+      <w:r>
+        <w:rPr>
+          <w:rFonts w:hint="eastAsia"/>
+        </w:rPr>
+        <w:t>也可以通过</w:t>
+      </w:r>
+      <w:r>
+        <w:rPr>
+          <w:rFonts w:hint="eastAsia"/>
+        </w:rPr>
+        <w:t>JTAG</w:t>
+      </w:r>
+      <w:r>
+        <w:rPr>
+          <w:rFonts w:hint="eastAsia"/>
+        </w:rPr>
+        <w:t>对</w:t>
+      </w:r>
+      <w:r>
+        <w:rPr>
+          <w:rFonts w:hint="eastAsia"/>
+        </w:rPr>
+        <w:t>S</w:t>
+      </w:r>
+      <w:r>
+        <w:t>PI flash</w:t>
+      </w:r>
+      <w:r>
+        <w:rPr>
+          <w:rFonts w:hint="eastAsia"/>
+        </w:rPr>
+        <w:t>烧写程序，但由于是</w:t>
+      </w:r>
+      <w:r>
+        <w:rPr>
+          <w:rFonts w:hint="eastAsia"/>
+        </w:rPr>
+        <w:t>a</w:t>
+      </w:r>
+      <w:r>
+        <w:t>rduino UNO</w:t>
+      </w:r>
+      <w:r>
+        <w:rPr>
+          <w:rFonts w:hint="eastAsia"/>
+        </w:rPr>
+        <w:t>软件模拟的</w:t>
+      </w:r>
+      <w:r>
+        <w:t>JTAG</w:t>
+      </w:r>
+      <w:r>
+        <w:rPr>
+          <w:rFonts w:hint="eastAsia"/>
+        </w:rPr>
+        <w:t>时序，烧写速度会比较慢。</w:t>
+      </w:r>
+    </w:p>
     <w:sectPr>
-      <w:headerReference w:type="even" r:id="rId64"/>
-      <w:headerReference w:type="default" r:id="rId65"/>
-      <w:footerReference w:type="even" r:id="rId66"/>
-      <w:footerReference w:type="default" r:id="rId67"/>
-      <w:headerReference w:type="first" r:id="rId68"/>
-      <w:footerReference w:type="first" r:id="rId69"/>
+      <w:headerReference w:type="even" r:id="rId95"/>
+      <w:headerReference w:type="default" r:id="rId96"/>
+      <w:footerReference w:type="even" r:id="rId97"/>
+      <w:footerReference w:type="default" r:id="rId98"/>
+      <w:headerReference w:type="first" r:id="rId99"/>
+      <w:footerReference w:type="first" r:id="rId100"/>
       <w:footnotePr>
         <w:numFmt w:val="decimalEnclosedCircleChinese"/>
         <w:numRestart w:val="eachSect"/>
@@ -23329,7 +27814,7 @@
 </file>
 
 <file path=word/endnotes.xml><?xml version="1.0" encoding="utf-8"?>
-<w:endnotes xmlns:wpc="http://schemas.microsoft.com/office/word/2010/wordprocessingCanvas" xmlns:cx="http://schemas.microsoft.com/office/drawing/2014/chartex" xmlns:cx1="http://schemas.microsoft.com/office/drawing/2015/9/8/chartex" xmlns:cx2="http://schemas.microsoft.com/office/drawing/2015/10/21/chartex" xmlns:cx3="http://schemas.microsoft.com/office/drawing/2016/5/9/chartex" xmlns:cx4="http://schemas.microsoft.com/office/drawing/2016/5/10/chartex" xmlns:cx5="http://schemas.microsoft.com/office/drawing/2016/5/11/chartex" xmlns:cx6="http://schemas.microsoft.com/office/drawing/2016/5/12/chartex" xmlns:cx7="http://schemas.microsoft.com/office/drawing/2016/5/13/chartex" xmlns:cx8="http://schemas.microsoft.com/office/drawing/2016/5/14/chartex" xmlns:mc="http://schemas.openxmlformats.org/markup-compatibility/2006" xmlns:aink="http://schemas.microsoft.com/office/drawing/2016/ink" xmlns:am3d="http://schemas.microsoft.com/office/drawing/2017/model3d" xmlns:o="urn:schemas-microsoft-com:office:office" xmlns:r="http://schemas.openxmlformats.org/officeDocument/2006/relationships" xmlns:m="http://schemas.openxmlformats.org/officeDocument/2006/math" xmlns:v="urn:schemas-microsoft-com:vml" xmlns:wp14="http://schemas.microsoft.com/office/word/2010/wordprocessingDrawing" xmlns:wp="http://schemas.openxmlformats.org/drawingml/2006/wordprocessingDrawing" xmlns:w10="urn:schemas-microsoft-com:office:word" xmlns:w="http://schemas.openxmlformats.org/wordprocessingml/2006/main" xmlns:w14="http://schemas.microsoft.com/office/word/2010/wordml" xmlns:w15="http://schemas.microsoft.com/office/word/2012/wordml" xmlns:w16cex="http://schemas.microsoft.com/office/word/2018/wordml/cex" xmlns:w16cid="http://schemas.microsoft.com/office/word/2016/wordml/cid" xmlns:w16="http://schemas.microsoft.com/office/word/2018/wordml" xmlns:w16sdtdh="http://schemas.microsoft.com/office/word/2020/wordml/sdtdatahash" xmlns:w16se="http://schemas.microsoft.com/office/word/2015/wordml/symex" xmlns:wpg="http://schemas.microsoft.com/office/word/2010/wordprocessingGroup" xmlns:wpi="http://schemas.microsoft.com/office/word/2010/wordprocessingInk" xmlns:wne="http://schemas.microsoft.com/office/word/2006/wordml" xmlns:wps="http://schemas.microsoft.com/office/word/2010/wordprocessingShape" mc:Ignorable="w14 w15 w16se w16cid w16 w16cex w16sdtdh wp14">
+<w:endnotes xmlns:wpc="http://schemas.microsoft.com/office/word/2010/wordprocessingCanvas" xmlns:cx="http://schemas.microsoft.com/office/drawing/2014/chartex" xmlns:cx1="http://schemas.microsoft.com/office/drawing/2015/9/8/chartex" xmlns:cx2="http://schemas.microsoft.com/office/drawing/2015/10/21/chartex" xmlns:cx3="http://schemas.microsoft.com/office/drawing/2016/5/9/chartex" xmlns:cx4="http://schemas.microsoft.com/office/drawing/2016/5/10/chartex" xmlns:cx5="http://schemas.microsoft.com/office/drawing/2016/5/11/chartex" xmlns:cx6="http://schemas.microsoft.com/office/drawing/2016/5/12/chartex" xmlns:cx7="http://schemas.microsoft.com/office/drawing/2016/5/13/chartex" xmlns:cx8="http://schemas.microsoft.com/office/drawing/2016/5/14/chartex" xmlns:mc="http://schemas.openxmlformats.org/markup-compatibility/2006" xmlns:aink="http://schemas.microsoft.com/office/drawing/2016/ink" xmlns:am3d="http://schemas.microsoft.com/office/drawing/2017/model3d" xmlns:o="urn:schemas-microsoft-com:office:office" xmlns:r="http://schemas.openxmlformats.org/officeDocument/2006/relationships" xmlns:m="http://schemas.openxmlformats.org/officeDocument/2006/math" xmlns:v="urn:schemas-microsoft-com:vml" xmlns:wp14="http://schemas.microsoft.com/office/word/2010/wordprocessingDrawing" xmlns:wp="http://schemas.openxmlformats.org/drawingml/2006/wordprocessingDrawing" xmlns:w10="urn:schemas-microsoft-com:office:word" xmlns:w="http://schemas.openxmlformats.org/wordprocessingml/2006/main" xmlns:w14="http://schemas.microsoft.com/office/word/2010/wordml" xmlns:w15="http://schemas.microsoft.com/office/word/2012/wordml" xmlns:w16cex="http://schemas.microsoft.com/office/word/2018/wordml/cex" xmlns:w16cid="http://schemas.microsoft.com/office/word/2016/wordml/cid" xmlns:w16="http://schemas.microsoft.com/office/word/2018/wordml" xmlns:w16se="http://schemas.microsoft.com/office/word/2015/wordml/symex" xmlns:wpg="http://schemas.microsoft.com/office/word/2010/wordprocessingGroup" xmlns:wpi="http://schemas.microsoft.com/office/word/2010/wordprocessingInk" xmlns:wne="http://schemas.microsoft.com/office/word/2006/wordml" xmlns:wps="http://schemas.microsoft.com/office/word/2010/wordprocessingShape" mc:Ignorable="w14 w15 w16se w16cid w16 w16cex wp14">
   <w:endnote w:type="separator" w:id="-1">
     <w:p>
       <w:pPr>
@@ -23424,7 +27909,7 @@
 </file>
 
 <file path=word/footer1.xml><?xml version="1.0" encoding="utf-8"?>
-<w:ftr xmlns:wpc="http://schemas.microsoft.com/office/word/2010/wordprocessingCanvas" xmlns:cx="http://schemas.microsoft.com/office/drawing/2014/chartex" xmlns:cx1="http://schemas.microsoft.com/office/drawing/2015/9/8/chartex" xmlns:cx2="http://schemas.microsoft.com/office/drawing/2015/10/21/chartex" xmlns:cx3="http://schemas.microsoft.com/office/drawing/2016/5/9/chartex" xmlns:cx4="http://schemas.microsoft.com/office/drawing/2016/5/10/chartex" xmlns:cx5="http://schemas.microsoft.com/office/drawing/2016/5/11/chartex" xmlns:cx6="http://schemas.microsoft.com/office/drawing/2016/5/12/chartex" xmlns:cx7="http://schemas.microsoft.com/office/drawing/2016/5/13/chartex" xmlns:cx8="http://schemas.microsoft.com/office/drawing/2016/5/14/chartex" xmlns:mc="http://schemas.openxmlformats.org/markup-compatibility/2006" xmlns:aink="http://schemas.microsoft.com/office/drawing/2016/ink" xmlns:am3d="http://schemas.microsoft.com/office/drawing/2017/model3d" xmlns:o="urn:schemas-microsoft-com:office:office" xmlns:r="http://schemas.openxmlformats.org/officeDocument/2006/relationships" xmlns:m="http://schemas.openxmlformats.org/officeDocument/2006/math" xmlns:v="urn:schemas-microsoft-com:vml" xmlns:wp14="http://schemas.microsoft.com/office/word/2010/wordprocessingDrawing" xmlns:wp="http://schemas.openxmlformats.org/drawingml/2006/wordprocessingDrawing" xmlns:w10="urn:schemas-microsoft-com:office:word" xmlns:w="http://schemas.openxmlformats.org/wordprocessingml/2006/main" xmlns:w14="http://schemas.microsoft.com/office/word/2010/wordml" xmlns:w15="http://schemas.microsoft.com/office/word/2012/wordml" xmlns:w16cex="http://schemas.microsoft.com/office/word/2018/wordml/cex" xmlns:w16cid="http://schemas.microsoft.com/office/word/2016/wordml/cid" xmlns:w16="http://schemas.microsoft.com/office/word/2018/wordml" xmlns:w16sdtdh="http://schemas.microsoft.com/office/word/2020/wordml/sdtdatahash" xmlns:w16se="http://schemas.microsoft.com/office/word/2015/wordml/symex" xmlns:wpg="http://schemas.microsoft.com/office/word/2010/wordprocessingGroup" xmlns:wpi="http://schemas.microsoft.com/office/word/2010/wordprocessingInk" xmlns:wne="http://schemas.microsoft.com/office/word/2006/wordml" xmlns:wps="http://schemas.microsoft.com/office/word/2010/wordprocessingShape" mc:Ignorable="w14 w15 w16se w16cid w16 w16cex w16sdtdh wp14">
+<w:ftr xmlns:wpc="http://schemas.microsoft.com/office/word/2010/wordprocessingCanvas" xmlns:cx="http://schemas.microsoft.com/office/drawing/2014/chartex" xmlns:cx1="http://schemas.microsoft.com/office/drawing/2015/9/8/chartex" xmlns:cx2="http://schemas.microsoft.com/office/drawing/2015/10/21/chartex" xmlns:cx3="http://schemas.microsoft.com/office/drawing/2016/5/9/chartex" xmlns:cx4="http://schemas.microsoft.com/office/drawing/2016/5/10/chartex" xmlns:cx5="http://schemas.microsoft.com/office/drawing/2016/5/11/chartex" xmlns:cx6="http://schemas.microsoft.com/office/drawing/2016/5/12/chartex" xmlns:cx7="http://schemas.microsoft.com/office/drawing/2016/5/13/chartex" xmlns:cx8="http://schemas.microsoft.com/office/drawing/2016/5/14/chartex" xmlns:mc="http://schemas.openxmlformats.org/markup-compatibility/2006" xmlns:aink="http://schemas.microsoft.com/office/drawing/2016/ink" xmlns:am3d="http://schemas.microsoft.com/office/drawing/2017/model3d" xmlns:o="urn:schemas-microsoft-com:office:office" xmlns:r="http://schemas.openxmlformats.org/officeDocument/2006/relationships" xmlns:m="http://schemas.openxmlformats.org/officeDocument/2006/math" xmlns:v="urn:schemas-microsoft-com:vml" xmlns:wp14="http://schemas.microsoft.com/office/word/2010/wordprocessingDrawing" xmlns:wp="http://schemas.openxmlformats.org/drawingml/2006/wordprocessingDrawing" xmlns:w10="urn:schemas-microsoft-com:office:word" xmlns:w="http://schemas.openxmlformats.org/wordprocessingml/2006/main" xmlns:w14="http://schemas.microsoft.com/office/word/2010/wordml" xmlns:w15="http://schemas.microsoft.com/office/word/2012/wordml" xmlns:w16cex="http://schemas.microsoft.com/office/word/2018/wordml/cex" xmlns:w16cid="http://schemas.microsoft.com/office/word/2016/wordml/cid" xmlns:w16="http://schemas.microsoft.com/office/word/2018/wordml" xmlns:w16se="http://schemas.microsoft.com/office/word/2015/wordml/symex" xmlns:wpg="http://schemas.microsoft.com/office/word/2010/wordprocessingGroup" xmlns:wpi="http://schemas.microsoft.com/office/word/2010/wordprocessingInk" xmlns:wne="http://schemas.microsoft.com/office/word/2006/wordml" xmlns:wps="http://schemas.microsoft.com/office/word/2010/wordprocessingShape" mc:Ignorable="w14 w15 w16se w16cid w16 w16cex wp14">
   <w:p>
     <w:pPr>
       <w:pStyle w:val="a5"/>
@@ -23435,7 +27920,7 @@
 </file>
 
 <file path=word/footer2.xml><?xml version="1.0" encoding="utf-8"?>
-<w:ftr xmlns:wpc="http://schemas.microsoft.com/office/word/2010/wordprocessingCanvas" xmlns:cx="http://schemas.microsoft.com/office/drawing/2014/chartex" xmlns:cx1="http://schemas.microsoft.com/office/drawing/2015/9/8/chartex" xmlns:cx2="http://schemas.microsoft.com/office/drawing/2015/10/21/chartex" xmlns:cx3="http://schemas.microsoft.com/office/drawing/2016/5/9/chartex" xmlns:cx4="http://schemas.microsoft.com/office/drawing/2016/5/10/chartex" xmlns:cx5="http://schemas.microsoft.com/office/drawing/2016/5/11/chartex" xmlns:cx6="http://schemas.microsoft.com/office/drawing/2016/5/12/chartex" xmlns:cx7="http://schemas.microsoft.com/office/drawing/2016/5/13/chartex" xmlns:cx8="http://schemas.microsoft.com/office/drawing/2016/5/14/chartex" xmlns:mc="http://schemas.openxmlformats.org/markup-compatibility/2006" xmlns:aink="http://schemas.microsoft.com/office/drawing/2016/ink" xmlns:am3d="http://schemas.microsoft.com/office/drawing/2017/model3d" xmlns:o="urn:schemas-microsoft-com:office:office" xmlns:r="http://schemas.openxmlformats.org/officeDocument/2006/relationships" xmlns:m="http://schemas.openxmlformats.org/officeDocument/2006/math" xmlns:v="urn:schemas-microsoft-com:vml" xmlns:wp14="http://schemas.microsoft.com/office/word/2010/wordprocessingDrawing" xmlns:wp="http://schemas.openxmlformats.org/drawingml/2006/wordprocessingDrawing" xmlns:w10="urn:schemas-microsoft-com:office:word" xmlns:w="http://schemas.openxmlformats.org/wordprocessingml/2006/main" xmlns:w14="http://schemas.microsoft.com/office/word/2010/wordml" xmlns:w15="http://schemas.microsoft.com/office/word/2012/wordml" xmlns:w16cex="http://schemas.microsoft.com/office/word/2018/wordml/cex" xmlns:w16cid="http://schemas.microsoft.com/office/word/2016/wordml/cid" xmlns:w16="http://schemas.microsoft.com/office/word/2018/wordml" xmlns:w16sdtdh="http://schemas.microsoft.com/office/word/2020/wordml/sdtdatahash" xmlns:w16se="http://schemas.microsoft.com/office/word/2015/wordml/symex" xmlns:wpg="http://schemas.microsoft.com/office/word/2010/wordprocessingGroup" xmlns:wpi="http://schemas.microsoft.com/office/word/2010/wordprocessingInk" xmlns:wne="http://schemas.microsoft.com/office/word/2006/wordml" xmlns:wps="http://schemas.microsoft.com/office/word/2010/wordprocessingShape" mc:Ignorable="w14 w15 w16se w16cid w16 w16cex w16sdtdh wp14">
+<w:ftr xmlns:wpc="http://schemas.microsoft.com/office/word/2010/wordprocessingCanvas" xmlns:cx="http://schemas.microsoft.com/office/drawing/2014/chartex" xmlns:cx1="http://schemas.microsoft.com/office/drawing/2015/9/8/chartex" xmlns:cx2="http://schemas.microsoft.com/office/drawing/2015/10/21/chartex" xmlns:cx3="http://schemas.microsoft.com/office/drawing/2016/5/9/chartex" xmlns:cx4="http://schemas.microsoft.com/office/drawing/2016/5/10/chartex" xmlns:cx5="http://schemas.microsoft.com/office/drawing/2016/5/11/chartex" xmlns:cx6="http://schemas.microsoft.com/office/drawing/2016/5/12/chartex" xmlns:cx7="http://schemas.microsoft.com/office/drawing/2016/5/13/chartex" xmlns:cx8="http://schemas.microsoft.com/office/drawing/2016/5/14/chartex" xmlns:mc="http://schemas.openxmlformats.org/markup-compatibility/2006" xmlns:aink="http://schemas.microsoft.com/office/drawing/2016/ink" xmlns:am3d="http://schemas.microsoft.com/office/drawing/2017/model3d" xmlns:o="urn:schemas-microsoft-com:office:office" xmlns:r="http://schemas.openxmlformats.org/officeDocument/2006/relationships" xmlns:m="http://schemas.openxmlformats.org/officeDocument/2006/math" xmlns:v="urn:schemas-microsoft-com:vml" xmlns:wp14="http://schemas.microsoft.com/office/word/2010/wordprocessingDrawing" xmlns:wp="http://schemas.openxmlformats.org/drawingml/2006/wordprocessingDrawing" xmlns:w10="urn:schemas-microsoft-com:office:word" xmlns:w="http://schemas.openxmlformats.org/wordprocessingml/2006/main" xmlns:w14="http://schemas.microsoft.com/office/word/2010/wordml" xmlns:w15="http://schemas.microsoft.com/office/word/2012/wordml" xmlns:w16cex="http://schemas.microsoft.com/office/word/2018/wordml/cex" xmlns:w16cid="http://schemas.microsoft.com/office/word/2016/wordml/cid" xmlns:w16="http://schemas.microsoft.com/office/word/2018/wordml" xmlns:w16se="http://schemas.microsoft.com/office/word/2015/wordml/symex" xmlns:wpg="http://schemas.microsoft.com/office/word/2010/wordprocessingGroup" xmlns:wpi="http://schemas.microsoft.com/office/word/2010/wordprocessingInk" xmlns:wne="http://schemas.microsoft.com/office/word/2006/wordml" xmlns:wps="http://schemas.microsoft.com/office/word/2010/wordprocessingShape" mc:Ignorable="w14 w15 w16se w16cid w16 w16cex wp14">
   <w:p>
     <w:pPr>
       <w:pStyle w:val="a5"/>
@@ -23446,7 +27931,7 @@
 </file>
 
 <file path=word/footer3.xml><?xml version="1.0" encoding="utf-8"?>
-<w:ftr xmlns:wpc="http://schemas.microsoft.com/office/word/2010/wordprocessingCanvas" xmlns:cx="http://schemas.microsoft.com/office/drawing/2014/chartex" xmlns:cx1="http://schemas.microsoft.com/office/drawing/2015/9/8/chartex" xmlns:cx2="http://schemas.microsoft.com/office/drawing/2015/10/21/chartex" xmlns:cx3="http://schemas.microsoft.com/office/drawing/2016/5/9/chartex" xmlns:cx4="http://schemas.microsoft.com/office/drawing/2016/5/10/chartex" xmlns:cx5="http://schemas.microsoft.com/office/drawing/2016/5/11/chartex" xmlns:cx6="http://schemas.microsoft.com/office/drawing/2016/5/12/chartex" xmlns:cx7="http://schemas.microsoft.com/office/drawing/2016/5/13/chartex" xmlns:cx8="http://schemas.microsoft.com/office/drawing/2016/5/14/chartex" xmlns:mc="http://schemas.openxmlformats.org/markup-compatibility/2006" xmlns:aink="http://schemas.microsoft.com/office/drawing/2016/ink" xmlns:am3d="http://schemas.microsoft.com/office/drawing/2017/model3d" xmlns:o="urn:schemas-microsoft-com:office:office" xmlns:r="http://schemas.openxmlformats.org/officeDocument/2006/relationships" xmlns:m="http://schemas.openxmlformats.org/officeDocument/2006/math" xmlns:v="urn:schemas-microsoft-com:vml" xmlns:wp14="http://schemas.microsoft.com/office/word/2010/wordprocessingDrawing" xmlns:wp="http://schemas.openxmlformats.org/drawingml/2006/wordprocessingDrawing" xmlns:w10="urn:schemas-microsoft-com:office:word" xmlns:w="http://schemas.openxmlformats.org/wordprocessingml/2006/main" xmlns:w14="http://schemas.microsoft.com/office/word/2010/wordml" xmlns:w15="http://schemas.microsoft.com/office/word/2012/wordml" xmlns:w16cex="http://schemas.microsoft.com/office/word/2018/wordml/cex" xmlns:w16cid="http://schemas.microsoft.com/office/word/2016/wordml/cid" xmlns:w16="http://schemas.microsoft.com/office/word/2018/wordml" xmlns:w16sdtdh="http://schemas.microsoft.com/office/word/2020/wordml/sdtdatahash" xmlns:w16se="http://schemas.microsoft.com/office/word/2015/wordml/symex" xmlns:wpg="http://schemas.microsoft.com/office/word/2010/wordprocessingGroup" xmlns:wpi="http://schemas.microsoft.com/office/word/2010/wordprocessingInk" xmlns:wne="http://schemas.microsoft.com/office/word/2006/wordml" xmlns:wps="http://schemas.microsoft.com/office/word/2010/wordprocessingShape" mc:Ignorable="w14 w15 w16se w16cid w16 w16cex w16sdtdh wp14">
+<w:ftr xmlns:wpc="http://schemas.microsoft.com/office/word/2010/wordprocessingCanvas" xmlns:cx="http://schemas.microsoft.com/office/drawing/2014/chartex" xmlns:cx1="http://schemas.microsoft.com/office/drawing/2015/9/8/chartex" xmlns:cx2="http://schemas.microsoft.com/office/drawing/2015/10/21/chartex" xmlns:cx3="http://schemas.microsoft.com/office/drawing/2016/5/9/chartex" xmlns:cx4="http://schemas.microsoft.com/office/drawing/2016/5/10/chartex" xmlns:cx5="http://schemas.microsoft.com/office/drawing/2016/5/11/chartex" xmlns:cx6="http://schemas.microsoft.com/office/drawing/2016/5/12/chartex" xmlns:cx7="http://schemas.microsoft.com/office/drawing/2016/5/13/chartex" xmlns:cx8="http://schemas.microsoft.com/office/drawing/2016/5/14/chartex" xmlns:mc="http://schemas.openxmlformats.org/markup-compatibility/2006" xmlns:aink="http://schemas.microsoft.com/office/drawing/2016/ink" xmlns:am3d="http://schemas.microsoft.com/office/drawing/2017/model3d" xmlns:o="urn:schemas-microsoft-com:office:office" xmlns:r="http://schemas.openxmlformats.org/officeDocument/2006/relationships" xmlns:m="http://schemas.openxmlformats.org/officeDocument/2006/math" xmlns:v="urn:schemas-microsoft-com:vml" xmlns:wp14="http://schemas.microsoft.com/office/word/2010/wordprocessingDrawing" xmlns:wp="http://schemas.openxmlformats.org/drawingml/2006/wordprocessingDrawing" xmlns:w10="urn:schemas-microsoft-com:office:word" xmlns:w="http://schemas.openxmlformats.org/wordprocessingml/2006/main" xmlns:w14="http://schemas.microsoft.com/office/word/2010/wordml" xmlns:w15="http://schemas.microsoft.com/office/word/2012/wordml" xmlns:w16cex="http://schemas.microsoft.com/office/word/2018/wordml/cex" xmlns:w16cid="http://schemas.microsoft.com/office/word/2016/wordml/cid" xmlns:w16="http://schemas.microsoft.com/office/word/2018/wordml" xmlns:w16se="http://schemas.microsoft.com/office/word/2015/wordml/symex" xmlns:wpg="http://schemas.microsoft.com/office/word/2010/wordprocessingGroup" xmlns:wpi="http://schemas.microsoft.com/office/word/2010/wordprocessingInk" xmlns:wne="http://schemas.microsoft.com/office/word/2006/wordml" xmlns:wps="http://schemas.microsoft.com/office/word/2010/wordprocessingShape" mc:Ignorable="w14 w15 w16se w16cid w16 w16cex wp14">
   <w:p>
     <w:pPr>
       <w:pStyle w:val="a5"/>
@@ -23457,7 +27942,7 @@
 </file>
 
 <file path=word/footnotes.xml><?xml version="1.0" encoding="utf-8"?>
-<w:footnotes xmlns:wpc="http://schemas.microsoft.com/office/word/2010/wordprocessingCanvas" xmlns:cx="http://schemas.microsoft.com/office/drawing/2014/chartex" xmlns:cx1="http://schemas.microsoft.com/office/drawing/2015/9/8/chartex" xmlns:cx2="http://schemas.microsoft.com/office/drawing/2015/10/21/chartex" xmlns:cx3="http://schemas.microsoft.com/office/drawing/2016/5/9/chartex" xmlns:cx4="http://schemas.microsoft.com/office/drawing/2016/5/10/chartex" xmlns:cx5="http://schemas.microsoft.com/office/drawing/2016/5/11/chartex" xmlns:cx6="http://schemas.microsoft.com/office/drawing/2016/5/12/chartex" xmlns:cx7="http://schemas.microsoft.com/office/drawing/2016/5/13/chartex" xmlns:cx8="http://schemas.microsoft.com/office/drawing/2016/5/14/chartex" xmlns:mc="http://schemas.openxmlformats.org/markup-compatibility/2006" xmlns:aink="http://schemas.microsoft.com/office/drawing/2016/ink" xmlns:am3d="http://schemas.microsoft.com/office/drawing/2017/model3d" xmlns:o="urn:schemas-microsoft-com:office:office" xmlns:r="http://schemas.openxmlformats.org/officeDocument/2006/relationships" xmlns:m="http://schemas.openxmlformats.org/officeDocument/2006/math" xmlns:v="urn:schemas-microsoft-com:vml" xmlns:wp14="http://schemas.microsoft.com/office/word/2010/wordprocessingDrawing" xmlns:wp="http://schemas.openxmlformats.org/drawingml/2006/wordprocessingDrawing" xmlns:w10="urn:schemas-microsoft-com:office:word" xmlns:w="http://schemas.openxmlformats.org/wordprocessingml/2006/main" xmlns:w14="http://schemas.microsoft.com/office/word/2010/wordml" xmlns:w15="http://schemas.microsoft.com/office/word/2012/wordml" xmlns:w16cex="http://schemas.microsoft.com/office/word/2018/wordml/cex" xmlns:w16cid="http://schemas.microsoft.com/office/word/2016/wordml/cid" xmlns:w16="http://schemas.microsoft.com/office/word/2018/wordml" xmlns:w16sdtdh="http://schemas.microsoft.com/office/word/2020/wordml/sdtdatahash" xmlns:w16se="http://schemas.microsoft.com/office/word/2015/wordml/symex" xmlns:wpg="http://schemas.microsoft.com/office/word/2010/wordprocessingGroup" xmlns:wpi="http://schemas.microsoft.com/office/word/2010/wordprocessingInk" xmlns:wne="http://schemas.microsoft.com/office/word/2006/wordml" xmlns:wps="http://schemas.microsoft.com/office/word/2010/wordprocessingShape" mc:Ignorable="w14 w15 w16se w16cid w16 w16cex w16sdtdh wp14">
+<w:footnotes xmlns:wpc="http://schemas.microsoft.com/office/word/2010/wordprocessingCanvas" xmlns:cx="http://schemas.microsoft.com/office/drawing/2014/chartex" xmlns:cx1="http://schemas.microsoft.com/office/drawing/2015/9/8/chartex" xmlns:cx2="http://schemas.microsoft.com/office/drawing/2015/10/21/chartex" xmlns:cx3="http://schemas.microsoft.com/office/drawing/2016/5/9/chartex" xmlns:cx4="http://schemas.microsoft.com/office/drawing/2016/5/10/chartex" xmlns:cx5="http://schemas.microsoft.com/office/drawing/2016/5/11/chartex" xmlns:cx6="http://schemas.microsoft.com/office/drawing/2016/5/12/chartex" xmlns:cx7="http://schemas.microsoft.com/office/drawing/2016/5/13/chartex" xmlns:cx8="http://schemas.microsoft.com/office/drawing/2016/5/14/chartex" xmlns:mc="http://schemas.openxmlformats.org/markup-compatibility/2006" xmlns:aink="http://schemas.microsoft.com/office/drawing/2016/ink" xmlns:am3d="http://schemas.microsoft.com/office/drawing/2017/model3d" xmlns:o="urn:schemas-microsoft-com:office:office" xmlns:r="http://schemas.openxmlformats.org/officeDocument/2006/relationships" xmlns:m="http://schemas.openxmlformats.org/officeDocument/2006/math" xmlns:v="urn:schemas-microsoft-com:vml" xmlns:wp14="http://schemas.microsoft.com/office/word/2010/wordprocessingDrawing" xmlns:wp="http://schemas.openxmlformats.org/drawingml/2006/wordprocessingDrawing" xmlns:w10="urn:schemas-microsoft-com:office:word" xmlns:w="http://schemas.openxmlformats.org/wordprocessingml/2006/main" xmlns:w14="http://schemas.microsoft.com/office/word/2010/wordml" xmlns:w15="http://schemas.microsoft.com/office/word/2012/wordml" xmlns:w16cex="http://schemas.microsoft.com/office/word/2018/wordml/cex" xmlns:w16cid="http://schemas.microsoft.com/office/word/2016/wordml/cid" xmlns:w16="http://schemas.microsoft.com/office/word/2018/wordml" xmlns:w16se="http://schemas.microsoft.com/office/word/2015/wordml/symex" xmlns:wpg="http://schemas.microsoft.com/office/word/2010/wordprocessingGroup" xmlns:wpi="http://schemas.microsoft.com/office/word/2010/wordprocessingInk" xmlns:wne="http://schemas.microsoft.com/office/word/2006/wordml" xmlns:wps="http://schemas.microsoft.com/office/word/2010/wordprocessingShape" mc:Ignorable="w14 w15 w16se w16cid w16 w16cex wp14">
   <w:footnote w:type="separator" w:id="-1">
     <w:p>
       <w:pPr>
@@ -23517,7 +28002,7 @@
 </file>
 
 <file path=word/header1.xml><?xml version="1.0" encoding="utf-8"?>
-<w:hdr xmlns:wpc="http://schemas.microsoft.com/office/word/2010/wordprocessingCanvas" xmlns:cx="http://schemas.microsoft.com/office/drawing/2014/chartex" xmlns:cx1="http://schemas.microsoft.com/office/drawing/2015/9/8/chartex" xmlns:cx2="http://schemas.microsoft.com/office/drawing/2015/10/21/chartex" xmlns:cx3="http://schemas.microsoft.com/office/drawing/2016/5/9/chartex" xmlns:cx4="http://schemas.microsoft.com/office/drawing/2016/5/10/chartex" xmlns:cx5="http://schemas.microsoft.com/office/drawing/2016/5/11/chartex" xmlns:cx6="http://schemas.microsoft.com/office/drawing/2016/5/12/chartex" xmlns:cx7="http://schemas.microsoft.com/office/drawing/2016/5/13/chartex" xmlns:cx8="http://schemas.microsoft.com/office/drawing/2016/5/14/chartex" xmlns:mc="http://schemas.openxmlformats.org/markup-compatibility/2006" xmlns:aink="http://schemas.microsoft.com/office/drawing/2016/ink" xmlns:am3d="http://schemas.microsoft.com/office/drawing/2017/model3d" xmlns:o="urn:schemas-microsoft-com:office:office" xmlns:r="http://schemas.openxmlformats.org/officeDocument/2006/relationships" xmlns:m="http://schemas.openxmlformats.org/officeDocument/2006/math" xmlns:v="urn:schemas-microsoft-com:vml" xmlns:wp14="http://schemas.microsoft.com/office/word/2010/wordprocessingDrawing" xmlns:wp="http://schemas.openxmlformats.org/drawingml/2006/wordprocessingDrawing" xmlns:w10="urn:schemas-microsoft-com:office:word" xmlns:w="http://schemas.openxmlformats.org/wordprocessingml/2006/main" xmlns:w14="http://schemas.microsoft.com/office/word/2010/wordml" xmlns:w15="http://schemas.microsoft.com/office/word/2012/wordml" xmlns:w16cex="http://schemas.microsoft.com/office/word/2018/wordml/cex" xmlns:w16cid="http://schemas.microsoft.com/office/word/2016/wordml/cid" xmlns:w16="http://schemas.microsoft.com/office/word/2018/wordml" xmlns:w16sdtdh="http://schemas.microsoft.com/office/word/2020/wordml/sdtdatahash" xmlns:w16se="http://schemas.microsoft.com/office/word/2015/wordml/symex" xmlns:wpg="http://schemas.microsoft.com/office/word/2010/wordprocessingGroup" xmlns:wpi="http://schemas.microsoft.com/office/word/2010/wordprocessingInk" xmlns:wne="http://schemas.microsoft.com/office/word/2006/wordml" xmlns:wps="http://schemas.microsoft.com/office/word/2010/wordprocessingShape" mc:Ignorable="w14 w15 w16se w16cid w16 w16cex w16sdtdh wp14">
+<w:hdr xmlns:wpc="http://schemas.microsoft.com/office/word/2010/wordprocessingCanvas" xmlns:cx="http://schemas.microsoft.com/office/drawing/2014/chartex" xmlns:cx1="http://schemas.microsoft.com/office/drawing/2015/9/8/chartex" xmlns:cx2="http://schemas.microsoft.com/office/drawing/2015/10/21/chartex" xmlns:cx3="http://schemas.microsoft.com/office/drawing/2016/5/9/chartex" xmlns:cx4="http://schemas.microsoft.com/office/drawing/2016/5/10/chartex" xmlns:cx5="http://schemas.microsoft.com/office/drawing/2016/5/11/chartex" xmlns:cx6="http://schemas.microsoft.com/office/drawing/2016/5/12/chartex" xmlns:cx7="http://schemas.microsoft.com/office/drawing/2016/5/13/chartex" xmlns:cx8="http://schemas.microsoft.com/office/drawing/2016/5/14/chartex" xmlns:mc="http://schemas.openxmlformats.org/markup-compatibility/2006" xmlns:aink="http://schemas.microsoft.com/office/drawing/2016/ink" xmlns:am3d="http://schemas.microsoft.com/office/drawing/2017/model3d" xmlns:o="urn:schemas-microsoft-com:office:office" xmlns:r="http://schemas.openxmlformats.org/officeDocument/2006/relationships" xmlns:m="http://schemas.openxmlformats.org/officeDocument/2006/math" xmlns:v="urn:schemas-microsoft-com:vml" xmlns:wp14="http://schemas.microsoft.com/office/word/2010/wordprocessingDrawing" xmlns:wp="http://schemas.openxmlformats.org/drawingml/2006/wordprocessingDrawing" xmlns:w10="urn:schemas-microsoft-com:office:word" xmlns:w="http://schemas.openxmlformats.org/wordprocessingml/2006/main" xmlns:w14="http://schemas.microsoft.com/office/word/2010/wordml" xmlns:w15="http://schemas.microsoft.com/office/word/2012/wordml" xmlns:w16cex="http://schemas.microsoft.com/office/word/2018/wordml/cex" xmlns:w16cid="http://schemas.microsoft.com/office/word/2016/wordml/cid" xmlns:w16="http://schemas.microsoft.com/office/word/2018/wordml" xmlns:w16se="http://schemas.microsoft.com/office/word/2015/wordml/symex" xmlns:wpg="http://schemas.microsoft.com/office/word/2010/wordprocessingGroup" xmlns:wpi="http://schemas.microsoft.com/office/word/2010/wordprocessingInk" xmlns:wne="http://schemas.microsoft.com/office/word/2006/wordml" xmlns:wps="http://schemas.microsoft.com/office/word/2010/wordprocessingShape" mc:Ignorable="w14 w15 w16se w16cid w16 w16cex wp14">
   <w:p>
     <w:pPr>
       <w:ind w:firstLine="480"/>
@@ -23527,7 +28012,7 @@
 </file>
 
 <file path=word/header2.xml><?xml version="1.0" encoding="utf-8"?>
-<w:hdr xmlns:wpc="http://schemas.microsoft.com/office/word/2010/wordprocessingCanvas" xmlns:cx="http://schemas.microsoft.com/office/drawing/2014/chartex" xmlns:cx1="http://schemas.microsoft.com/office/drawing/2015/9/8/chartex" xmlns:cx2="http://schemas.microsoft.com/office/drawing/2015/10/21/chartex" xmlns:cx3="http://schemas.microsoft.com/office/drawing/2016/5/9/chartex" xmlns:cx4="http://schemas.microsoft.com/office/drawing/2016/5/10/chartex" xmlns:cx5="http://schemas.microsoft.com/office/drawing/2016/5/11/chartex" xmlns:cx6="http://schemas.microsoft.com/office/drawing/2016/5/12/chartex" xmlns:cx7="http://schemas.microsoft.com/office/drawing/2016/5/13/chartex" xmlns:cx8="http://schemas.microsoft.com/office/drawing/2016/5/14/chartex" xmlns:mc="http://schemas.openxmlformats.org/markup-compatibility/2006" xmlns:aink="http://schemas.microsoft.com/office/drawing/2016/ink" xmlns:am3d="http://schemas.microsoft.com/office/drawing/2017/model3d" xmlns:o="urn:schemas-microsoft-com:office:office" xmlns:r="http://schemas.openxmlformats.org/officeDocument/2006/relationships" xmlns:m="http://schemas.openxmlformats.org/officeDocument/2006/math" xmlns:v="urn:schemas-microsoft-com:vml" xmlns:wp14="http://schemas.microsoft.com/office/word/2010/wordprocessingDrawing" xmlns:wp="http://schemas.openxmlformats.org/drawingml/2006/wordprocessingDrawing" xmlns:w10="urn:schemas-microsoft-com:office:word" xmlns:w="http://schemas.openxmlformats.org/wordprocessingml/2006/main" xmlns:w14="http://schemas.microsoft.com/office/word/2010/wordml" xmlns:w15="http://schemas.microsoft.com/office/word/2012/wordml" xmlns:w16cex="http://schemas.microsoft.com/office/word/2018/wordml/cex" xmlns:w16cid="http://schemas.microsoft.com/office/word/2016/wordml/cid" xmlns:w16="http://schemas.microsoft.com/office/word/2018/wordml" xmlns:w16sdtdh="http://schemas.microsoft.com/office/word/2020/wordml/sdtdatahash" xmlns:w16se="http://schemas.microsoft.com/office/word/2015/wordml/symex" xmlns:wpg="http://schemas.microsoft.com/office/word/2010/wordprocessingGroup" xmlns:wpi="http://schemas.microsoft.com/office/word/2010/wordprocessingInk" xmlns:wne="http://schemas.microsoft.com/office/word/2006/wordml" xmlns:wps="http://schemas.microsoft.com/office/word/2010/wordprocessingShape" mc:Ignorable="w14 w15 w16se w16cid w16 w16cex w16sdtdh wp14">
+<w:hdr xmlns:wpc="http://schemas.microsoft.com/office/word/2010/wordprocessingCanvas" xmlns:cx="http://schemas.microsoft.com/office/drawing/2014/chartex" xmlns:cx1="http://schemas.microsoft.com/office/drawing/2015/9/8/chartex" xmlns:cx2="http://schemas.microsoft.com/office/drawing/2015/10/21/chartex" xmlns:cx3="http://schemas.microsoft.com/office/drawing/2016/5/9/chartex" xmlns:cx4="http://schemas.microsoft.com/office/drawing/2016/5/10/chartex" xmlns:cx5="http://schemas.microsoft.com/office/drawing/2016/5/11/chartex" xmlns:cx6="http://schemas.microsoft.com/office/drawing/2016/5/12/chartex" xmlns:cx7="http://schemas.microsoft.com/office/drawing/2016/5/13/chartex" xmlns:cx8="http://schemas.microsoft.com/office/drawing/2016/5/14/chartex" xmlns:mc="http://schemas.openxmlformats.org/markup-compatibility/2006" xmlns:aink="http://schemas.microsoft.com/office/drawing/2016/ink" xmlns:am3d="http://schemas.microsoft.com/office/drawing/2017/model3d" xmlns:o="urn:schemas-microsoft-com:office:office" xmlns:r="http://schemas.openxmlformats.org/officeDocument/2006/relationships" xmlns:m="http://schemas.openxmlformats.org/officeDocument/2006/math" xmlns:v="urn:schemas-microsoft-com:vml" xmlns:wp14="http://schemas.microsoft.com/office/word/2010/wordprocessingDrawing" xmlns:wp="http://schemas.openxmlformats.org/drawingml/2006/wordprocessingDrawing" xmlns:w10="urn:schemas-microsoft-com:office:word" xmlns:w="http://schemas.openxmlformats.org/wordprocessingml/2006/main" xmlns:w14="http://schemas.microsoft.com/office/word/2010/wordml" xmlns:w15="http://schemas.microsoft.com/office/word/2012/wordml" xmlns:w16cex="http://schemas.microsoft.com/office/word/2018/wordml/cex" xmlns:w16cid="http://schemas.microsoft.com/office/word/2016/wordml/cid" xmlns:w16="http://schemas.microsoft.com/office/word/2018/wordml" xmlns:w16se="http://schemas.microsoft.com/office/word/2015/wordml/symex" xmlns:wpg="http://schemas.microsoft.com/office/word/2010/wordprocessingGroup" xmlns:wpi="http://schemas.microsoft.com/office/word/2010/wordprocessingInk" xmlns:wne="http://schemas.microsoft.com/office/word/2006/wordml" xmlns:wps="http://schemas.microsoft.com/office/word/2010/wordprocessingShape" mc:Ignorable="w14 w15 w16se w16cid w16 w16cex wp14">
   <w:p>
     <w:pPr>
       <w:ind w:firstLine="480"/>
@@ -23537,7 +28022,7 @@
 </file>
 
 <file path=word/header3.xml><?xml version="1.0" encoding="utf-8"?>
-<w:hdr xmlns:wpc="http://schemas.microsoft.com/office/word/2010/wordprocessingCanvas" xmlns:cx="http://schemas.microsoft.com/office/drawing/2014/chartex" xmlns:cx1="http://schemas.microsoft.com/office/drawing/2015/9/8/chartex" xmlns:cx2="http://schemas.microsoft.com/office/drawing/2015/10/21/chartex" xmlns:cx3="http://schemas.microsoft.com/office/drawing/2016/5/9/chartex" xmlns:cx4="http://schemas.microsoft.com/office/drawing/2016/5/10/chartex" xmlns:cx5="http://schemas.microsoft.com/office/drawing/2016/5/11/chartex" xmlns:cx6="http://schemas.microsoft.com/office/drawing/2016/5/12/chartex" xmlns:cx7="http://schemas.microsoft.com/office/drawing/2016/5/13/chartex" xmlns:cx8="http://schemas.microsoft.com/office/drawing/2016/5/14/chartex" xmlns:mc="http://schemas.openxmlformats.org/markup-compatibility/2006" xmlns:aink="http://schemas.microsoft.com/office/drawing/2016/ink" xmlns:am3d="http://schemas.microsoft.com/office/drawing/2017/model3d" xmlns:o="urn:schemas-microsoft-com:office:office" xmlns:r="http://schemas.openxmlformats.org/officeDocument/2006/relationships" xmlns:m="http://schemas.openxmlformats.org/officeDocument/2006/math" xmlns:v="urn:schemas-microsoft-com:vml" xmlns:wp14="http://schemas.microsoft.com/office/word/2010/wordprocessingDrawing" xmlns:wp="http://schemas.openxmlformats.org/drawingml/2006/wordprocessingDrawing" xmlns:w10="urn:schemas-microsoft-com:office:word" xmlns:w="http://schemas.openxmlformats.org/wordprocessingml/2006/main" xmlns:w14="http://schemas.microsoft.com/office/word/2010/wordml" xmlns:w15="http://schemas.microsoft.com/office/word/2012/wordml" xmlns:w16cex="http://schemas.microsoft.com/office/word/2018/wordml/cex" xmlns:w16cid="http://schemas.microsoft.com/office/word/2016/wordml/cid" xmlns:w16="http://schemas.microsoft.com/office/word/2018/wordml" xmlns:w16sdtdh="http://schemas.microsoft.com/office/word/2020/wordml/sdtdatahash" xmlns:w16se="http://schemas.microsoft.com/office/word/2015/wordml/symex" xmlns:wpg="http://schemas.microsoft.com/office/word/2010/wordprocessingGroup" xmlns:wpi="http://schemas.microsoft.com/office/word/2010/wordprocessingInk" xmlns:wne="http://schemas.microsoft.com/office/word/2006/wordml" xmlns:wps="http://schemas.microsoft.com/office/word/2010/wordprocessingShape" mc:Ignorable="w14 w15 w16se w16cid w16 w16cex w16sdtdh wp14">
+<w:hdr xmlns:wpc="http://schemas.microsoft.com/office/word/2010/wordprocessingCanvas" xmlns:cx="http://schemas.microsoft.com/office/drawing/2014/chartex" xmlns:cx1="http://schemas.microsoft.com/office/drawing/2015/9/8/chartex" xmlns:cx2="http://schemas.microsoft.com/office/drawing/2015/10/21/chartex" xmlns:cx3="http://schemas.microsoft.com/office/drawing/2016/5/9/chartex" xmlns:cx4="http://schemas.microsoft.com/office/drawing/2016/5/10/chartex" xmlns:cx5="http://schemas.microsoft.com/office/drawing/2016/5/11/chartex" xmlns:cx6="http://schemas.microsoft.com/office/drawing/2016/5/12/chartex" xmlns:cx7="http://schemas.microsoft.com/office/drawing/2016/5/13/chartex" xmlns:cx8="http://schemas.microsoft.com/office/drawing/2016/5/14/chartex" xmlns:mc="http://schemas.openxmlformats.org/markup-compatibility/2006" xmlns:aink="http://schemas.microsoft.com/office/drawing/2016/ink" xmlns:am3d="http://schemas.microsoft.com/office/drawing/2017/model3d" xmlns:o="urn:schemas-microsoft-com:office:office" xmlns:r="http://schemas.openxmlformats.org/officeDocument/2006/relationships" xmlns:m="http://schemas.openxmlformats.org/officeDocument/2006/math" xmlns:v="urn:schemas-microsoft-com:vml" xmlns:wp14="http://schemas.microsoft.com/office/word/2010/wordprocessingDrawing" xmlns:wp="http://schemas.openxmlformats.org/drawingml/2006/wordprocessingDrawing" xmlns:w10="urn:schemas-microsoft-com:office:word" xmlns:w="http://schemas.openxmlformats.org/wordprocessingml/2006/main" xmlns:w14="http://schemas.microsoft.com/office/word/2010/wordml" xmlns:w15="http://schemas.microsoft.com/office/word/2012/wordml" xmlns:w16cex="http://schemas.microsoft.com/office/word/2018/wordml/cex" xmlns:w16cid="http://schemas.microsoft.com/office/word/2016/wordml/cid" xmlns:w16="http://schemas.microsoft.com/office/word/2018/wordml" xmlns:w16se="http://schemas.microsoft.com/office/word/2015/wordml/symex" xmlns:wpg="http://schemas.microsoft.com/office/word/2010/wordprocessingGroup" xmlns:wpi="http://schemas.microsoft.com/office/word/2010/wordprocessingInk" xmlns:wne="http://schemas.microsoft.com/office/word/2006/wordml" xmlns:wps="http://schemas.microsoft.com/office/word/2010/wordprocessingShape" mc:Ignorable="w14 w15 w16se w16cid w16 w16cex wp14">
   <w:p>
     <w:pPr>
       <w:pStyle w:val="a4"/>
@@ -23547,7 +28032,7 @@
 </file>
 
 <file path=word/numbering.xml><?xml version="1.0" encoding="utf-8"?>
-<w:numbering xmlns:wpc="http://schemas.microsoft.com/office/word/2010/wordprocessingCanvas" xmlns:cx="http://schemas.microsoft.com/office/drawing/2014/chartex" xmlns:cx1="http://schemas.microsoft.com/office/drawing/2015/9/8/chartex" xmlns:cx2="http://schemas.microsoft.com/office/drawing/2015/10/21/chartex" xmlns:cx3="http://schemas.microsoft.com/office/drawing/2016/5/9/chartex" xmlns:cx4="http://schemas.microsoft.com/office/drawing/2016/5/10/chartex" xmlns:cx5="http://schemas.microsoft.com/office/drawing/2016/5/11/chartex" xmlns:cx6="http://schemas.microsoft.com/office/drawing/2016/5/12/chartex" xmlns:cx7="http://schemas.microsoft.com/office/drawing/2016/5/13/chartex" xmlns:cx8="http://schemas.microsoft.com/office/drawing/2016/5/14/chartex" xmlns:mc="http://schemas.openxmlformats.org/markup-compatibility/2006" xmlns:aink="http://schemas.microsoft.com/office/drawing/2016/ink" xmlns:am3d="http://schemas.microsoft.com/office/drawing/2017/model3d" xmlns:o="urn:schemas-microsoft-com:office:office" xmlns:r="http://schemas.openxmlformats.org/officeDocument/2006/relationships" xmlns:m="http://schemas.openxmlformats.org/officeDocument/2006/math" xmlns:v="urn:schemas-microsoft-com:vml" xmlns:wp14="http://schemas.microsoft.com/office/word/2010/wordprocessingDrawing" xmlns:wp="http://schemas.openxmlformats.org/drawingml/2006/wordprocessingDrawing" xmlns:w10="urn:schemas-microsoft-com:office:word" xmlns:w="http://schemas.openxmlformats.org/wordprocessingml/2006/main" xmlns:w14="http://schemas.microsoft.com/office/word/2010/wordml" xmlns:w15="http://schemas.microsoft.com/office/word/2012/wordml" xmlns:w16cex="http://schemas.microsoft.com/office/word/2018/wordml/cex" xmlns:w16cid="http://schemas.microsoft.com/office/word/2016/wordml/cid" xmlns:w16="http://schemas.microsoft.com/office/word/2018/wordml" xmlns:w16sdtdh="http://schemas.microsoft.com/office/word/2020/wordml/sdtdatahash" xmlns:w16se="http://schemas.microsoft.com/office/word/2015/wordml/symex" xmlns:wpg="http://schemas.microsoft.com/office/word/2010/wordprocessingGroup" xmlns:wpi="http://schemas.microsoft.com/office/word/2010/wordprocessingInk" xmlns:wne="http://schemas.microsoft.com/office/word/2006/wordml" xmlns:wps="http://schemas.microsoft.com/office/word/2010/wordprocessingShape" mc:Ignorable="w14 w15 w16se w16cid w16 w16cex w16sdtdh wp14">
+<w:numbering xmlns:wpc="http://schemas.microsoft.com/office/word/2010/wordprocessingCanvas" xmlns:cx="http://schemas.microsoft.com/office/drawing/2014/chartex" xmlns:cx1="http://schemas.microsoft.com/office/drawing/2015/9/8/chartex" xmlns:cx2="http://schemas.microsoft.com/office/drawing/2015/10/21/chartex" xmlns:cx3="http://schemas.microsoft.com/office/drawing/2016/5/9/chartex" xmlns:cx4="http://schemas.microsoft.com/office/drawing/2016/5/10/chartex" xmlns:cx5="http://schemas.microsoft.com/office/drawing/2016/5/11/chartex" xmlns:cx6="http://schemas.microsoft.com/office/drawing/2016/5/12/chartex" xmlns:cx7="http://schemas.microsoft.com/office/drawing/2016/5/13/chartex" xmlns:cx8="http://schemas.microsoft.com/office/drawing/2016/5/14/chartex" xmlns:mc="http://schemas.openxmlformats.org/markup-compatibility/2006" xmlns:aink="http://schemas.microsoft.com/office/drawing/2016/ink" xmlns:am3d="http://schemas.microsoft.com/office/drawing/2017/model3d" xmlns:o="urn:schemas-microsoft-com:office:office" xmlns:r="http://schemas.openxmlformats.org/officeDocument/2006/relationships" xmlns:m="http://schemas.openxmlformats.org/officeDocument/2006/math" xmlns:v="urn:schemas-microsoft-com:vml" xmlns:wp14="http://schemas.microsoft.com/office/word/2010/wordprocessingDrawing" xmlns:wp="http://schemas.openxmlformats.org/drawingml/2006/wordprocessingDrawing" xmlns:w10="urn:schemas-microsoft-com:office:word" xmlns:w="http://schemas.openxmlformats.org/wordprocessingml/2006/main" xmlns:w14="http://schemas.microsoft.com/office/word/2010/wordml" xmlns:w15="http://schemas.microsoft.com/office/word/2012/wordml" xmlns:w16cex="http://schemas.microsoft.com/office/word/2018/wordml/cex" xmlns:w16cid="http://schemas.microsoft.com/office/word/2016/wordml/cid" xmlns:w16="http://schemas.microsoft.com/office/word/2018/wordml" xmlns:w16se="http://schemas.microsoft.com/office/word/2015/wordml/symex" xmlns:wpg="http://schemas.microsoft.com/office/word/2010/wordprocessingGroup" xmlns:wpi="http://schemas.microsoft.com/office/word/2010/wordprocessingInk" xmlns:wne="http://schemas.microsoft.com/office/word/2006/wordml" xmlns:wps="http://schemas.microsoft.com/office/word/2010/wordprocessingShape" mc:Ignorable="w14 w15 w16se w16cid w16 w16cex wp14">
   <w:abstractNum w:abstractNumId="0" w15:restartNumberingAfterBreak="0">
     <w:nsid w:val="02A657C5"/>
     <w:multiLevelType w:val="hybridMultilevel"/>
@@ -23635,6 +28120,119 @@
     </w:lvl>
   </w:abstractNum>
   <w:abstractNum w:abstractNumId="1" w15:restartNumberingAfterBreak="0">
+    <w:nsid w:val="04903A8D"/>
+    <w:multiLevelType w:val="hybridMultilevel"/>
+    <w:tmpl w:val="7BC6C60E"/>
+    <w:lvl w:ilvl="0" w:tplc="0409000B">
+      <w:start w:val="1"/>
+      <w:numFmt w:val="bullet"/>
+      <w:lvlText w:val=""/>
+      <w:lvlJc w:val="left"/>
+      <w:pPr>
+        <w:ind w:left="420" w:hanging="420"/>
+      </w:pPr>
+      <w:rPr>
+        <w:rFonts w:ascii="Wingdings" w:hAnsi="Wingdings" w:hint="default"/>
+      </w:rPr>
+    </w:lvl>
+    <w:lvl w:ilvl="1" w:tplc="04090003" w:tentative="1">
+      <w:start w:val="1"/>
+      <w:numFmt w:val="bullet"/>
+      <w:lvlText w:val=""/>
+      <w:lvlJc w:val="left"/>
+      <w:pPr>
+        <w:ind w:left="840" w:hanging="420"/>
+      </w:pPr>
+      <w:rPr>
+        <w:rFonts w:ascii="Wingdings" w:hAnsi="Wingdings" w:hint="default"/>
+      </w:rPr>
+    </w:lvl>
+    <w:lvl w:ilvl="2" w:tplc="04090005" w:tentative="1">
+      <w:start w:val="1"/>
+      <w:numFmt w:val="bullet"/>
+      <w:lvlText w:val=""/>
+      <w:lvlJc w:val="left"/>
+      <w:pPr>
+        <w:ind w:left="1260" w:hanging="420"/>
+      </w:pPr>
+      <w:rPr>
+        <w:rFonts w:ascii="Wingdings" w:hAnsi="Wingdings" w:hint="default"/>
+      </w:rPr>
+    </w:lvl>
+    <w:lvl w:ilvl="3" w:tplc="04090001" w:tentative="1">
+      <w:start w:val="1"/>
+      <w:numFmt w:val="bullet"/>
+      <w:lvlText w:val=""/>
+      <w:lvlJc w:val="left"/>
+      <w:pPr>
+        <w:ind w:left="1680" w:hanging="420"/>
+      </w:pPr>
+      <w:rPr>
+        <w:rFonts w:ascii="Wingdings" w:hAnsi="Wingdings" w:hint="default"/>
+      </w:rPr>
+    </w:lvl>
+    <w:lvl w:ilvl="4" w:tplc="04090003" w:tentative="1">
+      <w:start w:val="1"/>
+      <w:numFmt w:val="bullet"/>
+      <w:lvlText w:val=""/>
+      <w:lvlJc w:val="left"/>
+      <w:pPr>
+        <w:ind w:left="2100" w:hanging="420"/>
+      </w:pPr>
+      <w:rPr>
+        <w:rFonts w:ascii="Wingdings" w:hAnsi="Wingdings" w:hint="default"/>
+      </w:rPr>
+    </w:lvl>
+    <w:lvl w:ilvl="5" w:tplc="04090005" w:tentative="1">
+      <w:start w:val="1"/>
+      <w:numFmt w:val="bullet"/>
+      <w:lvlText w:val=""/>
+      <w:lvlJc w:val="left"/>
+      <w:pPr>
+        <w:ind w:left="2520" w:hanging="420"/>
+      </w:pPr>
+      <w:rPr>
+        <w:rFonts w:ascii="Wingdings" w:hAnsi="Wingdings" w:hint="default"/>
+      </w:rPr>
+    </w:lvl>
+    <w:lvl w:ilvl="6" w:tplc="04090001" w:tentative="1">
+      <w:start w:val="1"/>
+      <w:numFmt w:val="bullet"/>
+      <w:lvlText w:val=""/>
+      <w:lvlJc w:val="left"/>
+      <w:pPr>
+        <w:ind w:left="2940" w:hanging="420"/>
+      </w:pPr>
+      <w:rPr>
+        <w:rFonts w:ascii="Wingdings" w:hAnsi="Wingdings" w:hint="default"/>
+      </w:rPr>
+    </w:lvl>
+    <w:lvl w:ilvl="7" w:tplc="04090003" w:tentative="1">
+      <w:start w:val="1"/>
+      <w:numFmt w:val="bullet"/>
+      <w:lvlText w:val=""/>
+      <w:lvlJc w:val="left"/>
+      <w:pPr>
+        <w:ind w:left="3360" w:hanging="420"/>
+      </w:pPr>
+      <w:rPr>
+        <w:rFonts w:ascii="Wingdings" w:hAnsi="Wingdings" w:hint="default"/>
+      </w:rPr>
+    </w:lvl>
+    <w:lvl w:ilvl="8" w:tplc="04090005" w:tentative="1">
+      <w:start w:val="1"/>
+      <w:numFmt w:val="bullet"/>
+      <w:lvlText w:val=""/>
+      <w:lvlJc w:val="left"/>
+      <w:pPr>
+        <w:ind w:left="3780" w:hanging="420"/>
+      </w:pPr>
+      <w:rPr>
+        <w:rFonts w:ascii="Wingdings" w:hAnsi="Wingdings" w:hint="default"/>
+      </w:rPr>
+    </w:lvl>
+  </w:abstractNum>
+  <w:abstractNum w:abstractNumId="2" w15:restartNumberingAfterBreak="0">
     <w:nsid w:val="06936F40"/>
     <w:multiLevelType w:val="hybridMultilevel"/>
     <w:tmpl w:val="97A2BD12"/>
@@ -23720,7 +28318,7 @@
       </w:pPr>
     </w:lvl>
   </w:abstractNum>
-  <w:abstractNum w:abstractNumId="2" w15:restartNumberingAfterBreak="0">
+  <w:abstractNum w:abstractNumId="3" w15:restartNumberingAfterBreak="0">
     <w:nsid w:val="1FF402BE"/>
     <w:multiLevelType w:val="hybridMultilevel"/>
     <w:tmpl w:val="2A1249D0"/>
@@ -23842,7 +28440,7 @@
       </w:pPr>
     </w:lvl>
   </w:abstractNum>
-  <w:abstractNum w:abstractNumId="3" w15:restartNumberingAfterBreak="0">
+  <w:abstractNum w:abstractNumId="4" w15:restartNumberingAfterBreak="0">
     <w:nsid w:val="20267738"/>
     <w:multiLevelType w:val="multilevel"/>
     <w:tmpl w:val="913ACE1C"/>
@@ -23937,7 +28535,7 @@
       </w:pPr>
     </w:lvl>
   </w:abstractNum>
-  <w:abstractNum w:abstractNumId="4" w15:restartNumberingAfterBreak="0">
+  <w:abstractNum w:abstractNumId="5" w15:restartNumberingAfterBreak="0">
     <w:nsid w:val="226073A7"/>
     <w:multiLevelType w:val="multilevel"/>
     <w:tmpl w:val="B51A2894"/>
@@ -24077,7 +28675,7 @@
       </w:rPr>
     </w:lvl>
   </w:abstractNum>
-  <w:abstractNum w:abstractNumId="5" w15:restartNumberingAfterBreak="0">
+  <w:abstractNum w:abstractNumId="6" w15:restartNumberingAfterBreak="0">
     <w:nsid w:val="3386558C"/>
     <w:multiLevelType w:val="hybridMultilevel"/>
     <w:tmpl w:val="5A2E13A2"/>
@@ -24163,7 +28761,7 @@
       </w:pPr>
     </w:lvl>
   </w:abstractNum>
-  <w:abstractNum w:abstractNumId="6" w15:restartNumberingAfterBreak="0">
+  <w:abstractNum w:abstractNumId="7" w15:restartNumberingAfterBreak="0">
     <w:nsid w:val="361756E3"/>
     <w:multiLevelType w:val="hybridMultilevel"/>
     <w:tmpl w:val="EFF41F7E"/>
@@ -24249,7 +28847,7 @@
       </w:pPr>
     </w:lvl>
   </w:abstractNum>
-  <w:abstractNum w:abstractNumId="7" w15:restartNumberingAfterBreak="0">
+  <w:abstractNum w:abstractNumId="8" w15:restartNumberingAfterBreak="0">
     <w:nsid w:val="3C374BFF"/>
     <w:multiLevelType w:val="hybridMultilevel"/>
     <w:tmpl w:val="76D8B69A"/>
@@ -24335,7 +28933,7 @@
       </w:pPr>
     </w:lvl>
   </w:abstractNum>
-  <w:abstractNum w:abstractNumId="8" w15:restartNumberingAfterBreak="0">
+  <w:abstractNum w:abstractNumId="9" w15:restartNumberingAfterBreak="0">
     <w:nsid w:val="49575F48"/>
     <w:multiLevelType w:val="hybridMultilevel"/>
     <w:tmpl w:val="1F48699C"/>
@@ -24421,7 +29019,7 @@
       </w:pPr>
     </w:lvl>
   </w:abstractNum>
-  <w:abstractNum w:abstractNumId="9" w15:restartNumberingAfterBreak="0">
+  <w:abstractNum w:abstractNumId="10" w15:restartNumberingAfterBreak="0">
     <w:nsid w:val="58144FD3"/>
     <w:multiLevelType w:val="hybridMultilevel"/>
     <w:tmpl w:val="30EE8040"/>
@@ -24507,7 +29105,7 @@
       </w:pPr>
     </w:lvl>
   </w:abstractNum>
-  <w:abstractNum w:abstractNumId="10" w15:restartNumberingAfterBreak="0">
+  <w:abstractNum w:abstractNumId="11" w15:restartNumberingAfterBreak="0">
     <w:nsid w:val="595B457B"/>
     <w:multiLevelType w:val="hybridMultilevel"/>
     <w:tmpl w:val="7D42E5E6"/>
@@ -24593,7 +29191,7 @@
       </w:pPr>
     </w:lvl>
   </w:abstractNum>
-  <w:abstractNum w:abstractNumId="11" w15:restartNumberingAfterBreak="0">
+  <w:abstractNum w:abstractNumId="12" w15:restartNumberingAfterBreak="0">
     <w:nsid w:val="5D7C3623"/>
     <w:multiLevelType w:val="multilevel"/>
     <w:tmpl w:val="572C9CFA"/>
@@ -24784,7 +29382,7 @@
       </w:rPr>
     </w:lvl>
   </w:abstractNum>
-  <w:abstractNum w:abstractNumId="12" w15:restartNumberingAfterBreak="0">
+  <w:abstractNum w:abstractNumId="13" w15:restartNumberingAfterBreak="0">
     <w:nsid w:val="5E87352D"/>
     <w:multiLevelType w:val="multilevel"/>
     <w:tmpl w:val="0409001D"/>
@@ -24898,7 +29496,7 @@
       </w:pPr>
     </w:lvl>
   </w:abstractNum>
-  <w:abstractNum w:abstractNumId="13" w15:restartNumberingAfterBreak="0">
+  <w:abstractNum w:abstractNumId="14" w15:restartNumberingAfterBreak="0">
     <w:nsid w:val="666E62B8"/>
     <w:multiLevelType w:val="multilevel"/>
     <w:tmpl w:val="0409001F"/>
@@ -25012,7 +29610,7 @@
       </w:pPr>
     </w:lvl>
   </w:abstractNum>
-  <w:abstractNum w:abstractNumId="14" w15:restartNumberingAfterBreak="0">
+  <w:abstractNum w:abstractNumId="15" w15:restartNumberingAfterBreak="0">
     <w:nsid w:val="6A340D4A"/>
     <w:multiLevelType w:val="hybridMultilevel"/>
     <w:tmpl w:val="24CCE7E2"/>
@@ -25098,7 +29696,7 @@
       </w:pPr>
     </w:lvl>
   </w:abstractNum>
-  <w:abstractNum w:abstractNumId="15" w15:restartNumberingAfterBreak="0">
+  <w:abstractNum w:abstractNumId="16" w15:restartNumberingAfterBreak="0">
     <w:nsid w:val="6CAB1C43"/>
     <w:multiLevelType w:val="hybridMultilevel"/>
     <w:tmpl w:val="D4100FCE"/>
@@ -25187,7 +29785,7 @@
       </w:pPr>
     </w:lvl>
   </w:abstractNum>
-  <w:abstractNum w:abstractNumId="16" w15:restartNumberingAfterBreak="0">
+  <w:abstractNum w:abstractNumId="17" w15:restartNumberingAfterBreak="0">
     <w:nsid w:val="6F5C66D5"/>
     <w:multiLevelType w:val="multilevel"/>
     <w:tmpl w:val="30664A0A"/>
@@ -25327,7 +29925,7 @@
       </w:rPr>
     </w:lvl>
   </w:abstractNum>
-  <w:abstractNum w:abstractNumId="17" w15:restartNumberingAfterBreak="0">
+  <w:abstractNum w:abstractNumId="18" w15:restartNumberingAfterBreak="0">
     <w:nsid w:val="70D44A21"/>
     <w:multiLevelType w:val="hybridMultilevel"/>
     <w:tmpl w:val="4ECAEEE2"/>
@@ -25413,7 +30011,7 @@
       </w:pPr>
     </w:lvl>
   </w:abstractNum>
-  <w:abstractNum w:abstractNumId="18" w15:restartNumberingAfterBreak="0">
+  <w:abstractNum w:abstractNumId="19" w15:restartNumberingAfterBreak="0">
     <w:nsid w:val="724D3365"/>
     <w:multiLevelType w:val="multilevel"/>
     <w:tmpl w:val="F894D672"/>
@@ -25550,7 +30148,7 @@
       </w:rPr>
     </w:lvl>
   </w:abstractNum>
-  <w:abstractNum w:abstractNumId="19" w15:restartNumberingAfterBreak="0">
+  <w:abstractNum w:abstractNumId="20" w15:restartNumberingAfterBreak="0">
     <w:nsid w:val="725C7B68"/>
     <w:multiLevelType w:val="hybridMultilevel"/>
     <w:tmpl w:val="0C429DA8"/>
@@ -25636,7 +30234,7 @@
       </w:pPr>
     </w:lvl>
   </w:abstractNum>
-  <w:abstractNum w:abstractNumId="20" w15:restartNumberingAfterBreak="0">
+  <w:abstractNum w:abstractNumId="21" w15:restartNumberingAfterBreak="0">
     <w:nsid w:val="7A5608DA"/>
     <w:multiLevelType w:val="hybridMultilevel"/>
     <w:tmpl w:val="682CB5DC"/>
@@ -25722,7 +30320,7 @@
       </w:pPr>
     </w:lvl>
   </w:abstractNum>
-  <w:abstractNum w:abstractNumId="21" w15:restartNumberingAfterBreak="0">
+  <w:abstractNum w:abstractNumId="22" w15:restartNumberingAfterBreak="0">
     <w:nsid w:val="7AFE322C"/>
     <w:multiLevelType w:val="hybridMultilevel"/>
     <w:tmpl w:val="E45C36FA"/>
@@ -25808,7 +30406,7 @@
       </w:pPr>
     </w:lvl>
   </w:abstractNum>
-  <w:abstractNum w:abstractNumId="22" w15:restartNumberingAfterBreak="0">
+  <w:abstractNum w:abstractNumId="23" w15:restartNumberingAfterBreak="0">
     <w:nsid w:val="7E5E36BE"/>
     <w:multiLevelType w:val="hybridMultilevel"/>
     <w:tmpl w:val="A6C43798"/>
@@ -25895,86 +30493,89 @@
     </w:lvl>
   </w:abstractNum>
   <w:num w:numId="1">
-    <w:abstractNumId w:val="2"/>
+    <w:abstractNumId w:val="3"/>
   </w:num>
   <w:num w:numId="2">
-    <w:abstractNumId w:val="11"/>
+    <w:abstractNumId w:val="12"/>
   </w:num>
   <w:num w:numId="3">
-    <w:abstractNumId w:val="16"/>
+    <w:abstractNumId w:val="17"/>
   </w:num>
   <w:num w:numId="4">
-    <w:abstractNumId w:val="4"/>
+    <w:abstractNumId w:val="5"/>
   </w:num>
   <w:num w:numId="5">
-    <w:abstractNumId w:val="18"/>
+    <w:abstractNumId w:val="19"/>
   </w:num>
   <w:num w:numId="6">
+    <w:abstractNumId w:val="14"/>
+  </w:num>
+  <w:num w:numId="7">
     <w:abstractNumId w:val="13"/>
   </w:num>
-  <w:num w:numId="7">
-    <w:abstractNumId w:val="12"/>
-  </w:num>
   <w:num w:numId="8">
-    <w:abstractNumId w:val="2"/>
+    <w:abstractNumId w:val="3"/>
     <w:lvlOverride w:ilvl="0">
       <w:startOverride w:val="1"/>
     </w:lvlOverride>
   </w:num>
   <w:num w:numId="9">
-    <w:abstractNumId w:val="3"/>
+    <w:abstractNumId w:val="4"/>
   </w:num>
   <w:num w:numId="10">
-    <w:abstractNumId w:val="21"/>
+    <w:abstractNumId w:val="22"/>
   </w:num>
   <w:num w:numId="11">
-    <w:abstractNumId w:val="19"/>
+    <w:abstractNumId w:val="20"/>
   </w:num>
   <w:num w:numId="12">
-    <w:abstractNumId w:val="6"/>
+    <w:abstractNumId w:val="7"/>
   </w:num>
   <w:num w:numId="13">
-    <w:abstractNumId w:val="10"/>
+    <w:abstractNumId w:val="11"/>
   </w:num>
   <w:num w:numId="14">
     <w:abstractNumId w:val="0"/>
   </w:num>
   <w:num w:numId="15">
-    <w:abstractNumId w:val="14"/>
+    <w:abstractNumId w:val="15"/>
   </w:num>
   <w:num w:numId="16">
+    <w:abstractNumId w:val="10"/>
+  </w:num>
+  <w:num w:numId="17">
+    <w:abstractNumId w:val="18"/>
+  </w:num>
+  <w:num w:numId="18">
+    <w:abstractNumId w:val="2"/>
+  </w:num>
+  <w:num w:numId="19">
     <w:abstractNumId w:val="9"/>
   </w:num>
-  <w:num w:numId="17">
-    <w:abstractNumId w:val="17"/>
+  <w:num w:numId="20">
+    <w:abstractNumId w:val="23"/>
   </w:num>
-  <w:num w:numId="18">
-    <w:abstractNumId w:val="1"/>
+  <w:num w:numId="21">
+    <w:abstractNumId w:val="16"/>
   </w:num>
-  <w:num w:numId="19">
+  <w:num w:numId="22">
+    <w:abstractNumId w:val="21"/>
+  </w:num>
+  <w:num w:numId="23">
     <w:abstractNumId w:val="8"/>
   </w:num>
-  <w:num w:numId="20">
-    <w:abstractNumId w:val="22"/>
+  <w:num w:numId="24">
+    <w:abstractNumId w:val="6"/>
   </w:num>
-  <w:num w:numId="21">
-    <w:abstractNumId w:val="15"/>
-  </w:num>
-  <w:num w:numId="22">
-    <w:abstractNumId w:val="20"/>
-  </w:num>
-  <w:num w:numId="23">
-    <w:abstractNumId w:val="7"/>
-  </w:num>
-  <w:num w:numId="24">
-    <w:abstractNumId w:val="5"/>
+  <w:num w:numId="25">
+    <w:abstractNumId w:val="1"/>
   </w:num>
   <w:numIdMacAtCleanup w:val="7"/>
 </w:numbering>
 </file>
 
 <file path=word/styles.xml><?xml version="1.0" encoding="utf-8"?>
-<w:styles xmlns:mc="http://schemas.openxmlformats.org/markup-compatibility/2006" xmlns:r="http://schemas.openxmlformats.org/officeDocument/2006/relationships" xmlns:w="http://schemas.openxmlformats.org/wordprocessingml/2006/main" xmlns:w14="http://schemas.microsoft.com/office/word/2010/wordml" xmlns:w15="http://schemas.microsoft.com/office/word/2012/wordml" xmlns:w16cex="http://schemas.microsoft.com/office/word/2018/wordml/cex" xmlns:w16cid="http://schemas.microsoft.com/office/word/2016/wordml/cid" xmlns:w16="http://schemas.microsoft.com/office/word/2018/wordml" xmlns:w16sdtdh="http://schemas.microsoft.com/office/word/2020/wordml/sdtdatahash" xmlns:w16se="http://schemas.microsoft.com/office/word/2015/wordml/symex" mc:Ignorable="w14 w15 w16se w16cid w16 w16cex w16sdtdh">
+<w:styles xmlns:mc="http://schemas.openxmlformats.org/markup-compatibility/2006" xmlns:r="http://schemas.openxmlformats.org/officeDocument/2006/relationships" xmlns:w="http://schemas.openxmlformats.org/wordprocessingml/2006/main" xmlns:w14="http://schemas.microsoft.com/office/word/2010/wordml" xmlns:w15="http://schemas.microsoft.com/office/word/2012/wordml" xmlns:w16cex="http://schemas.microsoft.com/office/word/2018/wordml/cex" xmlns:w16cid="http://schemas.microsoft.com/office/word/2016/wordml/cid" xmlns:w16="http://schemas.microsoft.com/office/word/2018/wordml" xmlns:w16se="http://schemas.microsoft.com/office/word/2015/wordml/symex" mc:Ignorable="w14 w15 w16se w16cid w16 w16cex">
   <w:docDefaults>
     <w:rPrDefault>
       <w:rPr>
